--- a/改编50/装备参数图文.docx
+++ b/改编50/装备参数图文.docx
@@ -25,19 +25,196 @@
       <w:pPr>
         <w:ind w:left="0" w:leftChars="0" w:firstLine="420" w:firstLineChars="0"/>
         <w:rPr>
-          <w:rFonts w:hint="default"/>
-          <w:color w:val="C55A11" w:themeColor="accent2" w:themeShade="BF"/>
-          <w:lang w:val="en-US" w:eastAsia="zh-CN"/>
-        </w:rPr>
-      </w:pPr>
-      <w:r>
-        <w:rPr>
-          <w:rFonts w:hint="eastAsia"/>
-          <w:color w:val="C55A11" w:themeColor="accent2" w:themeShade="BF"/>
-          <w:lang w:val="en-US" w:eastAsia="zh-CN"/>
-        </w:rPr>
-        <w:t>汤普森冲锋枪：总重4.8公斤、射速600/分、口径 11.43mm，枪长808mm</w:t>
-      </w:r>
+          <w:rFonts w:hint="eastAsia"/>
+          <w:color w:val="C55A11" w:themeColor="accent2" w:themeShade="BF"/>
+          <w:lang w:val="en-US" w:eastAsia="zh-CN"/>
+        </w:rPr>
+      </w:pPr>
+      <w:r>
+        <w:rPr>
+          <w:rFonts w:hint="eastAsia"/>
+          <w:color w:val="C55A11" w:themeColor="accent2" w:themeShade="BF"/>
+          <w:lang w:val="en-US" w:eastAsia="zh-CN"/>
+        </w:rPr>
+        <w:t>汤普森冲锋枪：总重4.8公斤、射速600/分、口径 11.43mm，枪长808mm、30发弹夹</w:t>
+      </w:r>
+    </w:p>
+    <w:p>
+      <w:pPr>
+        <w:ind w:left="0" w:leftChars="0" w:firstLine="420" w:firstLineChars="0"/>
+        <w:rPr>
+          <w:rFonts w:ascii="宋体" w:hAnsi="宋体" w:eastAsia="宋体" w:cs="宋体"/>
+          <w:sz w:val="24"/>
+          <w:szCs w:val="24"/>
+        </w:rPr>
+      </w:pPr>
+      <w:r>
+        <w:rPr>
+          <w:rFonts w:ascii="宋体" w:hAnsi="宋体" w:eastAsia="宋体" w:cs="宋体"/>
+          <w:sz w:val="24"/>
+          <w:szCs w:val="24"/>
+        </w:rPr>
+        <w:drawing>
+          <wp:inline distT="0" distB="0" distL="114300" distR="114300">
+            <wp:extent cx="4762500" cy="3571875"/>
+            <wp:effectExtent l="0" t="0" r="0" b="9525"/>
+            <wp:docPr id="10" name="图片 10" descr="IMG_256"/>
+            <wp:cNvGraphicFramePr>
+              <a:graphicFrameLocks xmlns:a="http://schemas.openxmlformats.org/drawingml/2006/main" noChangeAspect="1"/>
+            </wp:cNvGraphicFramePr>
+            <a:graphic xmlns:a="http://schemas.openxmlformats.org/drawingml/2006/main">
+              <a:graphicData uri="http://schemas.openxmlformats.org/drawingml/2006/picture">
+                <pic:pic xmlns:pic="http://schemas.openxmlformats.org/drawingml/2006/picture">
+                  <pic:nvPicPr>
+                    <pic:cNvPr id="10" name="图片 10" descr="IMG_256"/>
+                    <pic:cNvPicPr>
+                      <a:picLocks noChangeAspect="1"/>
+                    </pic:cNvPicPr>
+                  </pic:nvPicPr>
+                  <pic:blipFill>
+                    <a:blip r:embed="rId4"/>
+                    <a:stretch>
+                      <a:fillRect/>
+                    </a:stretch>
+                  </pic:blipFill>
+                  <pic:spPr>
+                    <a:xfrm>
+                      <a:off x="0" y="0"/>
+                      <a:ext cx="4762500" cy="3571875"/>
+                    </a:xfrm>
+                    <a:prstGeom prst="rect">
+                      <a:avLst/>
+                    </a:prstGeom>
+                    <a:noFill/>
+                    <a:ln w="9525">
+                      <a:noFill/>
+                    </a:ln>
+                  </pic:spPr>
+                </pic:pic>
+              </a:graphicData>
+            </a:graphic>
+          </wp:inline>
+        </w:drawing>
+      </w:r>
+    </w:p>
+    <w:p>
+      <w:pPr>
+        <w:ind w:left="0" w:leftChars="0" w:firstLine="420" w:firstLineChars="0"/>
+        <w:rPr>
+          <w:rFonts w:ascii="宋体" w:hAnsi="宋体" w:eastAsia="宋体" w:cs="宋体"/>
+          <w:sz w:val="24"/>
+          <w:szCs w:val="24"/>
+        </w:rPr>
+      </w:pPr>
+      <w:r>
+        <w:rPr>
+          <w:rFonts w:ascii="宋体" w:hAnsi="宋体" w:eastAsia="宋体" w:cs="宋体"/>
+          <w:sz w:val="24"/>
+          <w:szCs w:val="24"/>
+        </w:rPr>
+        <w:drawing>
+          <wp:inline distT="0" distB="0" distL="114300" distR="114300">
+            <wp:extent cx="6096000" cy="4057650"/>
+            <wp:effectExtent l="0" t="0" r="0" b="0"/>
+            <wp:docPr id="12" name="图片 12" descr="IMG_256"/>
+            <wp:cNvGraphicFramePr>
+              <a:graphicFrameLocks xmlns:a="http://schemas.openxmlformats.org/drawingml/2006/main" noChangeAspect="1"/>
+            </wp:cNvGraphicFramePr>
+            <a:graphic xmlns:a="http://schemas.openxmlformats.org/drawingml/2006/main">
+              <a:graphicData uri="http://schemas.openxmlformats.org/drawingml/2006/picture">
+                <pic:pic xmlns:pic="http://schemas.openxmlformats.org/drawingml/2006/picture">
+                  <pic:nvPicPr>
+                    <pic:cNvPr id="12" name="图片 12" descr="IMG_256"/>
+                    <pic:cNvPicPr>
+                      <a:picLocks noChangeAspect="1"/>
+                    </pic:cNvPicPr>
+                  </pic:nvPicPr>
+                  <pic:blipFill>
+                    <a:blip r:embed="rId5"/>
+                    <a:stretch>
+                      <a:fillRect/>
+                    </a:stretch>
+                  </pic:blipFill>
+                  <pic:spPr>
+                    <a:xfrm>
+                      <a:off x="0" y="0"/>
+                      <a:ext cx="6096000" cy="4057650"/>
+                    </a:xfrm>
+                    <a:prstGeom prst="rect">
+                      <a:avLst/>
+                    </a:prstGeom>
+                    <a:noFill/>
+                    <a:ln w="9525">
+                      <a:noFill/>
+                    </a:ln>
+                  </pic:spPr>
+                </pic:pic>
+              </a:graphicData>
+            </a:graphic>
+          </wp:inline>
+        </w:drawing>
+      </w:r>
+    </w:p>
+    <w:p>
+      <w:pPr>
+        <w:ind w:left="0" w:leftChars="0" w:firstLine="420" w:firstLineChars="0"/>
+        <w:rPr>
+          <w:rFonts w:hint="default" w:ascii="宋体" w:hAnsi="宋体" w:eastAsia="宋体" w:cs="宋体"/>
+          <w:sz w:val="24"/>
+          <w:szCs w:val="24"/>
+          <w:lang w:val="en-US" w:eastAsia="zh-CN"/>
+        </w:rPr>
+      </w:pPr>
+      <w:r>
+        <w:rPr>
+          <w:rFonts w:ascii="宋体" w:hAnsi="宋体" w:eastAsia="宋体" w:cs="宋体"/>
+          <w:sz w:val="24"/>
+          <w:szCs w:val="24"/>
+        </w:rPr>
+        <w:drawing>
+          <wp:inline distT="0" distB="0" distL="114300" distR="114300">
+            <wp:extent cx="6236970" cy="3467100"/>
+            <wp:effectExtent l="0" t="0" r="11430" b="0"/>
+            <wp:docPr id="14" name="图片 14" descr="IMG_256"/>
+            <wp:cNvGraphicFramePr>
+              <a:graphicFrameLocks xmlns:a="http://schemas.openxmlformats.org/drawingml/2006/main" noChangeAspect="1"/>
+            </wp:cNvGraphicFramePr>
+            <a:graphic xmlns:a="http://schemas.openxmlformats.org/drawingml/2006/main">
+              <a:graphicData uri="http://schemas.openxmlformats.org/drawingml/2006/picture">
+                <pic:pic xmlns:pic="http://schemas.openxmlformats.org/drawingml/2006/picture">
+                  <pic:nvPicPr>
+                    <pic:cNvPr id="14" name="图片 14" descr="IMG_256"/>
+                    <pic:cNvPicPr>
+                      <a:picLocks noChangeAspect="1"/>
+                    </pic:cNvPicPr>
+                  </pic:nvPicPr>
+                  <pic:blipFill>
+                    <a:blip r:embed="rId6"/>
+                    <a:stretch>
+                      <a:fillRect/>
+                    </a:stretch>
+                  </pic:blipFill>
+                  <pic:spPr>
+                    <a:xfrm>
+                      <a:off x="0" y="0"/>
+                      <a:ext cx="6236970" cy="3467100"/>
+                    </a:xfrm>
+                    <a:prstGeom prst="rect">
+                      <a:avLst/>
+                    </a:prstGeom>
+                    <a:noFill/>
+                    <a:ln w="9525">
+                      <a:noFill/>
+                    </a:ln>
+                  </pic:spPr>
+                </pic:pic>
+              </a:graphicData>
+            </a:graphic>
+          </wp:inline>
+        </w:drawing>
+      </w:r>
+      <w:bookmarkStart w:id="0" w:name="_GoBack"/>
+      <w:bookmarkEnd w:id="0"/>
     </w:p>
     <w:p>
       <w:pPr>
@@ -108,7 +285,7 @@
                     </pic:cNvPicPr>
                   </pic:nvPicPr>
                   <pic:blipFill>
-                    <a:blip r:embed="rId4"/>
+                    <a:blip r:embed="rId7"/>
                     <a:stretch>
                       <a:fillRect/>
                     </a:stretch>
@@ -142,8 +319,6 @@
           <w:szCs w:val="24"/>
         </w:rPr>
       </w:pPr>
-      <w:bookmarkStart w:id="0" w:name="_GoBack"/>
-      <w:bookmarkEnd w:id="0"/>
       <w:r>
         <w:rPr>
           <w:rFonts w:ascii="宋体" w:hAnsi="宋体" w:eastAsia="宋体" w:cs="宋体"/>
@@ -168,7 +343,7 @@
                     </pic:cNvPicPr>
                   </pic:nvPicPr>
                   <pic:blipFill>
-                    <a:blip r:embed="rId5"/>
+                    <a:blip r:embed="rId8"/>
                     <a:stretch>
                       <a:fillRect/>
                     </a:stretch>
@@ -197,12 +372,38 @@
       <w:pPr>
         <w:ind w:left="0" w:leftChars="0" w:firstLine="420" w:firstLineChars="0"/>
         <w:rPr>
-          <w:rFonts w:hint="default" w:ascii="宋体" w:hAnsi="宋体" w:eastAsia="宋体" w:cs="宋体"/>
-          <w:sz w:val="24"/>
-          <w:szCs w:val="24"/>
-          <w:lang w:val="en-US" w:eastAsia="zh-CN"/>
-        </w:rPr>
-      </w:pPr>
+          <w:rFonts w:ascii="宋体" w:hAnsi="宋体" w:eastAsia="宋体" w:cs="宋体"/>
+          <w:sz w:val="24"/>
+          <w:szCs w:val="24"/>
+        </w:rPr>
+      </w:pPr>
+      <w:r>
+        <w:rPr>
+          <w:rFonts w:hint="eastAsia" w:ascii="宋体" w:hAnsi="宋体" w:eastAsia="宋体" w:cs="宋体"/>
+          <w:sz w:val="24"/>
+          <w:szCs w:val="24"/>
+          <w:lang w:val="en-US" w:eastAsia="zh-CN"/>
+        </w:rPr>
+        <w:t xml:space="preserve">   </w:t>
+      </w:r>
+      <w:r>
+        <w:rPr>
+          <w:rFonts w:hint="eastAsia" w:ascii="宋体" w:hAnsi="宋体" w:eastAsia="宋体" w:cs="宋体"/>
+          <w:sz w:val="24"/>
+          <w:szCs w:val="24"/>
+          <w:lang w:val="en-US" w:eastAsia="zh-CN"/>
+        </w:rPr>
+        <w:tab/>
+      </w:r>
+      <w:r>
+        <w:rPr>
+          <w:rFonts w:hint="eastAsia" w:ascii="宋体" w:hAnsi="宋体" w:eastAsia="宋体" w:cs="宋体"/>
+          <w:sz w:val="24"/>
+          <w:szCs w:val="24"/>
+          <w:lang w:val="en-US" w:eastAsia="zh-CN"/>
+        </w:rPr>
+        <w:tab/>
+      </w:r>
       <w:r>
         <w:rPr>
           <w:rFonts w:ascii="宋体" w:hAnsi="宋体" w:eastAsia="宋体" w:cs="宋体"/>
@@ -227,7 +428,7 @@
                     </pic:cNvPicPr>
                   </pic:nvPicPr>
                   <pic:blipFill>
-                    <a:blip r:embed="rId6"/>
+                    <a:blip r:embed="rId9"/>
                     <a:stretch>
                       <a:fillRect/>
                     </a:stretch>
@@ -256,6 +457,37 @@
       <w:pPr>
         <w:ind w:left="0" w:leftChars="0" w:firstLine="420" w:firstLineChars="0"/>
         <w:rPr>
+          <w:rFonts w:ascii="宋体" w:hAnsi="宋体" w:eastAsia="宋体" w:cs="宋体"/>
+          <w:sz w:val="24"/>
+          <w:szCs w:val="24"/>
+        </w:rPr>
+      </w:pPr>
+    </w:p>
+    <w:p>
+      <w:pPr>
+        <w:ind w:left="0" w:leftChars="0" w:firstLine="420" w:firstLineChars="0"/>
+        <w:rPr>
+          <w:rFonts w:ascii="宋体" w:hAnsi="宋体" w:eastAsia="宋体" w:cs="宋体"/>
+          <w:sz w:val="24"/>
+          <w:szCs w:val="24"/>
+        </w:rPr>
+      </w:pPr>
+    </w:p>
+    <w:p>
+      <w:pPr>
+        <w:ind w:left="0" w:leftChars="0" w:firstLine="420" w:firstLineChars="0"/>
+        <w:rPr>
+          <w:rFonts w:hint="default" w:ascii="宋体" w:hAnsi="宋体" w:eastAsia="宋体" w:cs="宋体"/>
+          <w:sz w:val="24"/>
+          <w:szCs w:val="24"/>
+          <w:lang w:val="en-US" w:eastAsia="zh-CN"/>
+        </w:rPr>
+      </w:pPr>
+    </w:p>
+    <w:p>
+      <w:pPr>
+        <w:ind w:left="0" w:leftChars="0" w:firstLine="420" w:firstLineChars="0"/>
+        <w:rPr>
           <w:rFonts w:hint="default"/>
           <w:color w:val="C55A11" w:themeColor="accent2" w:themeShade="BF"/>
           <w:lang w:val="en-US" w:eastAsia="zh-CN"/>
@@ -267,23 +499,7 @@
           <w:color w:val="C55A11" w:themeColor="accent2" w:themeShade="BF"/>
           <w:lang w:val="en-US" w:eastAsia="zh-CN"/>
         </w:rPr>
-        <w:t>意大利M1938A冲锋枪：空重4.2公斤、</w:t>
-      </w:r>
-      <w:r>
-        <w:rPr>
-          <w:rFonts w:hint="eastAsia"/>
-          <w:color w:val="C55A11" w:themeColor="accent2" w:themeShade="BF"/>
-          <w:lang w:val="en-US" w:eastAsia="zh-CN"/>
-        </w:rPr>
-        <w:t>射速600/分、口径 9x19mm派拉贝鲁姆手枪弹</w:t>
-      </w:r>
-      <w:r>
-        <w:rPr>
-          <w:rFonts w:hint="eastAsia"/>
-          <w:color w:val="C55A11" w:themeColor="accent2" w:themeShade="BF"/>
-          <w:lang w:val="en-US" w:eastAsia="zh-CN"/>
-        </w:rPr>
-        <w:t>、枪长946mm、有效射程200-250米，精度高、配有10发、20发、30发和40发四种容量的弹匣</w:t>
+        <w:t>意大利M1938A冲锋枪：空重4.2公斤、射速600/分、口径 9x19mm派拉贝鲁姆手枪弹、枪长946mm、有效射程200-250米，精度高、配有10发、20发、30发和40发四种容量的弹匣</w:t>
       </w:r>
     </w:p>
     <w:p>
@@ -295,6 +511,33 @@
           <w:lang w:val="en-US" w:eastAsia="zh-CN"/>
         </w:rPr>
       </w:pPr>
+      <w:r>
+        <w:rPr>
+          <w:rFonts w:hint="eastAsia" w:ascii="宋体" w:hAnsi="宋体" w:eastAsia="宋体" w:cs="宋体"/>
+          <w:sz w:val="24"/>
+          <w:szCs w:val="24"/>
+          <w:lang w:val="en-US" w:eastAsia="zh-CN"/>
+        </w:rPr>
+        <w:t xml:space="preserve"> </w:t>
+      </w:r>
+      <w:r>
+        <w:rPr>
+          <w:rFonts w:hint="eastAsia" w:ascii="宋体" w:hAnsi="宋体" w:eastAsia="宋体" w:cs="宋体"/>
+          <w:sz w:val="24"/>
+          <w:szCs w:val="24"/>
+          <w:lang w:val="en-US" w:eastAsia="zh-CN"/>
+        </w:rPr>
+        <w:tab/>
+      </w:r>
+      <w:r>
+        <w:rPr>
+          <w:rFonts w:hint="eastAsia" w:ascii="宋体" w:hAnsi="宋体" w:eastAsia="宋体" w:cs="宋体"/>
+          <w:sz w:val="24"/>
+          <w:szCs w:val="24"/>
+          <w:lang w:val="en-US" w:eastAsia="zh-CN"/>
+        </w:rPr>
+        <w:tab/>
+      </w:r>
       <w:r>
         <w:rPr>
           <w:rFonts w:ascii="宋体" w:hAnsi="宋体" w:eastAsia="宋体" w:cs="宋体"/>
@@ -319,7 +562,7 @@
                     </pic:cNvPicPr>
                   </pic:nvPicPr>
                   <pic:blipFill>
-                    <a:blip r:embed="rId7"/>
+                    <a:blip r:embed="rId10"/>
                     <a:stretch>
                       <a:fillRect/>
                     </a:stretch>
@@ -354,6 +597,33 @@
       </w:pPr>
       <w:r>
         <w:rPr>
+          <w:rFonts w:hint="eastAsia" w:ascii="宋体" w:hAnsi="宋体" w:eastAsia="宋体" w:cs="宋体"/>
+          <w:sz w:val="24"/>
+          <w:szCs w:val="24"/>
+          <w:lang w:val="en-US" w:eastAsia="zh-CN"/>
+        </w:rPr>
+        <w:t xml:space="preserve">  </w:t>
+      </w:r>
+      <w:r>
+        <w:rPr>
+          <w:rFonts w:hint="eastAsia" w:ascii="宋体" w:hAnsi="宋体" w:eastAsia="宋体" w:cs="宋体"/>
+          <w:sz w:val="24"/>
+          <w:szCs w:val="24"/>
+          <w:lang w:val="en-US" w:eastAsia="zh-CN"/>
+        </w:rPr>
+        <w:tab/>
+      </w:r>
+      <w:r>
+        <w:rPr>
+          <w:rFonts w:hint="eastAsia" w:ascii="宋体" w:hAnsi="宋体" w:eastAsia="宋体" w:cs="宋体"/>
+          <w:sz w:val="24"/>
+          <w:szCs w:val="24"/>
+          <w:lang w:val="en-US" w:eastAsia="zh-CN"/>
+        </w:rPr>
+        <w:tab/>
+      </w:r>
+      <w:r>
+        <w:rPr>
           <w:rFonts w:ascii="宋体" w:hAnsi="宋体" w:eastAsia="宋体" w:cs="宋体"/>
           <w:sz w:val="24"/>
           <w:szCs w:val="24"/>
@@ -376,7 +646,7 @@
                     </pic:cNvPicPr>
                   </pic:nvPicPr>
                   <pic:blipFill>
-                    <a:blip r:embed="rId8"/>
+                    <a:blip r:embed="rId11"/>
                     <a:stretch>
                       <a:fillRect/>
                     </a:stretch>
@@ -404,12 +674,29 @@
     <w:p>
       <w:pPr>
         <w:rPr>
-          <w:rFonts w:hint="default" w:ascii="宋体" w:hAnsi="宋体" w:eastAsia="宋体" w:cs="宋体"/>
-          <w:sz w:val="24"/>
-          <w:szCs w:val="24"/>
-          <w:lang w:val="en-US" w:eastAsia="zh-CN"/>
-        </w:rPr>
-      </w:pPr>
+          <w:rFonts w:ascii="宋体" w:hAnsi="宋体" w:eastAsia="宋体" w:cs="宋体"/>
+          <w:sz w:val="24"/>
+          <w:szCs w:val="24"/>
+        </w:rPr>
+      </w:pPr>
+      <w:r>
+        <w:rPr>
+          <w:rFonts w:hint="eastAsia" w:ascii="宋体" w:hAnsi="宋体" w:eastAsia="宋体" w:cs="宋体"/>
+          <w:sz w:val="24"/>
+          <w:szCs w:val="24"/>
+          <w:lang w:val="en-US" w:eastAsia="zh-CN"/>
+        </w:rPr>
+        <w:t xml:space="preserve">    </w:t>
+      </w:r>
+      <w:r>
+        <w:rPr>
+          <w:rFonts w:hint="eastAsia" w:ascii="宋体" w:hAnsi="宋体" w:eastAsia="宋体" w:cs="宋体"/>
+          <w:sz w:val="24"/>
+          <w:szCs w:val="24"/>
+          <w:lang w:val="en-US" w:eastAsia="zh-CN"/>
+        </w:rPr>
+        <w:tab/>
+      </w:r>
       <w:r>
         <w:rPr>
           <w:rFonts w:ascii="宋体" w:hAnsi="宋体" w:eastAsia="宋体" w:cs="宋体"/>
@@ -434,7 +721,7 @@
                     </pic:cNvPicPr>
                   </pic:nvPicPr>
                   <pic:blipFill>
-                    <a:blip r:embed="rId9"/>
+                    <a:blip r:embed="rId12"/>
                     <a:stretch>
                       <a:fillRect/>
                     </a:stretch>
@@ -461,6 +748,538 @@
     </w:p>
     <w:p>
       <w:pPr>
+        <w:rPr>
+          <w:rFonts w:ascii="宋体" w:hAnsi="宋体" w:eastAsia="宋体" w:cs="宋体"/>
+          <w:sz w:val="24"/>
+          <w:szCs w:val="24"/>
+        </w:rPr>
+      </w:pPr>
+    </w:p>
+    <w:p>
+      <w:pPr>
+        <w:rPr>
+          <w:rFonts w:ascii="宋体" w:hAnsi="宋体" w:eastAsia="宋体" w:cs="宋体"/>
+          <w:sz w:val="24"/>
+          <w:szCs w:val="24"/>
+        </w:rPr>
+      </w:pPr>
+    </w:p>
+    <w:p>
+      <w:pPr>
+        <w:rPr>
+          <w:rFonts w:ascii="宋体" w:hAnsi="宋体" w:eastAsia="宋体" w:cs="宋体"/>
+          <w:sz w:val="24"/>
+          <w:szCs w:val="24"/>
+        </w:rPr>
+      </w:pPr>
+    </w:p>
+    <w:p>
+      <w:pPr>
+        <w:rPr>
+          <w:rFonts w:ascii="宋体" w:hAnsi="宋体" w:eastAsia="宋体" w:cs="宋体"/>
+          <w:sz w:val="24"/>
+          <w:szCs w:val="24"/>
+        </w:rPr>
+      </w:pPr>
+    </w:p>
+    <w:p>
+      <w:pPr>
+        <w:rPr>
+          <w:rFonts w:ascii="宋体" w:hAnsi="宋体" w:eastAsia="宋体" w:cs="宋体"/>
+          <w:sz w:val="24"/>
+          <w:szCs w:val="24"/>
+        </w:rPr>
+      </w:pPr>
+    </w:p>
+    <w:p>
+      <w:pPr>
+        <w:rPr>
+          <w:rFonts w:ascii="宋体" w:hAnsi="宋体" w:eastAsia="宋体" w:cs="宋体"/>
+          <w:sz w:val="24"/>
+          <w:szCs w:val="24"/>
+        </w:rPr>
+      </w:pPr>
+    </w:p>
+    <w:p>
+      <w:pPr>
+        <w:ind w:left="0" w:leftChars="0" w:firstLine="420" w:firstLineChars="0"/>
+        <w:rPr>
+          <w:rFonts w:hint="default"/>
+          <w:color w:val="C55A11" w:themeColor="accent2" w:themeShade="BF"/>
+          <w:lang w:val="en-US" w:eastAsia="zh-CN"/>
+        </w:rPr>
+      </w:pPr>
+      <w:r>
+        <w:rPr>
+          <w:rFonts w:hint="eastAsia"/>
+          <w:color w:val="C55A11" w:themeColor="accent2" w:themeShade="BF"/>
+          <w:lang w:val="en-US" w:eastAsia="zh-CN"/>
+        </w:rPr>
+        <w:t>索米冲锋枪：总重4.6公斤、射速900/分、</w:t>
+      </w:r>
+      <w:r>
+        <w:rPr>
+          <w:rFonts w:ascii="Helvetica" w:hAnsi="Helvetica" w:eastAsia="Helvetica" w:cs="Helvetica"/>
+          <w:i w:val="0"/>
+          <w:iCs w:val="0"/>
+          <w:caps w:val="0"/>
+          <w:color w:val="333333"/>
+          <w:spacing w:val="0"/>
+          <w:sz w:val="21"/>
+          <w:szCs w:val="21"/>
+          <w:shd w:val="clear" w:fill="FFFFFF"/>
+        </w:rPr>
+        <w:t>9 x 19</w:t>
+      </w:r>
+      <w:r>
+        <w:rPr>
+          <w:rFonts w:hint="eastAsia" w:ascii="Helvetica" w:hAnsi="Helvetica" w:eastAsia="宋体" w:cs="Helvetica"/>
+          <w:i w:val="0"/>
+          <w:iCs w:val="0"/>
+          <w:caps w:val="0"/>
+          <w:color w:val="333333"/>
+          <w:spacing w:val="0"/>
+          <w:sz w:val="21"/>
+          <w:szCs w:val="21"/>
+          <w:shd w:val="clear" w:fill="FFFFFF"/>
+          <w:lang w:val="en-US" w:eastAsia="zh-CN"/>
+        </w:rPr>
+        <w:t>mm</w:t>
+      </w:r>
+      <w:r>
+        <w:rPr>
+          <w:rFonts w:ascii="Helvetica" w:hAnsi="Helvetica" w:eastAsia="Helvetica" w:cs="Helvetica"/>
+          <w:i w:val="0"/>
+          <w:iCs w:val="0"/>
+          <w:caps w:val="0"/>
+          <w:color w:val="333333"/>
+          <w:spacing w:val="0"/>
+          <w:sz w:val="21"/>
+          <w:szCs w:val="21"/>
+          <w:shd w:val="clear" w:fill="FFFFFF"/>
+        </w:rPr>
+        <w:t>毫米鲁格手枪弹</w:t>
+      </w:r>
+      <w:r>
+        <w:rPr>
+          <w:rFonts w:hint="eastAsia"/>
+          <w:color w:val="C55A11" w:themeColor="accent2" w:themeShade="BF"/>
+          <w:lang w:val="en-US" w:eastAsia="zh-CN"/>
+        </w:rPr>
+        <w:t>，枪长808mm、32发弹夹或70发弹鼓</w:t>
+      </w:r>
+    </w:p>
+    <w:p>
+      <w:pPr>
+        <w:rPr>
+          <w:rFonts w:ascii="宋体" w:hAnsi="宋体" w:eastAsia="宋体" w:cs="宋体"/>
+          <w:sz w:val="24"/>
+          <w:szCs w:val="24"/>
+        </w:rPr>
+      </w:pPr>
+      <w:r>
+        <w:rPr>
+          <w:rFonts w:hint="eastAsia" w:ascii="宋体" w:hAnsi="宋体" w:eastAsia="宋体" w:cs="宋体"/>
+          <w:sz w:val="24"/>
+          <w:szCs w:val="24"/>
+          <w:lang w:val="en-US" w:eastAsia="zh-CN"/>
+        </w:rPr>
+        <w:t xml:space="preserve">     </w:t>
+      </w:r>
+      <w:r>
+        <w:rPr>
+          <w:rFonts w:hint="eastAsia" w:ascii="宋体" w:hAnsi="宋体" w:eastAsia="宋体" w:cs="宋体"/>
+          <w:sz w:val="24"/>
+          <w:szCs w:val="24"/>
+          <w:lang w:val="en-US" w:eastAsia="zh-CN"/>
+        </w:rPr>
+        <w:tab/>
+      </w:r>
+      <w:r>
+        <w:rPr>
+          <w:rFonts w:ascii="宋体" w:hAnsi="宋体" w:eastAsia="宋体" w:cs="宋体"/>
+          <w:sz w:val="24"/>
+          <w:szCs w:val="24"/>
+        </w:rPr>
+        <w:drawing>
+          <wp:inline distT="0" distB="0" distL="114300" distR="114300">
+            <wp:extent cx="6096000" cy="3990975"/>
+            <wp:effectExtent l="0" t="0" r="0" b="9525"/>
+            <wp:docPr id="9" name="图片 2" descr="IMG_256"/>
+            <wp:cNvGraphicFramePr>
+              <a:graphicFrameLocks xmlns:a="http://schemas.openxmlformats.org/drawingml/2006/main" noChangeAspect="1"/>
+            </wp:cNvGraphicFramePr>
+            <a:graphic xmlns:a="http://schemas.openxmlformats.org/drawingml/2006/main">
+              <a:graphicData uri="http://schemas.openxmlformats.org/drawingml/2006/picture">
+                <pic:pic xmlns:pic="http://schemas.openxmlformats.org/drawingml/2006/picture">
+                  <pic:nvPicPr>
+                    <pic:cNvPr id="9" name="图片 2" descr="IMG_256"/>
+                    <pic:cNvPicPr>
+                      <a:picLocks noChangeAspect="1"/>
+                    </pic:cNvPicPr>
+                  </pic:nvPicPr>
+                  <pic:blipFill>
+                    <a:blip r:embed="rId13"/>
+                    <a:stretch>
+                      <a:fillRect/>
+                    </a:stretch>
+                  </pic:blipFill>
+                  <pic:spPr>
+                    <a:xfrm>
+                      <a:off x="0" y="0"/>
+                      <a:ext cx="6096000" cy="3990975"/>
+                    </a:xfrm>
+                    <a:prstGeom prst="rect">
+                      <a:avLst/>
+                    </a:prstGeom>
+                    <a:noFill/>
+                    <a:ln w="9525">
+                      <a:noFill/>
+                    </a:ln>
+                  </pic:spPr>
+                </pic:pic>
+              </a:graphicData>
+            </a:graphic>
+          </wp:inline>
+        </w:drawing>
+      </w:r>
+    </w:p>
+    <w:p>
+      <w:pPr>
+        <w:rPr>
+          <w:rFonts w:ascii="宋体" w:hAnsi="宋体" w:eastAsia="宋体" w:cs="宋体"/>
+          <w:sz w:val="24"/>
+          <w:szCs w:val="24"/>
+        </w:rPr>
+      </w:pPr>
+      <w:r>
+        <w:rPr>
+          <w:rFonts w:hint="eastAsia" w:ascii="宋体" w:hAnsi="宋体" w:eastAsia="宋体" w:cs="宋体"/>
+          <w:sz w:val="24"/>
+          <w:szCs w:val="24"/>
+          <w:lang w:val="en-US" w:eastAsia="zh-CN"/>
+        </w:rPr>
+        <w:t xml:space="preserve">  </w:t>
+      </w:r>
+      <w:r>
+        <w:rPr>
+          <w:rFonts w:hint="eastAsia" w:ascii="宋体" w:hAnsi="宋体" w:eastAsia="宋体" w:cs="宋体"/>
+          <w:sz w:val="24"/>
+          <w:szCs w:val="24"/>
+          <w:lang w:val="en-US" w:eastAsia="zh-CN"/>
+        </w:rPr>
+        <w:tab/>
+      </w:r>
+      <w:r>
+        <w:rPr>
+          <w:rFonts w:hint="eastAsia" w:ascii="宋体" w:hAnsi="宋体" w:eastAsia="宋体" w:cs="宋体"/>
+          <w:sz w:val="24"/>
+          <w:szCs w:val="24"/>
+          <w:lang w:val="en-US" w:eastAsia="zh-CN"/>
+        </w:rPr>
+        <w:tab/>
+      </w:r>
+      <w:r>
+        <w:rPr>
+          <w:rFonts w:hint="eastAsia" w:ascii="宋体" w:hAnsi="宋体" w:eastAsia="宋体" w:cs="宋体"/>
+          <w:sz w:val="24"/>
+          <w:szCs w:val="24"/>
+          <w:lang w:val="en-US" w:eastAsia="zh-CN"/>
+        </w:rPr>
+        <w:tab/>
+      </w:r>
+      <w:r>
+        <w:rPr>
+          <w:rFonts w:ascii="宋体" w:hAnsi="宋体" w:eastAsia="宋体" w:cs="宋体"/>
+          <w:sz w:val="24"/>
+          <w:szCs w:val="24"/>
+        </w:rPr>
+        <w:drawing>
+          <wp:inline distT="0" distB="0" distL="114300" distR="114300">
+            <wp:extent cx="6096000" cy="8134350"/>
+            <wp:effectExtent l="0" t="0" r="0" b="0"/>
+            <wp:docPr id="2" name="图片 1" descr="IMG_256"/>
+            <wp:cNvGraphicFramePr>
+              <a:graphicFrameLocks xmlns:a="http://schemas.openxmlformats.org/drawingml/2006/main" noChangeAspect="1"/>
+            </wp:cNvGraphicFramePr>
+            <a:graphic xmlns:a="http://schemas.openxmlformats.org/drawingml/2006/main">
+              <a:graphicData uri="http://schemas.openxmlformats.org/drawingml/2006/picture">
+                <pic:pic xmlns:pic="http://schemas.openxmlformats.org/drawingml/2006/picture">
+                  <pic:nvPicPr>
+                    <pic:cNvPr id="2" name="图片 1" descr="IMG_256"/>
+                    <pic:cNvPicPr>
+                      <a:picLocks noChangeAspect="1"/>
+                    </pic:cNvPicPr>
+                  </pic:nvPicPr>
+                  <pic:blipFill>
+                    <a:blip r:embed="rId14"/>
+                    <a:stretch>
+                      <a:fillRect/>
+                    </a:stretch>
+                  </pic:blipFill>
+                  <pic:spPr>
+                    <a:xfrm>
+                      <a:off x="0" y="0"/>
+                      <a:ext cx="6096000" cy="8134350"/>
+                    </a:xfrm>
+                    <a:prstGeom prst="rect">
+                      <a:avLst/>
+                    </a:prstGeom>
+                    <a:noFill/>
+                    <a:ln w="9525">
+                      <a:noFill/>
+                    </a:ln>
+                  </pic:spPr>
+                </pic:pic>
+              </a:graphicData>
+            </a:graphic>
+          </wp:inline>
+        </w:drawing>
+      </w:r>
+    </w:p>
+    <w:p>
+      <w:pPr>
+        <w:ind w:left="840" w:leftChars="0" w:firstLine="420" w:firstLineChars="0"/>
+        <w:rPr>
+          <w:rFonts w:ascii="宋体" w:hAnsi="宋体" w:eastAsia="宋体" w:cs="宋体"/>
+          <w:sz w:val="15"/>
+          <w:szCs w:val="15"/>
+        </w:rPr>
+      </w:pPr>
+      <w:r>
+        <w:rPr>
+          <w:rFonts w:ascii="Arial" w:hAnsi="Arial" w:eastAsia="宋体" w:cs="Arial"/>
+          <w:i w:val="0"/>
+          <w:iCs w:val="0"/>
+          <w:caps w:val="0"/>
+          <w:color w:val="000000"/>
+          <w:spacing w:val="0"/>
+          <w:sz w:val="15"/>
+          <w:szCs w:val="15"/>
+          <w:shd w:val="clear" w:fill="FFFFFF"/>
+        </w:rPr>
+        <w:t>1942年3月，德国驻芬兰大使的儿子冯·布吕歇尔中尉准备在列宁格勒州参加滑雪巡逻。他的KP/-31冲锋枪被白布包裹着。</w:t>
+      </w:r>
+    </w:p>
+    <w:p>
+      <w:pPr>
+        <w:ind w:left="840" w:leftChars="0" w:firstLine="420" w:firstLineChars="0"/>
+        <w:rPr>
+          <w:rFonts w:ascii="Arial" w:hAnsi="Arial" w:eastAsia="宋体" w:cs="Arial"/>
+          <w:i w:val="0"/>
+          <w:iCs w:val="0"/>
+          <w:caps w:val="0"/>
+          <w:color w:val="000000"/>
+          <w:spacing w:val="0"/>
+          <w:sz w:val="15"/>
+          <w:szCs w:val="15"/>
+          <w:shd w:val="clear" w:fill="FFFFFF"/>
+        </w:rPr>
+      </w:pPr>
+      <w:r>
+        <w:rPr>
+          <w:rFonts w:ascii="Arial" w:hAnsi="Arial" w:eastAsia="宋体" w:cs="Arial"/>
+          <w:i w:val="0"/>
+          <w:iCs w:val="0"/>
+          <w:caps w:val="0"/>
+          <w:color w:val="000000"/>
+          <w:spacing w:val="0"/>
+          <w:sz w:val="15"/>
+          <w:szCs w:val="15"/>
+          <w:shd w:val="clear" w:fill="FFFFFF"/>
+        </w:rPr>
+        <w:t>据报道，KP/-31的总产量不超过10000支</w:t>
+      </w:r>
+    </w:p>
+    <w:p>
+      <w:pPr>
+        <w:rPr>
+          <w:rFonts w:ascii="宋体" w:hAnsi="宋体" w:eastAsia="宋体" w:cs="宋体"/>
+          <w:sz w:val="24"/>
+          <w:szCs w:val="24"/>
+        </w:rPr>
+      </w:pPr>
+      <w:r>
+        <w:rPr>
+          <w:rFonts w:hint="eastAsia" w:ascii="宋体" w:hAnsi="宋体" w:eastAsia="宋体" w:cs="宋体"/>
+          <w:sz w:val="24"/>
+          <w:szCs w:val="24"/>
+          <w:lang w:val="en-US" w:eastAsia="zh-CN"/>
+        </w:rPr>
+        <w:t xml:space="preserve"> </w:t>
+      </w:r>
+      <w:r>
+        <w:rPr>
+          <w:rFonts w:hint="eastAsia" w:ascii="宋体" w:hAnsi="宋体" w:eastAsia="宋体" w:cs="宋体"/>
+          <w:sz w:val="24"/>
+          <w:szCs w:val="24"/>
+          <w:lang w:val="en-US" w:eastAsia="zh-CN"/>
+        </w:rPr>
+        <w:tab/>
+      </w:r>
+      <w:r>
+        <w:rPr>
+          <w:rFonts w:hint="eastAsia" w:ascii="宋体" w:hAnsi="宋体" w:eastAsia="宋体" w:cs="宋体"/>
+          <w:sz w:val="24"/>
+          <w:szCs w:val="24"/>
+          <w:lang w:val="en-US" w:eastAsia="zh-CN"/>
+        </w:rPr>
+        <w:tab/>
+      </w:r>
+      <w:r>
+        <w:rPr>
+          <w:rFonts w:hint="eastAsia" w:ascii="宋体" w:hAnsi="宋体" w:eastAsia="宋体" w:cs="宋体"/>
+          <w:sz w:val="24"/>
+          <w:szCs w:val="24"/>
+          <w:lang w:val="en-US" w:eastAsia="zh-CN"/>
+        </w:rPr>
+        <w:tab/>
+      </w:r>
+      <w:r>
+        <w:rPr>
+          <w:rFonts w:ascii="宋体" w:hAnsi="宋体" w:eastAsia="宋体" w:cs="宋体"/>
+          <w:sz w:val="24"/>
+          <w:szCs w:val="24"/>
+        </w:rPr>
+        <w:drawing>
+          <wp:inline distT="0" distB="0" distL="114300" distR="114300">
+            <wp:extent cx="6096000" cy="3829050"/>
+            <wp:effectExtent l="0" t="0" r="0" b="0"/>
+            <wp:docPr id="11" name="图片 2" descr="IMG_256"/>
+            <wp:cNvGraphicFramePr>
+              <a:graphicFrameLocks xmlns:a="http://schemas.openxmlformats.org/drawingml/2006/main" noChangeAspect="1"/>
+            </wp:cNvGraphicFramePr>
+            <a:graphic xmlns:a="http://schemas.openxmlformats.org/drawingml/2006/main">
+              <a:graphicData uri="http://schemas.openxmlformats.org/drawingml/2006/picture">
+                <pic:pic xmlns:pic="http://schemas.openxmlformats.org/drawingml/2006/picture">
+                  <pic:nvPicPr>
+                    <pic:cNvPr id="11" name="图片 2" descr="IMG_256"/>
+                    <pic:cNvPicPr>
+                      <a:picLocks noChangeAspect="1"/>
+                    </pic:cNvPicPr>
+                  </pic:nvPicPr>
+                  <pic:blipFill>
+                    <a:blip r:embed="rId15"/>
+                    <a:stretch>
+                      <a:fillRect/>
+                    </a:stretch>
+                  </pic:blipFill>
+                  <pic:spPr>
+                    <a:xfrm>
+                      <a:off x="0" y="0"/>
+                      <a:ext cx="6096000" cy="3829050"/>
+                    </a:xfrm>
+                    <a:prstGeom prst="rect">
+                      <a:avLst/>
+                    </a:prstGeom>
+                    <a:noFill/>
+                    <a:ln w="9525">
+                      <a:noFill/>
+                    </a:ln>
+                  </pic:spPr>
+                </pic:pic>
+              </a:graphicData>
+            </a:graphic>
+          </wp:inline>
+        </w:drawing>
+      </w:r>
+    </w:p>
+    <w:p>
+      <w:pPr>
+        <w:rPr>
+          <w:rFonts w:hint="default" w:ascii="宋体" w:hAnsi="宋体" w:eastAsia="宋体" w:cs="宋体"/>
+          <w:sz w:val="24"/>
+          <w:szCs w:val="24"/>
+          <w:lang w:val="en-US" w:eastAsia="zh-CN"/>
+        </w:rPr>
+      </w:pPr>
+      <w:r>
+        <w:rPr>
+          <w:rFonts w:hint="eastAsia" w:ascii="宋体" w:hAnsi="宋体" w:eastAsia="宋体" w:cs="宋体"/>
+          <w:sz w:val="24"/>
+          <w:szCs w:val="24"/>
+          <w:lang w:val="en-US" w:eastAsia="zh-CN"/>
+        </w:rPr>
+        <w:t xml:space="preserve">  </w:t>
+      </w:r>
+      <w:r>
+        <w:rPr>
+          <w:rFonts w:hint="eastAsia" w:ascii="宋体" w:hAnsi="宋体" w:eastAsia="宋体" w:cs="宋体"/>
+          <w:sz w:val="24"/>
+          <w:szCs w:val="24"/>
+          <w:lang w:val="en-US" w:eastAsia="zh-CN"/>
+        </w:rPr>
+        <w:tab/>
+      </w:r>
+      <w:r>
+        <w:rPr>
+          <w:rFonts w:hint="eastAsia" w:ascii="宋体" w:hAnsi="宋体" w:eastAsia="宋体" w:cs="宋体"/>
+          <w:sz w:val="24"/>
+          <w:szCs w:val="24"/>
+          <w:lang w:val="en-US" w:eastAsia="zh-CN"/>
+        </w:rPr>
+        <w:tab/>
+      </w:r>
+      <w:r>
+        <w:rPr>
+          <w:rFonts w:hint="eastAsia" w:ascii="宋体" w:hAnsi="宋体" w:eastAsia="宋体" w:cs="宋体"/>
+          <w:sz w:val="24"/>
+          <w:szCs w:val="24"/>
+          <w:lang w:val="en-US" w:eastAsia="zh-CN"/>
+        </w:rPr>
+        <w:tab/>
+      </w:r>
+      <w:r>
+        <w:rPr>
+          <w:rFonts w:ascii="宋体" w:hAnsi="宋体" w:eastAsia="宋体" w:cs="宋体"/>
+          <w:sz w:val="24"/>
+          <w:szCs w:val="24"/>
+        </w:rPr>
+        <w:drawing>
+          <wp:inline distT="0" distB="0" distL="114300" distR="114300">
+            <wp:extent cx="6096000" cy="4248150"/>
+            <wp:effectExtent l="0" t="0" r="0" b="0"/>
+            <wp:docPr id="13" name="图片 4" descr="IMG_256"/>
+            <wp:cNvGraphicFramePr>
+              <a:graphicFrameLocks xmlns:a="http://schemas.openxmlformats.org/drawingml/2006/main" noChangeAspect="1"/>
+            </wp:cNvGraphicFramePr>
+            <a:graphic xmlns:a="http://schemas.openxmlformats.org/drawingml/2006/main">
+              <a:graphicData uri="http://schemas.openxmlformats.org/drawingml/2006/picture">
+                <pic:pic xmlns:pic="http://schemas.openxmlformats.org/drawingml/2006/picture">
+                  <pic:nvPicPr>
+                    <pic:cNvPr id="13" name="图片 4" descr="IMG_256"/>
+                    <pic:cNvPicPr>
+                      <a:picLocks noChangeAspect="1"/>
+                    </pic:cNvPicPr>
+                  </pic:nvPicPr>
+                  <pic:blipFill>
+                    <a:blip r:embed="rId16"/>
+                    <a:stretch>
+                      <a:fillRect/>
+                    </a:stretch>
+                  </pic:blipFill>
+                  <pic:spPr>
+                    <a:xfrm>
+                      <a:off x="0" y="0"/>
+                      <a:ext cx="6096000" cy="4248150"/>
+                    </a:xfrm>
+                    <a:prstGeom prst="rect">
+                      <a:avLst/>
+                    </a:prstGeom>
+                    <a:noFill/>
+                    <a:ln w="9525">
+                      <a:noFill/>
+                    </a:ln>
+                  </pic:spPr>
+                </pic:pic>
+              </a:graphicData>
+            </a:graphic>
+          </wp:inline>
+        </w:drawing>
+      </w:r>
+    </w:p>
+    <w:p>
+      <w:pPr>
         <w:pStyle w:val="3"/>
         <w:bidi w:val="0"/>
         <w:rPr>
@@ -613,7 +1432,7 @@
                     </pic:cNvPicPr>
                   </pic:nvPicPr>
                   <pic:blipFill>
-                    <a:blip r:embed="rId10"/>
+                    <a:blip r:embed="rId17"/>
                     <a:stretch>
                       <a:fillRect/>
                     </a:stretch>

--- a/改编50/装备参数图文.docx
+++ b/改编50/装备参数图文.docx
@@ -213,25 +213,140 @@
           </wp:inline>
         </w:drawing>
       </w:r>
-      <w:bookmarkStart w:id="0" w:name="_GoBack"/>
-      <w:bookmarkEnd w:id="0"/>
-    </w:p>
-    <w:p>
-      <w:pPr>
-        <w:ind w:left="0" w:leftChars="0" w:firstLine="420" w:firstLineChars="0"/>
-        <w:rPr>
-          <w:rFonts w:hint="eastAsia"/>
-          <w:color w:val="C55A11" w:themeColor="accent2" w:themeShade="BF"/>
-          <w:lang w:val="en-US" w:eastAsia="zh-CN"/>
-        </w:rPr>
-      </w:pPr>
-      <w:r>
-        <w:rPr>
-          <w:rFonts w:hint="eastAsia"/>
-          <w:color w:val="C55A11" w:themeColor="accent2" w:themeShade="BF"/>
-          <w:lang w:val="en-US" w:eastAsia="zh-CN"/>
-        </w:rPr>
-        <w:t>司登冲锋枪：总重3.5公斤、射速550/分、口径 9x19mm，枪长895mm</w:t>
+    </w:p>
+    <w:p>
+      <w:pPr>
+        <w:ind w:left="0" w:leftChars="0" w:firstLine="420" w:firstLineChars="0"/>
+        <w:rPr>
+          <w:rFonts w:hint="eastAsia"/>
+          <w:color w:val="C55A11" w:themeColor="accent2" w:themeShade="BF"/>
+          <w:lang w:val="en-US" w:eastAsia="zh-CN"/>
+        </w:rPr>
+      </w:pPr>
+      <w:r>
+        <w:rPr>
+          <w:rFonts w:hint="eastAsia"/>
+          <w:color w:val="C55A11" w:themeColor="accent2" w:themeShade="BF"/>
+          <w:lang w:val="en-US" w:eastAsia="zh-CN"/>
+        </w:rPr>
+        <w:t>司登冲锋枪：总重3.5公斤、空重2.95公斤、射速550/分、口径 9x19mm派拉贝鲁姆，枪长895mm、32发弹夹、有效射程200m</w:t>
+      </w:r>
+    </w:p>
+    <w:p>
+      <w:pPr>
+        <w:ind w:left="0" w:leftChars="0" w:firstLine="420" w:firstLineChars="0"/>
+        <w:rPr>
+          <w:rFonts w:ascii="宋体" w:hAnsi="宋体" w:eastAsia="宋体" w:cs="宋体"/>
+          <w:sz w:val="24"/>
+          <w:szCs w:val="24"/>
+        </w:rPr>
+      </w:pPr>
+      <w:r>
+        <w:rPr>
+          <w:rFonts w:ascii="宋体" w:hAnsi="宋体" w:eastAsia="宋体" w:cs="宋体"/>
+          <w:sz w:val="24"/>
+          <w:szCs w:val="24"/>
+        </w:rPr>
+        <w:drawing>
+          <wp:inline distT="0" distB="0" distL="114300" distR="114300">
+            <wp:extent cx="6448425" cy="4229100"/>
+            <wp:effectExtent l="0" t="0" r="9525" b="0"/>
+            <wp:docPr id="16" name="图片 2" descr="IMG_256"/>
+            <wp:cNvGraphicFramePr>
+              <a:graphicFrameLocks xmlns:a="http://schemas.openxmlformats.org/drawingml/2006/main" noChangeAspect="1"/>
+            </wp:cNvGraphicFramePr>
+            <a:graphic xmlns:a="http://schemas.openxmlformats.org/drawingml/2006/main">
+              <a:graphicData uri="http://schemas.openxmlformats.org/drawingml/2006/picture">
+                <pic:pic xmlns:pic="http://schemas.openxmlformats.org/drawingml/2006/picture">
+                  <pic:nvPicPr>
+                    <pic:cNvPr id="16" name="图片 2" descr="IMG_256"/>
+                    <pic:cNvPicPr>
+                      <a:picLocks noChangeAspect="1"/>
+                    </pic:cNvPicPr>
+                  </pic:nvPicPr>
+                  <pic:blipFill>
+                    <a:blip r:embed="rId7"/>
+                    <a:stretch>
+                      <a:fillRect/>
+                    </a:stretch>
+                  </pic:blipFill>
+                  <pic:spPr>
+                    <a:xfrm>
+                      <a:off x="0" y="0"/>
+                      <a:ext cx="6448425" cy="4229100"/>
+                    </a:xfrm>
+                    <a:prstGeom prst="rect">
+                      <a:avLst/>
+                    </a:prstGeom>
+                    <a:noFill/>
+                    <a:ln w="9525">
+                      <a:noFill/>
+                    </a:ln>
+                  </pic:spPr>
+                </pic:pic>
+              </a:graphicData>
+            </a:graphic>
+          </wp:inline>
+        </w:drawing>
+      </w:r>
+    </w:p>
+    <w:p>
+      <w:pPr>
+        <w:ind w:left="0" w:leftChars="0" w:firstLine="420" w:firstLineChars="0"/>
+        <w:rPr>
+          <w:rFonts w:hint="default" w:ascii="宋体" w:hAnsi="宋体" w:eastAsia="宋体" w:cs="宋体"/>
+          <w:sz w:val="24"/>
+          <w:szCs w:val="24"/>
+          <w:lang w:val="en-US" w:eastAsia="zh-CN"/>
+        </w:rPr>
+      </w:pPr>
+      <w:r>
+        <w:rPr>
+          <w:rFonts w:ascii="宋体" w:hAnsi="宋体" w:eastAsia="宋体" w:cs="宋体"/>
+          <w:sz w:val="24"/>
+          <w:szCs w:val="24"/>
+        </w:rPr>
+        <w:drawing>
+          <wp:inline distT="0" distB="0" distL="114300" distR="114300">
+            <wp:extent cx="6096000" cy="3981450"/>
+            <wp:effectExtent l="0" t="0" r="0" b="0"/>
+            <wp:docPr id="17" name="图片 3" descr="IMG_256"/>
+            <wp:cNvGraphicFramePr>
+              <a:graphicFrameLocks xmlns:a="http://schemas.openxmlformats.org/drawingml/2006/main" noChangeAspect="1"/>
+            </wp:cNvGraphicFramePr>
+            <a:graphic xmlns:a="http://schemas.openxmlformats.org/drawingml/2006/main">
+              <a:graphicData uri="http://schemas.openxmlformats.org/drawingml/2006/picture">
+                <pic:pic xmlns:pic="http://schemas.openxmlformats.org/drawingml/2006/picture">
+                  <pic:nvPicPr>
+                    <pic:cNvPr id="17" name="图片 3" descr="IMG_256"/>
+                    <pic:cNvPicPr>
+                      <a:picLocks noChangeAspect="1"/>
+                    </pic:cNvPicPr>
+                  </pic:nvPicPr>
+                  <pic:blipFill>
+                    <a:blip r:embed="rId8"/>
+                    <a:stretch>
+                      <a:fillRect/>
+                    </a:stretch>
+                  </pic:blipFill>
+                  <pic:spPr>
+                    <a:xfrm>
+                      <a:off x="0" y="0"/>
+                      <a:ext cx="6096000" cy="3981450"/>
+                    </a:xfrm>
+                    <a:prstGeom prst="rect">
+                      <a:avLst/>
+                    </a:prstGeom>
+                    <a:noFill/>
+                    <a:ln w="9525">
+                      <a:noFill/>
+                    </a:ln>
+                  </pic:spPr>
+                </pic:pic>
+              </a:graphicData>
+            </a:graphic>
+          </wp:inline>
+        </w:drawing>
       </w:r>
     </w:p>
     <w:p>
@@ -285,7 +400,7 @@
                     </pic:cNvPicPr>
                   </pic:nvPicPr>
                   <pic:blipFill>
-                    <a:blip r:embed="rId7"/>
+                    <a:blip r:embed="rId9"/>
                     <a:stretch>
                       <a:fillRect/>
                     </a:stretch>
@@ -343,7 +458,7 @@
                     </pic:cNvPicPr>
                   </pic:nvPicPr>
                   <pic:blipFill>
-                    <a:blip r:embed="rId8"/>
+                    <a:blip r:embed="rId10"/>
                     <a:stretch>
                       <a:fillRect/>
                     </a:stretch>
@@ -428,7 +543,7 @@
                     </pic:cNvPicPr>
                   </pic:nvPicPr>
                   <pic:blipFill>
-                    <a:blip r:embed="rId9"/>
+                    <a:blip r:embed="rId11"/>
                     <a:stretch>
                       <a:fillRect/>
                     </a:stretch>
@@ -562,7 +677,7 @@
                     </pic:cNvPicPr>
                   </pic:nvPicPr>
                   <pic:blipFill>
-                    <a:blip r:embed="rId10"/>
+                    <a:blip r:embed="rId12"/>
                     <a:stretch>
                       <a:fillRect/>
                     </a:stretch>
@@ -646,7 +761,7 @@
                     </pic:cNvPicPr>
                   </pic:nvPicPr>
                   <pic:blipFill>
-                    <a:blip r:embed="rId11"/>
+                    <a:blip r:embed="rId13"/>
                     <a:stretch>
                       <a:fillRect/>
                     </a:stretch>
@@ -721,7 +836,7 @@
                     </pic:cNvPicPr>
                   </pic:nvPicPr>
                   <pic:blipFill>
-                    <a:blip r:embed="rId12"/>
+                    <a:blip r:embed="rId14"/>
                     <a:stretch>
                       <a:fillRect/>
                     </a:stretch>
@@ -866,7 +981,7 @@
           <w:color w:val="C55A11" w:themeColor="accent2" w:themeShade="BF"/>
           <w:lang w:val="en-US" w:eastAsia="zh-CN"/>
         </w:rPr>
-        <w:t>，枪长808mm、32发弹夹或70发弹鼓</w:t>
+        <w:t>，枪长808mm、32发弹夹或70发弹鼓（6.3千克）</w:t>
       </w:r>
     </w:p>
     <w:p>
@@ -919,7 +1034,7 @@
                     </pic:cNvPicPr>
                   </pic:nvPicPr>
                   <pic:blipFill>
-                    <a:blip r:embed="rId13"/>
+                    <a:blip r:embed="rId15"/>
                     <a:stretch>
                       <a:fillRect/>
                     </a:stretch>
@@ -1012,7 +1127,7 @@
                     </pic:cNvPicPr>
                   </pic:nvPicPr>
                   <pic:blipFill>
-                    <a:blip r:embed="rId14"/>
+                    <a:blip r:embed="rId16"/>
                     <a:stretch>
                       <a:fillRect/>
                     </a:stretch>
@@ -1159,7 +1274,7 @@
                     </pic:cNvPicPr>
                   </pic:nvPicPr>
                   <pic:blipFill>
-                    <a:blip r:embed="rId15"/>
+                    <a:blip r:embed="rId17"/>
                     <a:stretch>
                       <a:fillRect/>
                     </a:stretch>
@@ -1187,10 +1302,9 @@
     <w:p>
       <w:pPr>
         <w:rPr>
-          <w:rFonts w:hint="default" w:ascii="宋体" w:hAnsi="宋体" w:eastAsia="宋体" w:cs="宋体"/>
-          <w:sz w:val="24"/>
-          <w:szCs w:val="24"/>
-          <w:lang w:val="en-US" w:eastAsia="zh-CN"/>
+          <w:rFonts w:ascii="宋体" w:hAnsi="宋体" w:eastAsia="宋体" w:cs="宋体"/>
+          <w:sz w:val="24"/>
+          <w:szCs w:val="24"/>
         </w:rPr>
       </w:pPr>
       <w:r>
@@ -1253,7 +1367,7 @@
                     </pic:cNvPicPr>
                   </pic:nvPicPr>
                   <pic:blipFill>
-                    <a:blip r:embed="rId16"/>
+                    <a:blip r:embed="rId18"/>
                     <a:stretch>
                       <a:fillRect/>
                     </a:stretch>
@@ -1280,6 +1394,92 @@
     </w:p>
     <w:p>
       <w:pPr>
+        <w:ind w:firstLine="420" w:firstLineChars="0"/>
+        <w:rPr>
+          <w:rFonts w:hint="eastAsia"/>
+          <w:color w:val="C55A11" w:themeColor="accent2" w:themeShade="BF"/>
+          <w:lang w:val="en-US" w:eastAsia="zh-CN"/>
+        </w:rPr>
+      </w:pPr>
+      <w:r>
+        <w:rPr>
+          <w:rFonts w:hint="eastAsia"/>
+          <w:color w:val="C55A11" w:themeColor="accent2" w:themeShade="BF"/>
+          <w:lang w:val="en-US" w:eastAsia="zh-CN"/>
+        </w:rPr>
+        <w:t>斯特林冲锋枪：总重2.7公斤(空重)、射速550/分、口径 9x19mm，枪长686mm、34发弹夹、有效射程100m</w:t>
+      </w:r>
+    </w:p>
+    <w:p>
+      <w:pPr>
+        <w:ind w:firstLine="420" w:firstLineChars="0"/>
+        <w:rPr>
+          <w:rFonts w:hint="eastAsia"/>
+          <w:color w:val="C55A11" w:themeColor="accent2" w:themeShade="BF"/>
+          <w:lang w:val="en-US" w:eastAsia="zh-CN"/>
+        </w:rPr>
+      </w:pPr>
+    </w:p>
+    <w:p>
+      <w:pPr>
+        <w:ind w:firstLine="420" w:firstLineChars="0"/>
+        <w:rPr>
+          <w:rFonts w:hint="default"/>
+          <w:color w:val="C55A11" w:themeColor="accent2" w:themeShade="BF"/>
+          <w:lang w:val="en-US" w:eastAsia="zh-CN"/>
+        </w:rPr>
+      </w:pPr>
+      <w:r>
+        <w:rPr>
+          <w:rFonts w:ascii="宋体" w:hAnsi="宋体" w:eastAsia="宋体" w:cs="宋体"/>
+          <w:sz w:val="24"/>
+          <w:szCs w:val="24"/>
+        </w:rPr>
+        <w:drawing>
+          <wp:inline distT="0" distB="0" distL="114300" distR="114300">
+            <wp:extent cx="6029325" cy="3571875"/>
+            <wp:effectExtent l="0" t="0" r="9525" b="9525"/>
+            <wp:docPr id="15" name="图片 1" descr="IMG_256"/>
+            <wp:cNvGraphicFramePr>
+              <a:graphicFrameLocks xmlns:a="http://schemas.openxmlformats.org/drawingml/2006/main" noChangeAspect="1"/>
+            </wp:cNvGraphicFramePr>
+            <a:graphic xmlns:a="http://schemas.openxmlformats.org/drawingml/2006/main">
+              <a:graphicData uri="http://schemas.openxmlformats.org/drawingml/2006/picture">
+                <pic:pic xmlns:pic="http://schemas.openxmlformats.org/drawingml/2006/picture">
+                  <pic:nvPicPr>
+                    <pic:cNvPr id="15" name="图片 1" descr="IMG_256"/>
+                    <pic:cNvPicPr>
+                      <a:picLocks noChangeAspect="1"/>
+                    </pic:cNvPicPr>
+                  </pic:nvPicPr>
+                  <pic:blipFill>
+                    <a:blip r:embed="rId19"/>
+                    <a:stretch>
+                      <a:fillRect/>
+                    </a:stretch>
+                  </pic:blipFill>
+                  <pic:spPr>
+                    <a:xfrm>
+                      <a:off x="0" y="0"/>
+                      <a:ext cx="6029325" cy="3571875"/>
+                    </a:xfrm>
+                    <a:prstGeom prst="rect">
+                      <a:avLst/>
+                    </a:prstGeom>
+                    <a:noFill/>
+                    <a:ln w="9525">
+                      <a:noFill/>
+                    </a:ln>
+                  </pic:spPr>
+                </pic:pic>
+              </a:graphicData>
+            </a:graphic>
+          </wp:inline>
+        </w:drawing>
+      </w:r>
+    </w:p>
+    <w:p>
+      <w:pPr>
         <w:pStyle w:val="3"/>
         <w:bidi w:val="0"/>
         <w:rPr>
@@ -1312,6 +1512,231 @@
       <w:pPr>
         <w:ind w:left="0" w:leftChars="0" w:firstLine="420" w:firstLineChars="0"/>
         <w:rPr>
+          <w:rFonts w:hint="eastAsia"/>
+          <w:color w:val="C55A11" w:themeColor="accent2" w:themeShade="BF"/>
+          <w:lang w:val="en-US" w:eastAsia="zh-CN"/>
+        </w:rPr>
+      </w:pPr>
+      <w:r>
+        <w:rPr>
+          <w:rFonts w:hint="eastAsia"/>
+          <w:color w:val="C55A11" w:themeColor="accent2" w:themeShade="BF"/>
+          <w:lang w:val="en-US" w:eastAsia="zh-CN"/>
+        </w:rPr>
+        <w:t>StG44突击步枪：总重5.22公斤、空重4.62kg、射速550/分、口径 7.92x33mm，枪长940mm、30发弹夹</w:t>
+      </w:r>
+    </w:p>
+    <w:p>
+      <w:pPr>
+        <w:ind w:left="0" w:leftChars="0" w:firstLine="420" w:firstLineChars="0"/>
+        <w:rPr>
+          <w:rFonts w:ascii="宋体" w:hAnsi="宋体" w:eastAsia="宋体" w:cs="宋体"/>
+          <w:sz w:val="24"/>
+          <w:szCs w:val="24"/>
+        </w:rPr>
+      </w:pPr>
+      <w:r>
+        <w:rPr>
+          <w:rFonts w:ascii="宋体" w:hAnsi="宋体" w:eastAsia="宋体" w:cs="宋体"/>
+          <w:sz w:val="24"/>
+          <w:szCs w:val="24"/>
+        </w:rPr>
+        <w:drawing>
+          <wp:inline distT="0" distB="0" distL="114300" distR="114300">
+            <wp:extent cx="6096000" cy="4057650"/>
+            <wp:effectExtent l="0" t="0" r="0" b="0"/>
+            <wp:docPr id="22" name="图片 5" descr="IMG_256"/>
+            <wp:cNvGraphicFramePr>
+              <a:graphicFrameLocks xmlns:a="http://schemas.openxmlformats.org/drawingml/2006/main" noChangeAspect="1"/>
+            </wp:cNvGraphicFramePr>
+            <a:graphic xmlns:a="http://schemas.openxmlformats.org/drawingml/2006/main">
+              <a:graphicData uri="http://schemas.openxmlformats.org/drawingml/2006/picture">
+                <pic:pic xmlns:pic="http://schemas.openxmlformats.org/drawingml/2006/picture">
+                  <pic:nvPicPr>
+                    <pic:cNvPr id="22" name="图片 5" descr="IMG_256"/>
+                    <pic:cNvPicPr>
+                      <a:picLocks noChangeAspect="1"/>
+                    </pic:cNvPicPr>
+                  </pic:nvPicPr>
+                  <pic:blipFill>
+                    <a:blip r:embed="rId20"/>
+                    <a:stretch>
+                      <a:fillRect/>
+                    </a:stretch>
+                  </pic:blipFill>
+                  <pic:spPr>
+                    <a:xfrm>
+                      <a:off x="0" y="0"/>
+                      <a:ext cx="6096000" cy="4057650"/>
+                    </a:xfrm>
+                    <a:prstGeom prst="rect">
+                      <a:avLst/>
+                    </a:prstGeom>
+                    <a:noFill/>
+                    <a:ln w="9525">
+                      <a:noFill/>
+                    </a:ln>
+                  </pic:spPr>
+                </pic:pic>
+              </a:graphicData>
+            </a:graphic>
+          </wp:inline>
+        </w:drawing>
+      </w:r>
+    </w:p>
+    <w:p>
+      <w:pPr>
+        <w:ind w:left="0" w:leftChars="0" w:firstLine="420" w:firstLineChars="0"/>
+        <w:rPr>
+          <w:rFonts w:ascii="宋体" w:hAnsi="宋体" w:eastAsia="宋体" w:cs="宋体"/>
+          <w:sz w:val="24"/>
+          <w:szCs w:val="24"/>
+        </w:rPr>
+      </w:pPr>
+      <w:r>
+        <w:rPr>
+          <w:rFonts w:ascii="宋体" w:hAnsi="宋体" w:eastAsia="宋体" w:cs="宋体"/>
+          <w:sz w:val="24"/>
+          <w:szCs w:val="24"/>
+        </w:rPr>
+        <w:drawing>
+          <wp:inline distT="0" distB="0" distL="114300" distR="114300">
+            <wp:extent cx="6096000" cy="2762250"/>
+            <wp:effectExtent l="0" t="0" r="0" b="0"/>
+            <wp:docPr id="24" name="图片 7" descr="IMG_256"/>
+            <wp:cNvGraphicFramePr>
+              <a:graphicFrameLocks xmlns:a="http://schemas.openxmlformats.org/drawingml/2006/main" noChangeAspect="1"/>
+            </wp:cNvGraphicFramePr>
+            <a:graphic xmlns:a="http://schemas.openxmlformats.org/drawingml/2006/main">
+              <a:graphicData uri="http://schemas.openxmlformats.org/drawingml/2006/picture">
+                <pic:pic xmlns:pic="http://schemas.openxmlformats.org/drawingml/2006/picture">
+                  <pic:nvPicPr>
+                    <pic:cNvPr id="24" name="图片 7" descr="IMG_256"/>
+                    <pic:cNvPicPr>
+                      <a:picLocks noChangeAspect="1"/>
+                    </pic:cNvPicPr>
+                  </pic:nvPicPr>
+                  <pic:blipFill>
+                    <a:blip r:embed="rId21"/>
+                    <a:stretch>
+                      <a:fillRect/>
+                    </a:stretch>
+                  </pic:blipFill>
+                  <pic:spPr>
+                    <a:xfrm>
+                      <a:off x="0" y="0"/>
+                      <a:ext cx="6096000" cy="2762250"/>
+                    </a:xfrm>
+                    <a:prstGeom prst="rect">
+                      <a:avLst/>
+                    </a:prstGeom>
+                    <a:noFill/>
+                    <a:ln w="9525">
+                      <a:noFill/>
+                    </a:ln>
+                  </pic:spPr>
+                </pic:pic>
+              </a:graphicData>
+            </a:graphic>
+          </wp:inline>
+        </w:drawing>
+      </w:r>
+    </w:p>
+    <w:p>
+      <w:pPr>
+        <w:ind w:left="0" w:leftChars="0" w:firstLine="420" w:firstLineChars="0"/>
+        <w:rPr>
+          <w:rFonts w:ascii="宋体" w:hAnsi="宋体" w:eastAsia="宋体" w:cs="宋体"/>
+          <w:sz w:val="24"/>
+          <w:szCs w:val="24"/>
+        </w:rPr>
+      </w:pPr>
+      <w:r>
+        <w:rPr>
+          <w:rFonts w:ascii="宋体" w:hAnsi="宋体" w:eastAsia="宋体" w:cs="宋体"/>
+          <w:sz w:val="24"/>
+          <w:szCs w:val="24"/>
+        </w:rPr>
+        <w:drawing>
+          <wp:inline distT="0" distB="0" distL="114300" distR="114300">
+            <wp:extent cx="6096000" cy="3895725"/>
+            <wp:effectExtent l="0" t="0" r="0" b="9525"/>
+            <wp:docPr id="23" name="图片 6" descr="IMG_256"/>
+            <wp:cNvGraphicFramePr>
+              <a:graphicFrameLocks xmlns:a="http://schemas.openxmlformats.org/drawingml/2006/main" noChangeAspect="1"/>
+            </wp:cNvGraphicFramePr>
+            <a:graphic xmlns:a="http://schemas.openxmlformats.org/drawingml/2006/main">
+              <a:graphicData uri="http://schemas.openxmlformats.org/drawingml/2006/picture">
+                <pic:pic xmlns:pic="http://schemas.openxmlformats.org/drawingml/2006/picture">
+                  <pic:nvPicPr>
+                    <pic:cNvPr id="23" name="图片 6" descr="IMG_256"/>
+                    <pic:cNvPicPr>
+                      <a:picLocks noChangeAspect="1"/>
+                    </pic:cNvPicPr>
+                  </pic:nvPicPr>
+                  <pic:blipFill>
+                    <a:blip r:embed="rId22"/>
+                    <a:stretch>
+                      <a:fillRect/>
+                    </a:stretch>
+                  </pic:blipFill>
+                  <pic:spPr>
+                    <a:xfrm>
+                      <a:off x="0" y="0"/>
+                      <a:ext cx="6096000" cy="3895725"/>
+                    </a:xfrm>
+                    <a:prstGeom prst="rect">
+                      <a:avLst/>
+                    </a:prstGeom>
+                    <a:noFill/>
+                    <a:ln w="9525">
+                      <a:noFill/>
+                    </a:ln>
+                  </pic:spPr>
+                </pic:pic>
+              </a:graphicData>
+            </a:graphic>
+          </wp:inline>
+        </w:drawing>
+      </w:r>
+    </w:p>
+    <w:p>
+      <w:pPr>
+        <w:ind w:left="0" w:leftChars="0" w:firstLine="420" w:firstLineChars="0"/>
+        <w:rPr>
+          <w:rFonts w:ascii="宋体" w:hAnsi="宋体" w:eastAsia="宋体" w:cs="宋体"/>
+          <w:sz w:val="24"/>
+          <w:szCs w:val="24"/>
+        </w:rPr>
+      </w:pPr>
+    </w:p>
+    <w:p>
+      <w:pPr>
+        <w:ind w:left="0" w:leftChars="0" w:firstLine="420" w:firstLineChars="0"/>
+        <w:rPr>
+          <w:rFonts w:ascii="宋体" w:hAnsi="宋体" w:eastAsia="宋体" w:cs="宋体"/>
+          <w:sz w:val="24"/>
+          <w:szCs w:val="24"/>
+        </w:rPr>
+      </w:pPr>
+    </w:p>
+    <w:p>
+      <w:pPr>
+        <w:ind w:left="0" w:leftChars="0" w:firstLine="420" w:firstLineChars="0"/>
+        <w:rPr>
+          <w:rFonts w:hint="default" w:ascii="宋体" w:hAnsi="宋体" w:eastAsia="宋体" w:cs="宋体"/>
+          <w:sz w:val="24"/>
+          <w:szCs w:val="24"/>
+          <w:lang w:val="en-US" w:eastAsia="zh-CN"/>
+        </w:rPr>
+      </w:pPr>
+      <w:bookmarkStart w:id="0" w:name="_GoBack"/>
+      <w:bookmarkEnd w:id="0"/>
+    </w:p>
+    <w:p>
+      <w:pPr>
+        <w:ind w:left="0" w:leftChars="0" w:firstLine="420" w:firstLineChars="0"/>
+        <w:rPr>
           <w:rFonts w:hint="default"/>
           <w:color w:val="C55A11" w:themeColor="accent2" w:themeShade="BF"/>
           <w:lang w:val="en-US" w:eastAsia="zh-CN"/>
@@ -1323,7 +1748,182 @@
           <w:color w:val="C55A11" w:themeColor="accent2" w:themeShade="BF"/>
           <w:lang w:val="en-US" w:eastAsia="zh-CN"/>
         </w:rPr>
-        <w:t>StG44突击步枪：总重5.22公斤、射速550/分、口径 7.92x33mm，枪长940mm</w:t>
+        <w:t>M1加兰德半自动：总重4.5kg、空重4.37kg、口径 7.62x63mm，枪长1100mm、有效射程450米、8发弹夹</w:t>
+      </w:r>
+    </w:p>
+    <w:p>
+      <w:pPr>
+        <w:ind w:firstLine="420" w:firstLineChars="0"/>
+        <w:rPr>
+          <w:rFonts w:ascii="宋体" w:hAnsi="宋体" w:eastAsia="宋体" w:cs="宋体"/>
+          <w:sz w:val="24"/>
+          <w:szCs w:val="24"/>
+        </w:rPr>
+      </w:pPr>
+      <w:r>
+        <w:rPr>
+          <w:rFonts w:ascii="宋体" w:hAnsi="宋体" w:eastAsia="宋体" w:cs="宋体"/>
+          <w:sz w:val="24"/>
+          <w:szCs w:val="24"/>
+        </w:rPr>
+        <w:drawing>
+          <wp:inline distT="0" distB="0" distL="114300" distR="114300">
+            <wp:extent cx="6096000" cy="3381375"/>
+            <wp:effectExtent l="0" t="0" r="0" b="9525"/>
+            <wp:docPr id="19" name="图片 2" descr="IMG_256"/>
+            <wp:cNvGraphicFramePr>
+              <a:graphicFrameLocks xmlns:a="http://schemas.openxmlformats.org/drawingml/2006/main" noChangeAspect="1"/>
+            </wp:cNvGraphicFramePr>
+            <a:graphic xmlns:a="http://schemas.openxmlformats.org/drawingml/2006/main">
+              <a:graphicData uri="http://schemas.openxmlformats.org/drawingml/2006/picture">
+                <pic:pic xmlns:pic="http://schemas.openxmlformats.org/drawingml/2006/picture">
+                  <pic:nvPicPr>
+                    <pic:cNvPr id="19" name="图片 2" descr="IMG_256"/>
+                    <pic:cNvPicPr>
+                      <a:picLocks noChangeAspect="1"/>
+                    </pic:cNvPicPr>
+                  </pic:nvPicPr>
+                  <pic:blipFill>
+                    <a:blip r:embed="rId23"/>
+                    <a:stretch>
+                      <a:fillRect/>
+                    </a:stretch>
+                  </pic:blipFill>
+                  <pic:spPr>
+                    <a:xfrm>
+                      <a:off x="0" y="0"/>
+                      <a:ext cx="6096000" cy="3381375"/>
+                    </a:xfrm>
+                    <a:prstGeom prst="rect">
+                      <a:avLst/>
+                    </a:prstGeom>
+                    <a:noFill/>
+                    <a:ln w="9525">
+                      <a:noFill/>
+                    </a:ln>
+                  </pic:spPr>
+                </pic:pic>
+              </a:graphicData>
+            </a:graphic>
+          </wp:inline>
+        </w:drawing>
+      </w:r>
+    </w:p>
+    <w:p>
+      <w:pPr>
+        <w:ind w:firstLine="420" w:firstLineChars="0"/>
+        <w:rPr>
+          <w:rFonts w:ascii="宋体" w:hAnsi="宋体" w:eastAsia="宋体" w:cs="宋体"/>
+          <w:sz w:val="24"/>
+          <w:szCs w:val="24"/>
+        </w:rPr>
+      </w:pPr>
+      <w:r>
+        <w:rPr>
+          <w:rFonts w:ascii="宋体" w:hAnsi="宋体" w:eastAsia="宋体" w:cs="宋体"/>
+          <w:sz w:val="24"/>
+          <w:szCs w:val="24"/>
+        </w:rPr>
+        <w:drawing>
+          <wp:inline distT="0" distB="0" distL="114300" distR="114300">
+            <wp:extent cx="6096000" cy="3886200"/>
+            <wp:effectExtent l="0" t="0" r="0" b="0"/>
+            <wp:docPr id="21" name="图片 4" descr="IMG_256"/>
+            <wp:cNvGraphicFramePr>
+              <a:graphicFrameLocks xmlns:a="http://schemas.openxmlformats.org/drawingml/2006/main" noChangeAspect="1"/>
+            </wp:cNvGraphicFramePr>
+            <a:graphic xmlns:a="http://schemas.openxmlformats.org/drawingml/2006/main">
+              <a:graphicData uri="http://schemas.openxmlformats.org/drawingml/2006/picture">
+                <pic:pic xmlns:pic="http://schemas.openxmlformats.org/drawingml/2006/picture">
+                  <pic:nvPicPr>
+                    <pic:cNvPr id="21" name="图片 4" descr="IMG_256"/>
+                    <pic:cNvPicPr>
+                      <a:picLocks noChangeAspect="1"/>
+                    </pic:cNvPicPr>
+                  </pic:nvPicPr>
+                  <pic:blipFill>
+                    <a:blip r:embed="rId24"/>
+                    <a:stretch>
+                      <a:fillRect/>
+                    </a:stretch>
+                  </pic:blipFill>
+                  <pic:spPr>
+                    <a:xfrm>
+                      <a:off x="0" y="0"/>
+                      <a:ext cx="6096000" cy="3886200"/>
+                    </a:xfrm>
+                    <a:prstGeom prst="rect">
+                      <a:avLst/>
+                    </a:prstGeom>
+                    <a:noFill/>
+                    <a:ln w="9525">
+                      <a:noFill/>
+                    </a:ln>
+                  </pic:spPr>
+                </pic:pic>
+              </a:graphicData>
+            </a:graphic>
+          </wp:inline>
+        </w:drawing>
+      </w:r>
+    </w:p>
+    <w:p>
+      <w:pPr>
+        <w:ind w:firstLine="420" w:firstLineChars="0"/>
+        <w:rPr>
+          <w:rFonts w:hint="default" w:ascii="宋体" w:hAnsi="宋体" w:eastAsia="宋体" w:cs="宋体"/>
+          <w:sz w:val="24"/>
+          <w:szCs w:val="24"/>
+          <w:lang w:val="en-US" w:eastAsia="zh-CN"/>
+        </w:rPr>
+      </w:pPr>
+      <w:r>
+        <w:rPr>
+          <w:rFonts w:ascii="宋体" w:hAnsi="宋体" w:eastAsia="宋体" w:cs="宋体"/>
+          <w:sz w:val="24"/>
+          <w:szCs w:val="24"/>
+        </w:rPr>
+        <w:drawing>
+          <wp:inline distT="0" distB="0" distL="114300" distR="114300">
+            <wp:extent cx="6096000" cy="4572000"/>
+            <wp:effectExtent l="0" t="0" r="0" b="0"/>
+            <wp:docPr id="20" name="图片 3" descr="IMG_256"/>
+            <wp:cNvGraphicFramePr>
+              <a:graphicFrameLocks xmlns:a="http://schemas.openxmlformats.org/drawingml/2006/main" noChangeAspect="1"/>
+            </wp:cNvGraphicFramePr>
+            <a:graphic xmlns:a="http://schemas.openxmlformats.org/drawingml/2006/main">
+              <a:graphicData uri="http://schemas.openxmlformats.org/drawingml/2006/picture">
+                <pic:pic xmlns:pic="http://schemas.openxmlformats.org/drawingml/2006/picture">
+                  <pic:nvPicPr>
+                    <pic:cNvPr id="20" name="图片 3" descr="IMG_256"/>
+                    <pic:cNvPicPr>
+                      <a:picLocks noChangeAspect="1"/>
+                    </pic:cNvPicPr>
+                  </pic:nvPicPr>
+                  <pic:blipFill>
+                    <a:blip r:embed="rId25"/>
+                    <a:stretch>
+                      <a:fillRect/>
+                    </a:stretch>
+                  </pic:blipFill>
+                  <pic:spPr>
+                    <a:xfrm>
+                      <a:off x="0" y="0"/>
+                      <a:ext cx="6096000" cy="4572000"/>
+                    </a:xfrm>
+                    <a:prstGeom prst="rect">
+                      <a:avLst/>
+                    </a:prstGeom>
+                    <a:noFill/>
+                    <a:ln w="9525">
+                      <a:noFill/>
+                    </a:ln>
+                  </pic:spPr>
+                </pic:pic>
+              </a:graphicData>
+            </a:graphic>
+          </wp:inline>
+        </w:drawing>
       </w:r>
     </w:p>
     <w:p>
@@ -1333,14 +1933,54 @@
           <w:lang w:val="en-US" w:eastAsia="zh-CN"/>
         </w:rPr>
       </w:pPr>
-    </w:p>
-    <w:p>
-      <w:pPr>
-        <w:rPr>
-          <w:rFonts w:hint="default"/>
-          <w:lang w:val="en-US" w:eastAsia="zh-CN"/>
-        </w:rPr>
-      </w:pPr>
+      <w:r>
+        <w:rPr>
+          <w:rFonts w:ascii="宋体" w:hAnsi="宋体" w:eastAsia="宋体" w:cs="宋体"/>
+          <w:sz w:val="24"/>
+          <w:szCs w:val="24"/>
+        </w:rPr>
+        <w:drawing>
+          <wp:inline distT="0" distB="0" distL="114300" distR="114300">
+            <wp:extent cx="6286500" cy="4171950"/>
+            <wp:effectExtent l="0" t="0" r="0" b="0"/>
+            <wp:docPr id="18" name="图片 1" descr="IMG_256"/>
+            <wp:cNvGraphicFramePr>
+              <a:graphicFrameLocks xmlns:a="http://schemas.openxmlformats.org/drawingml/2006/main" noChangeAspect="1"/>
+            </wp:cNvGraphicFramePr>
+            <a:graphic xmlns:a="http://schemas.openxmlformats.org/drawingml/2006/main">
+              <a:graphicData uri="http://schemas.openxmlformats.org/drawingml/2006/picture">
+                <pic:pic xmlns:pic="http://schemas.openxmlformats.org/drawingml/2006/picture">
+                  <pic:nvPicPr>
+                    <pic:cNvPr id="18" name="图片 1" descr="IMG_256"/>
+                    <pic:cNvPicPr>
+                      <a:picLocks noChangeAspect="1"/>
+                    </pic:cNvPicPr>
+                  </pic:nvPicPr>
+                  <pic:blipFill>
+                    <a:blip r:embed="rId26"/>
+                    <a:stretch>
+                      <a:fillRect/>
+                    </a:stretch>
+                  </pic:blipFill>
+                  <pic:spPr>
+                    <a:xfrm>
+                      <a:off x="0" y="0"/>
+                      <a:ext cx="6286500" cy="4171950"/>
+                    </a:xfrm>
+                    <a:prstGeom prst="rect">
+                      <a:avLst/>
+                    </a:prstGeom>
+                    <a:noFill/>
+                    <a:ln w="9525">
+                      <a:noFill/>
+                    </a:ln>
+                  </pic:spPr>
+                </pic:pic>
+              </a:graphicData>
+            </a:graphic>
+          </wp:inline>
+        </w:drawing>
+      </w:r>
     </w:p>
     <w:p>
       <w:pPr>
@@ -1432,7 +2072,7 @@
                     </pic:cNvPicPr>
                   </pic:nvPicPr>
                   <pic:blipFill>
-                    <a:blip r:embed="rId17"/>
+                    <a:blip r:embed="rId27"/>
                     <a:stretch>
                       <a:fillRect/>
                     </a:stretch>

--- a/改编50/装备参数图文.docx
+++ b/改编50/装备参数图文.docx
@@ -294,10 +294,9 @@
       <w:pPr>
         <w:ind w:left="0" w:leftChars="0" w:firstLine="420" w:firstLineChars="0"/>
         <w:rPr>
-          <w:rFonts w:hint="default" w:ascii="宋体" w:hAnsi="宋体" w:eastAsia="宋体" w:cs="宋体"/>
-          <w:sz w:val="24"/>
-          <w:szCs w:val="24"/>
-          <w:lang w:val="en-US" w:eastAsia="zh-CN"/>
+          <w:rFonts w:ascii="宋体" w:hAnsi="宋体" w:eastAsia="宋体" w:cs="宋体"/>
+          <w:sz w:val="24"/>
+          <w:szCs w:val="24"/>
         </w:rPr>
       </w:pPr>
       <w:r>
@@ -353,6 +352,251 @@
       <w:pPr>
         <w:ind w:left="0" w:leftChars="0" w:firstLine="420" w:firstLineChars="0"/>
         <w:rPr>
+          <w:rFonts w:ascii="宋体" w:hAnsi="宋体" w:eastAsia="宋体" w:cs="宋体"/>
+          <w:sz w:val="24"/>
+          <w:szCs w:val="24"/>
+        </w:rPr>
+      </w:pPr>
+      <w:r>
+        <w:rPr>
+          <w:rFonts w:ascii="宋体" w:hAnsi="宋体" w:eastAsia="宋体" w:cs="宋体"/>
+          <w:sz w:val="24"/>
+          <w:szCs w:val="24"/>
+        </w:rPr>
+        <w:drawing>
+          <wp:inline distT="0" distB="0" distL="114300" distR="114300">
+            <wp:extent cx="6096000" cy="4572000"/>
+            <wp:effectExtent l="0" t="0" r="0" b="0"/>
+            <wp:docPr id="29" name="图片 2" descr="IMG_256"/>
+            <wp:cNvGraphicFramePr>
+              <a:graphicFrameLocks xmlns:a="http://schemas.openxmlformats.org/drawingml/2006/main" noChangeAspect="1"/>
+            </wp:cNvGraphicFramePr>
+            <a:graphic xmlns:a="http://schemas.openxmlformats.org/drawingml/2006/main">
+              <a:graphicData uri="http://schemas.openxmlformats.org/drawingml/2006/picture">
+                <pic:pic xmlns:pic="http://schemas.openxmlformats.org/drawingml/2006/picture">
+                  <pic:nvPicPr>
+                    <pic:cNvPr id="29" name="图片 2" descr="IMG_256"/>
+                    <pic:cNvPicPr>
+                      <a:picLocks noChangeAspect="1"/>
+                    </pic:cNvPicPr>
+                  </pic:nvPicPr>
+                  <pic:blipFill>
+                    <a:blip r:embed="rId9"/>
+                    <a:stretch>
+                      <a:fillRect/>
+                    </a:stretch>
+                  </pic:blipFill>
+                  <pic:spPr>
+                    <a:xfrm>
+                      <a:off x="0" y="0"/>
+                      <a:ext cx="6096000" cy="4572000"/>
+                    </a:xfrm>
+                    <a:prstGeom prst="rect">
+                      <a:avLst/>
+                    </a:prstGeom>
+                    <a:noFill/>
+                    <a:ln w="9525">
+                      <a:noFill/>
+                    </a:ln>
+                  </pic:spPr>
+                </pic:pic>
+              </a:graphicData>
+            </a:graphic>
+          </wp:inline>
+        </w:drawing>
+      </w:r>
+    </w:p>
+    <w:p>
+      <w:pPr>
+        <w:ind w:left="0" w:leftChars="0" w:firstLine="420" w:firstLineChars="0"/>
+        <w:rPr>
+          <w:rFonts w:ascii="宋体" w:hAnsi="宋体" w:eastAsia="宋体" w:cs="宋体"/>
+          <w:sz w:val="24"/>
+          <w:szCs w:val="24"/>
+        </w:rPr>
+      </w:pPr>
+    </w:p>
+    <w:p>
+      <w:pPr>
+        <w:ind w:left="0" w:leftChars="0" w:firstLine="420" w:firstLineChars="0"/>
+        <w:rPr>
+          <w:rFonts w:ascii="宋体" w:hAnsi="宋体" w:eastAsia="宋体" w:cs="宋体"/>
+          <w:sz w:val="24"/>
+          <w:szCs w:val="24"/>
+        </w:rPr>
+      </w:pPr>
+      <w:r>
+        <w:rPr>
+          <w:rFonts w:ascii="宋体" w:hAnsi="宋体" w:eastAsia="宋体" w:cs="宋体"/>
+          <w:sz w:val="24"/>
+          <w:szCs w:val="24"/>
+        </w:rPr>
+        <w:drawing>
+          <wp:inline distT="0" distB="0" distL="114300" distR="114300">
+            <wp:extent cx="6096000" cy="2686050"/>
+            <wp:effectExtent l="0" t="0" r="0" b="0"/>
+            <wp:docPr id="28" name="图片 1" descr="IMG_256"/>
+            <wp:cNvGraphicFramePr>
+              <a:graphicFrameLocks xmlns:a="http://schemas.openxmlformats.org/drawingml/2006/main" noChangeAspect="1"/>
+            </wp:cNvGraphicFramePr>
+            <a:graphic xmlns:a="http://schemas.openxmlformats.org/drawingml/2006/main">
+              <a:graphicData uri="http://schemas.openxmlformats.org/drawingml/2006/picture">
+                <pic:pic xmlns:pic="http://schemas.openxmlformats.org/drawingml/2006/picture">
+                  <pic:nvPicPr>
+                    <pic:cNvPr id="28" name="图片 1" descr="IMG_256"/>
+                    <pic:cNvPicPr>
+                      <a:picLocks noChangeAspect="1"/>
+                    </pic:cNvPicPr>
+                  </pic:nvPicPr>
+                  <pic:blipFill>
+                    <a:blip r:embed="rId10"/>
+                    <a:stretch>
+                      <a:fillRect/>
+                    </a:stretch>
+                  </pic:blipFill>
+                  <pic:spPr>
+                    <a:xfrm>
+                      <a:off x="0" y="0"/>
+                      <a:ext cx="6096000" cy="2686050"/>
+                    </a:xfrm>
+                    <a:prstGeom prst="rect">
+                      <a:avLst/>
+                    </a:prstGeom>
+                    <a:noFill/>
+                    <a:ln w="9525">
+                      <a:noFill/>
+                    </a:ln>
+                  </pic:spPr>
+                </pic:pic>
+              </a:graphicData>
+            </a:graphic>
+          </wp:inline>
+        </w:drawing>
+      </w:r>
+    </w:p>
+    <w:p>
+      <w:pPr>
+        <w:ind w:left="0" w:leftChars="0" w:firstLine="420" w:firstLineChars="0"/>
+        <w:rPr>
+          <w:rFonts w:ascii="宋体" w:hAnsi="宋体" w:eastAsia="宋体" w:cs="宋体"/>
+          <w:sz w:val="24"/>
+          <w:szCs w:val="24"/>
+        </w:rPr>
+      </w:pPr>
+      <w:r>
+        <w:rPr>
+          <w:rFonts w:ascii="宋体" w:hAnsi="宋体" w:eastAsia="宋体" w:cs="宋体"/>
+          <w:sz w:val="24"/>
+          <w:szCs w:val="24"/>
+        </w:rPr>
+        <w:drawing>
+          <wp:inline distT="0" distB="0" distL="114300" distR="114300">
+            <wp:extent cx="6096000" cy="3124200"/>
+            <wp:effectExtent l="0" t="0" r="0" b="0"/>
+            <wp:docPr id="30" name="图片 3" descr="IMG_256"/>
+            <wp:cNvGraphicFramePr>
+              <a:graphicFrameLocks xmlns:a="http://schemas.openxmlformats.org/drawingml/2006/main" noChangeAspect="1"/>
+            </wp:cNvGraphicFramePr>
+            <a:graphic xmlns:a="http://schemas.openxmlformats.org/drawingml/2006/main">
+              <a:graphicData uri="http://schemas.openxmlformats.org/drawingml/2006/picture">
+                <pic:pic xmlns:pic="http://schemas.openxmlformats.org/drawingml/2006/picture">
+                  <pic:nvPicPr>
+                    <pic:cNvPr id="30" name="图片 3" descr="IMG_256"/>
+                    <pic:cNvPicPr>
+                      <a:picLocks noChangeAspect="1"/>
+                    </pic:cNvPicPr>
+                  </pic:nvPicPr>
+                  <pic:blipFill>
+                    <a:blip r:embed="rId11"/>
+                    <a:stretch>
+                      <a:fillRect/>
+                    </a:stretch>
+                  </pic:blipFill>
+                  <pic:spPr>
+                    <a:xfrm>
+                      <a:off x="0" y="0"/>
+                      <a:ext cx="6096000" cy="3124200"/>
+                    </a:xfrm>
+                    <a:prstGeom prst="rect">
+                      <a:avLst/>
+                    </a:prstGeom>
+                    <a:noFill/>
+                    <a:ln w="9525">
+                      <a:noFill/>
+                    </a:ln>
+                  </pic:spPr>
+                </pic:pic>
+              </a:graphicData>
+            </a:graphic>
+          </wp:inline>
+        </w:drawing>
+      </w:r>
+    </w:p>
+    <w:p>
+      <w:pPr>
+        <w:ind w:left="0" w:leftChars="0" w:firstLine="420" w:firstLineChars="0"/>
+        <w:rPr>
+          <w:rFonts w:hint="default" w:ascii="宋体" w:hAnsi="宋体" w:eastAsia="宋体" w:cs="宋体"/>
+          <w:sz w:val="24"/>
+          <w:szCs w:val="24"/>
+          <w:lang w:val="en-US" w:eastAsia="zh-CN"/>
+        </w:rPr>
+      </w:pPr>
+      <w:r>
+        <w:rPr>
+          <w:rFonts w:ascii="宋体" w:hAnsi="宋体" w:eastAsia="宋体" w:cs="宋体"/>
+          <w:sz w:val="24"/>
+          <w:szCs w:val="24"/>
+        </w:rPr>
+        <w:drawing>
+          <wp:inline distT="0" distB="0" distL="114300" distR="114300">
+            <wp:extent cx="6096000" cy="3124200"/>
+            <wp:effectExtent l="0" t="0" r="0" b="0"/>
+            <wp:docPr id="31" name="图片 4" descr="IMG_256"/>
+            <wp:cNvGraphicFramePr>
+              <a:graphicFrameLocks xmlns:a="http://schemas.openxmlformats.org/drawingml/2006/main" noChangeAspect="1"/>
+            </wp:cNvGraphicFramePr>
+            <a:graphic xmlns:a="http://schemas.openxmlformats.org/drawingml/2006/main">
+              <a:graphicData uri="http://schemas.openxmlformats.org/drawingml/2006/picture">
+                <pic:pic xmlns:pic="http://schemas.openxmlformats.org/drawingml/2006/picture">
+                  <pic:nvPicPr>
+                    <pic:cNvPr id="31" name="图片 4" descr="IMG_256"/>
+                    <pic:cNvPicPr>
+                      <a:picLocks noChangeAspect="1"/>
+                    </pic:cNvPicPr>
+                  </pic:nvPicPr>
+                  <pic:blipFill>
+                    <a:blip r:embed="rId12"/>
+                    <a:stretch>
+                      <a:fillRect/>
+                    </a:stretch>
+                  </pic:blipFill>
+                  <pic:spPr>
+                    <a:xfrm>
+                      <a:off x="0" y="0"/>
+                      <a:ext cx="6096000" cy="3124200"/>
+                    </a:xfrm>
+                    <a:prstGeom prst="rect">
+                      <a:avLst/>
+                    </a:prstGeom>
+                    <a:noFill/>
+                    <a:ln w="9525">
+                      <a:noFill/>
+                    </a:ln>
+                  </pic:spPr>
+                </pic:pic>
+              </a:graphicData>
+            </a:graphic>
+          </wp:inline>
+        </w:drawing>
+      </w:r>
+      <w:bookmarkStart w:id="0" w:name="_GoBack"/>
+      <w:bookmarkEnd w:id="0"/>
+    </w:p>
+    <w:p>
+      <w:pPr>
+        <w:ind w:left="0" w:leftChars="0" w:firstLine="420" w:firstLineChars="0"/>
+        <w:rPr>
           <w:rFonts w:hint="eastAsia"/>
           <w:color w:val="C55A11" w:themeColor="accent2" w:themeShade="BF"/>
           <w:lang w:val="en-US" w:eastAsia="zh-CN"/>
@@ -400,7 +644,7 @@
                     </pic:cNvPicPr>
                   </pic:nvPicPr>
                   <pic:blipFill>
-                    <a:blip r:embed="rId9"/>
+                    <a:blip r:embed="rId13"/>
                     <a:stretch>
                       <a:fillRect/>
                     </a:stretch>
@@ -458,7 +702,7 @@
                     </pic:cNvPicPr>
                   </pic:nvPicPr>
                   <pic:blipFill>
-                    <a:blip r:embed="rId10"/>
+                    <a:blip r:embed="rId14"/>
                     <a:stretch>
                       <a:fillRect/>
                     </a:stretch>
@@ -543,7 +787,7 @@
                     </pic:cNvPicPr>
                   </pic:nvPicPr>
                   <pic:blipFill>
-                    <a:blip r:embed="rId11"/>
+                    <a:blip r:embed="rId15"/>
                     <a:stretch>
                       <a:fillRect/>
                     </a:stretch>
@@ -677,7 +921,7 @@
                     </pic:cNvPicPr>
                   </pic:nvPicPr>
                   <pic:blipFill>
-                    <a:blip r:embed="rId12"/>
+                    <a:blip r:embed="rId16"/>
                     <a:stretch>
                       <a:fillRect/>
                     </a:stretch>
@@ -761,7 +1005,7 @@
                     </pic:cNvPicPr>
                   </pic:nvPicPr>
                   <pic:blipFill>
-                    <a:blip r:embed="rId13"/>
+                    <a:blip r:embed="rId17"/>
                     <a:stretch>
                       <a:fillRect/>
                     </a:stretch>
@@ -836,7 +1080,7 @@
                     </pic:cNvPicPr>
                   </pic:nvPicPr>
                   <pic:blipFill>
-                    <a:blip r:embed="rId14"/>
+                    <a:blip r:embed="rId18"/>
                     <a:stretch>
                       <a:fillRect/>
                     </a:stretch>
@@ -1034,7 +1278,7 @@
                     </pic:cNvPicPr>
                   </pic:nvPicPr>
                   <pic:blipFill>
-                    <a:blip r:embed="rId15"/>
+                    <a:blip r:embed="rId19"/>
                     <a:stretch>
                       <a:fillRect/>
                     </a:stretch>
@@ -1127,7 +1371,7 @@
                     </pic:cNvPicPr>
                   </pic:nvPicPr>
                   <pic:blipFill>
-                    <a:blip r:embed="rId16"/>
+                    <a:blip r:embed="rId20"/>
                     <a:stretch>
                       <a:fillRect/>
                     </a:stretch>
@@ -1274,7 +1518,7 @@
                     </pic:cNvPicPr>
                   </pic:nvPicPr>
                   <pic:blipFill>
-                    <a:blip r:embed="rId17"/>
+                    <a:blip r:embed="rId21"/>
                     <a:stretch>
                       <a:fillRect/>
                     </a:stretch>
@@ -1367,7 +1611,7 @@
                     </pic:cNvPicPr>
                   </pic:nvPicPr>
                   <pic:blipFill>
-                    <a:blip r:embed="rId18"/>
+                    <a:blip r:embed="rId22"/>
                     <a:stretch>
                       <a:fillRect/>
                     </a:stretch>
@@ -1424,9 +1668,9 @@
       <w:pPr>
         <w:ind w:firstLine="420" w:firstLineChars="0"/>
         <w:rPr>
-          <w:rFonts w:hint="default"/>
-          <w:color w:val="C55A11" w:themeColor="accent2" w:themeShade="BF"/>
-          <w:lang w:val="en-US" w:eastAsia="zh-CN"/>
+          <w:rFonts w:ascii="宋体" w:hAnsi="宋体" w:eastAsia="宋体" w:cs="宋体"/>
+          <w:sz w:val="24"/>
+          <w:szCs w:val="24"/>
         </w:rPr>
       </w:pPr>
       <w:r>
@@ -1453,7 +1697,7 @@
                     </pic:cNvPicPr>
                   </pic:nvPicPr>
                   <pic:blipFill>
-                    <a:blip r:embed="rId19"/>
+                    <a:blip r:embed="rId23"/>
                     <a:stretch>
                       <a:fillRect/>
                     </a:stretch>
@@ -1480,6 +1724,199 @@
     </w:p>
     <w:p>
       <w:pPr>
+        <w:ind w:firstLine="420" w:firstLineChars="0"/>
+        <w:rPr>
+          <w:rFonts w:hint="eastAsia"/>
+          <w:color w:val="C55A11" w:themeColor="accent2" w:themeShade="BF"/>
+          <w:lang w:val="en-US" w:eastAsia="zh-CN"/>
+        </w:rPr>
+      </w:pPr>
+      <w:r>
+        <w:rPr>
+          <w:rFonts w:hint="eastAsia"/>
+          <w:color w:val="C55A11" w:themeColor="accent2" w:themeShade="BF"/>
+          <w:lang w:val="en-US" w:eastAsia="zh-CN"/>
+        </w:rPr>
+        <w:t>Mat49冲锋枪：总重3.5kg、4.1kg（带弹）、射速600/分、口径 9x19mm，枪长720mm，32发弹夹、有效射程200M</w:t>
+      </w:r>
+    </w:p>
+    <w:p>
+      <w:pPr>
+        <w:ind w:firstLine="420" w:firstLineChars="0"/>
+        <w:rPr>
+          <w:rFonts w:ascii="宋体" w:hAnsi="宋体" w:eastAsia="宋体" w:cs="宋体"/>
+          <w:sz w:val="24"/>
+          <w:szCs w:val="24"/>
+        </w:rPr>
+      </w:pPr>
+      <w:r>
+        <w:rPr>
+          <w:rFonts w:ascii="宋体" w:hAnsi="宋体" w:eastAsia="宋体" w:cs="宋体"/>
+          <w:sz w:val="24"/>
+          <w:szCs w:val="24"/>
+        </w:rPr>
+        <w:drawing>
+          <wp:inline distT="0" distB="0" distL="114300" distR="114300">
+            <wp:extent cx="6096000" cy="3676650"/>
+            <wp:effectExtent l="0" t="0" r="0" b="0"/>
+            <wp:docPr id="25" name="图片 1" descr="IMG_256"/>
+            <wp:cNvGraphicFramePr>
+              <a:graphicFrameLocks xmlns:a="http://schemas.openxmlformats.org/drawingml/2006/main" noChangeAspect="1"/>
+            </wp:cNvGraphicFramePr>
+            <a:graphic xmlns:a="http://schemas.openxmlformats.org/drawingml/2006/main">
+              <a:graphicData uri="http://schemas.openxmlformats.org/drawingml/2006/picture">
+                <pic:pic xmlns:pic="http://schemas.openxmlformats.org/drawingml/2006/picture">
+                  <pic:nvPicPr>
+                    <pic:cNvPr id="25" name="图片 1" descr="IMG_256"/>
+                    <pic:cNvPicPr>
+                      <a:picLocks noChangeAspect="1"/>
+                    </pic:cNvPicPr>
+                  </pic:nvPicPr>
+                  <pic:blipFill>
+                    <a:blip r:embed="rId24"/>
+                    <a:stretch>
+                      <a:fillRect/>
+                    </a:stretch>
+                  </pic:blipFill>
+                  <pic:spPr>
+                    <a:xfrm>
+                      <a:off x="0" y="0"/>
+                      <a:ext cx="6096000" cy="3676650"/>
+                    </a:xfrm>
+                    <a:prstGeom prst="rect">
+                      <a:avLst/>
+                    </a:prstGeom>
+                    <a:noFill/>
+                    <a:ln w="9525">
+                      <a:noFill/>
+                    </a:ln>
+                  </pic:spPr>
+                </pic:pic>
+              </a:graphicData>
+            </a:graphic>
+          </wp:inline>
+        </w:drawing>
+      </w:r>
+    </w:p>
+    <w:p>
+      <w:pPr>
+        <w:ind w:firstLine="420" w:firstLineChars="0"/>
+        <w:rPr>
+          <w:rFonts w:ascii="宋体" w:hAnsi="宋体" w:eastAsia="宋体" w:cs="宋体"/>
+          <w:sz w:val="24"/>
+          <w:szCs w:val="24"/>
+        </w:rPr>
+      </w:pPr>
+      <w:r>
+        <w:rPr>
+          <w:rFonts w:ascii="宋体" w:hAnsi="宋体" w:eastAsia="宋体" w:cs="宋体"/>
+          <w:sz w:val="24"/>
+          <w:szCs w:val="24"/>
+        </w:rPr>
+        <w:drawing>
+          <wp:inline distT="0" distB="0" distL="114300" distR="114300">
+            <wp:extent cx="5715000" cy="3724275"/>
+            <wp:effectExtent l="0" t="0" r="0" b="9525"/>
+            <wp:docPr id="26" name="图片 2" descr="IMG_256"/>
+            <wp:cNvGraphicFramePr>
+              <a:graphicFrameLocks xmlns:a="http://schemas.openxmlformats.org/drawingml/2006/main" noChangeAspect="1"/>
+            </wp:cNvGraphicFramePr>
+            <a:graphic xmlns:a="http://schemas.openxmlformats.org/drawingml/2006/main">
+              <a:graphicData uri="http://schemas.openxmlformats.org/drawingml/2006/picture">
+                <pic:pic xmlns:pic="http://schemas.openxmlformats.org/drawingml/2006/picture">
+                  <pic:nvPicPr>
+                    <pic:cNvPr id="26" name="图片 2" descr="IMG_256"/>
+                    <pic:cNvPicPr>
+                      <a:picLocks noChangeAspect="1"/>
+                    </pic:cNvPicPr>
+                  </pic:nvPicPr>
+                  <pic:blipFill>
+                    <a:blip r:embed="rId25"/>
+                    <a:stretch>
+                      <a:fillRect/>
+                    </a:stretch>
+                  </pic:blipFill>
+                  <pic:spPr>
+                    <a:xfrm>
+                      <a:off x="0" y="0"/>
+                      <a:ext cx="5715000" cy="3724275"/>
+                    </a:xfrm>
+                    <a:prstGeom prst="rect">
+                      <a:avLst/>
+                    </a:prstGeom>
+                    <a:noFill/>
+                    <a:ln w="9525">
+                      <a:noFill/>
+                    </a:ln>
+                  </pic:spPr>
+                </pic:pic>
+              </a:graphicData>
+            </a:graphic>
+          </wp:inline>
+        </w:drawing>
+      </w:r>
+    </w:p>
+    <w:p>
+      <w:pPr>
+        <w:ind w:firstLine="420" w:firstLineChars="0"/>
+        <w:rPr>
+          <w:rFonts w:hint="default" w:ascii="宋体" w:hAnsi="宋体" w:eastAsia="宋体" w:cs="宋体"/>
+          <w:sz w:val="24"/>
+          <w:szCs w:val="24"/>
+          <w:lang w:val="en-US" w:eastAsia="zh-CN"/>
+        </w:rPr>
+      </w:pPr>
+      <w:r>
+        <w:rPr>
+          <w:rFonts w:ascii="宋体" w:hAnsi="宋体" w:eastAsia="宋体" w:cs="宋体"/>
+          <w:sz w:val="24"/>
+          <w:szCs w:val="24"/>
+        </w:rPr>
+        <w:drawing>
+          <wp:inline distT="0" distB="0" distL="114300" distR="114300">
+            <wp:extent cx="5386070" cy="3921760"/>
+            <wp:effectExtent l="0" t="0" r="5080" b="2540"/>
+            <wp:docPr id="27" name="图片 3" descr="IMG_256"/>
+            <wp:cNvGraphicFramePr>
+              <a:graphicFrameLocks xmlns:a="http://schemas.openxmlformats.org/drawingml/2006/main" noChangeAspect="1"/>
+            </wp:cNvGraphicFramePr>
+            <a:graphic xmlns:a="http://schemas.openxmlformats.org/drawingml/2006/main">
+              <a:graphicData uri="http://schemas.openxmlformats.org/drawingml/2006/picture">
+                <pic:pic xmlns:pic="http://schemas.openxmlformats.org/drawingml/2006/picture">
+                  <pic:nvPicPr>
+                    <pic:cNvPr id="27" name="图片 3" descr="IMG_256"/>
+                    <pic:cNvPicPr>
+                      <a:picLocks noChangeAspect="1"/>
+                    </pic:cNvPicPr>
+                  </pic:nvPicPr>
+                  <pic:blipFill>
+                    <a:blip r:embed="rId26"/>
+                    <a:stretch>
+                      <a:fillRect/>
+                    </a:stretch>
+                  </pic:blipFill>
+                  <pic:spPr>
+                    <a:xfrm>
+                      <a:off x="0" y="0"/>
+                      <a:ext cx="5386070" cy="3921760"/>
+                    </a:xfrm>
+                    <a:prstGeom prst="rect">
+                      <a:avLst/>
+                    </a:prstGeom>
+                    <a:noFill/>
+                    <a:ln w="9525">
+                      <a:noFill/>
+                    </a:ln>
+                  </pic:spPr>
+                </pic:pic>
+              </a:graphicData>
+            </a:graphic>
+          </wp:inline>
+        </w:drawing>
+      </w:r>
+    </w:p>
+    <w:p>
+      <w:pPr>
         <w:pStyle w:val="3"/>
         <w:bidi w:val="0"/>
         <w:rPr>
@@ -1559,7 +1996,7 @@
                     </pic:cNvPicPr>
                   </pic:nvPicPr>
                   <pic:blipFill>
-                    <a:blip r:embed="rId20"/>
+                    <a:blip r:embed="rId27"/>
                     <a:stretch>
                       <a:fillRect/>
                     </a:stretch>
@@ -1617,7 +2054,7 @@
                     </pic:cNvPicPr>
                   </pic:nvPicPr>
                   <pic:blipFill>
-                    <a:blip r:embed="rId21"/>
+                    <a:blip r:embed="rId28"/>
                     <a:stretch>
                       <a:fillRect/>
                     </a:stretch>
@@ -1675,7 +2112,7 @@
                     </pic:cNvPicPr>
                   </pic:nvPicPr>
                   <pic:blipFill>
-                    <a:blip r:embed="rId22"/>
+                    <a:blip r:embed="rId29"/>
                     <a:stretch>
                       <a:fillRect/>
                     </a:stretch>
@@ -1730,8 +2167,6 @@
           <w:lang w:val="en-US" w:eastAsia="zh-CN"/>
         </w:rPr>
       </w:pPr>
-      <w:bookmarkStart w:id="0" w:name="_GoBack"/>
-      <w:bookmarkEnd w:id="0"/>
     </w:p>
     <w:p>
       <w:pPr>
@@ -1784,7 +2219,7 @@
                     </pic:cNvPicPr>
                   </pic:nvPicPr>
                   <pic:blipFill>
-                    <a:blip r:embed="rId23"/>
+                    <a:blip r:embed="rId30"/>
                     <a:stretch>
                       <a:fillRect/>
                     </a:stretch>
@@ -1842,7 +2277,7 @@
                     </pic:cNvPicPr>
                   </pic:nvPicPr>
                   <pic:blipFill>
-                    <a:blip r:embed="rId24"/>
+                    <a:blip r:embed="rId31"/>
                     <a:stretch>
                       <a:fillRect/>
                     </a:stretch>
@@ -1901,7 +2336,7 @@
                     </pic:cNvPicPr>
                   </pic:nvPicPr>
                   <pic:blipFill>
-                    <a:blip r:embed="rId25"/>
+                    <a:blip r:embed="rId32"/>
                     <a:stretch>
                       <a:fillRect/>
                     </a:stretch>
@@ -1957,7 +2392,7 @@
                     </pic:cNvPicPr>
                   </pic:nvPicPr>
                   <pic:blipFill>
-                    <a:blip r:embed="rId26"/>
+                    <a:blip r:embed="rId33"/>
                     <a:stretch>
                       <a:fillRect/>
                     </a:stretch>
@@ -2072,7 +2507,7 @@
                     </pic:cNvPicPr>
                   </pic:nvPicPr>
                   <pic:blipFill>
-                    <a:blip r:embed="rId27"/>
+                    <a:blip r:embed="rId34"/>
                     <a:stretch>
                       <a:fillRect/>
                     </a:stretch>

--- a/改编50/装备参数图文.docx
+++ b/改编50/装备参数图文.docx
@@ -590,8 +590,6 @@
           </wp:inline>
         </w:drawing>
       </w:r>
-      <w:bookmarkStart w:id="0" w:name="_GoBack"/>
-      <w:bookmarkEnd w:id="0"/>
     </w:p>
     <w:p>
       <w:pPr>
@@ -2478,9 +2476,9 @@
       <w:pPr>
         <w:ind w:left="0" w:leftChars="0" w:firstLine="420" w:firstLineChars="0"/>
         <w:rPr>
-          <w:rFonts w:hint="eastAsia"/>
-          <w:color w:val="C55A11" w:themeColor="accent2" w:themeShade="BF"/>
-          <w:lang w:val="en-US" w:eastAsia="zh-CN"/>
+          <w:rFonts w:ascii="宋体" w:hAnsi="宋体" w:eastAsia="宋体" w:cs="宋体"/>
+          <w:sz w:val="24"/>
+          <w:szCs w:val="24"/>
         </w:rPr>
       </w:pPr>
       <w:r>
@@ -2491,8 +2489,127 @@
         </w:rPr>
         <w:drawing>
           <wp:inline distT="0" distB="0" distL="114300" distR="114300">
-            <wp:extent cx="6096000" cy="4648200"/>
-            <wp:effectExtent l="0" t="0" r="0" b="0"/>
+            <wp:extent cx="5715000" cy="1724025"/>
+            <wp:effectExtent l="0" t="0" r="0" b="9525"/>
+            <wp:docPr id="32" name="图片 1" descr="IMG_256"/>
+            <wp:cNvGraphicFramePr>
+              <a:graphicFrameLocks xmlns:a="http://schemas.openxmlformats.org/drawingml/2006/main" noChangeAspect="1"/>
+            </wp:cNvGraphicFramePr>
+            <a:graphic xmlns:a="http://schemas.openxmlformats.org/drawingml/2006/main">
+              <a:graphicData uri="http://schemas.openxmlformats.org/drawingml/2006/picture">
+                <pic:pic xmlns:pic="http://schemas.openxmlformats.org/drawingml/2006/picture">
+                  <pic:nvPicPr>
+                    <pic:cNvPr id="32" name="图片 1" descr="IMG_256"/>
+                    <pic:cNvPicPr>
+                      <a:picLocks noChangeAspect="1"/>
+                    </pic:cNvPicPr>
+                  </pic:nvPicPr>
+                  <pic:blipFill>
+                    <a:blip r:embed="rId34"/>
+                    <a:stretch>
+                      <a:fillRect/>
+                    </a:stretch>
+                  </pic:blipFill>
+                  <pic:spPr>
+                    <a:xfrm>
+                      <a:off x="0" y="0"/>
+                      <a:ext cx="5715000" cy="1724025"/>
+                    </a:xfrm>
+                    <a:prstGeom prst="rect">
+                      <a:avLst/>
+                    </a:prstGeom>
+                    <a:noFill/>
+                    <a:ln w="9525">
+                      <a:noFill/>
+                    </a:ln>
+                  </pic:spPr>
+                </pic:pic>
+              </a:graphicData>
+            </a:graphic>
+          </wp:inline>
+        </w:drawing>
+      </w:r>
+    </w:p>
+    <w:p>
+      <w:pPr>
+        <w:ind w:left="0" w:leftChars="0" w:firstLine="420" w:firstLineChars="0"/>
+        <w:rPr>
+          <w:rFonts w:hint="eastAsia" w:ascii="宋体" w:hAnsi="宋体" w:eastAsia="宋体" w:cs="宋体"/>
+          <w:sz w:val="24"/>
+          <w:szCs w:val="24"/>
+          <w:lang w:val="en-US" w:eastAsia="zh-CN"/>
+        </w:rPr>
+      </w:pPr>
+      <w:r>
+        <w:rPr>
+          <w:rFonts w:ascii="宋体" w:hAnsi="宋体" w:eastAsia="宋体" w:cs="宋体"/>
+          <w:sz w:val="24"/>
+          <w:szCs w:val="24"/>
+        </w:rPr>
+        <w:drawing>
+          <wp:inline distT="0" distB="0" distL="114300" distR="114300">
+            <wp:extent cx="3043555" cy="3337560"/>
+            <wp:effectExtent l="0" t="0" r="4445" b="15240"/>
+            <wp:docPr id="33" name="图片 2" descr="IMG_256"/>
+            <wp:cNvGraphicFramePr>
+              <a:graphicFrameLocks xmlns:a="http://schemas.openxmlformats.org/drawingml/2006/main" noChangeAspect="1"/>
+            </wp:cNvGraphicFramePr>
+            <a:graphic xmlns:a="http://schemas.openxmlformats.org/drawingml/2006/main">
+              <a:graphicData uri="http://schemas.openxmlformats.org/drawingml/2006/picture">
+                <pic:pic xmlns:pic="http://schemas.openxmlformats.org/drawingml/2006/picture">
+                  <pic:nvPicPr>
+                    <pic:cNvPr id="33" name="图片 2" descr="IMG_256"/>
+                    <pic:cNvPicPr>
+                      <a:picLocks noChangeAspect="1"/>
+                    </pic:cNvPicPr>
+                  </pic:nvPicPr>
+                  <pic:blipFill>
+                    <a:blip r:embed="rId35"/>
+                    <a:stretch>
+                      <a:fillRect/>
+                    </a:stretch>
+                  </pic:blipFill>
+                  <pic:spPr>
+                    <a:xfrm>
+                      <a:off x="0" y="0"/>
+                      <a:ext cx="3043555" cy="3337560"/>
+                    </a:xfrm>
+                    <a:prstGeom prst="rect">
+                      <a:avLst/>
+                    </a:prstGeom>
+                    <a:noFill/>
+                    <a:ln w="9525">
+                      <a:noFill/>
+                    </a:ln>
+                  </pic:spPr>
+                </pic:pic>
+              </a:graphicData>
+            </a:graphic>
+          </wp:inline>
+        </w:drawing>
+      </w:r>
+      <w:bookmarkStart w:id="0" w:name="_GoBack"/>
+      <w:bookmarkEnd w:id="0"/>
+    </w:p>
+    <w:p>
+      <w:pPr>
+        <w:ind w:left="0" w:leftChars="0" w:firstLine="420" w:firstLineChars="0"/>
+        <w:rPr>
+          <w:rFonts w:hint="eastAsia"/>
+          <w:color w:val="C55A11" w:themeColor="accent2" w:themeShade="BF"/>
+          <w:lang w:val="en-US" w:eastAsia="zh-CN"/>
+        </w:rPr>
+      </w:pPr>
+      <w:r>
+        <w:rPr>
+          <w:rFonts w:ascii="宋体" w:hAnsi="宋体" w:eastAsia="宋体" w:cs="宋体"/>
+          <w:sz w:val="24"/>
+          <w:szCs w:val="24"/>
+        </w:rPr>
+        <w:drawing>
+          <wp:inline distT="0" distB="0" distL="114300" distR="114300">
+            <wp:extent cx="5222240" cy="3982085"/>
+            <wp:effectExtent l="0" t="0" r="16510" b="18415"/>
             <wp:docPr id="7" name="图片 7" descr="IMG_256"/>
             <wp:cNvGraphicFramePr>
               <a:graphicFrameLocks xmlns:a="http://schemas.openxmlformats.org/drawingml/2006/main" noChangeAspect="1"/>
@@ -2507,7 +2624,7 @@
                     </pic:cNvPicPr>
                   </pic:nvPicPr>
                   <pic:blipFill>
-                    <a:blip r:embed="rId34"/>
+                    <a:blip r:embed="rId36"/>
                     <a:stretch>
                       <a:fillRect/>
                     </a:stretch>
@@ -2515,7 +2632,7 @@
                   <pic:spPr>
                     <a:xfrm>
                       <a:off x="0" y="0"/>
-                      <a:ext cx="6096000" cy="4648200"/>
+                      <a:ext cx="5222240" cy="3982085"/>
                     </a:xfrm>
                     <a:prstGeom prst="rect">
                       <a:avLst/>

--- a/改编50/装备参数图文.docx
+++ b/改编50/装备参数图文.docx
@@ -2588,8 +2588,6 @@
           </wp:inline>
         </w:drawing>
       </w:r>
-      <w:bookmarkStart w:id="0" w:name="_GoBack"/>
-      <w:bookmarkEnd w:id="0"/>
     </w:p>
     <w:p>
       <w:pPr>
@@ -2664,7 +2662,7 @@
           <w:color w:val="C55A11" w:themeColor="accent2" w:themeShade="BF"/>
           <w:lang w:val="en-US" w:eastAsia="zh-CN"/>
         </w:rPr>
-        <w:t>民36式重机枪：枪身16公斤，脚架15公斤，射速600/分，口径7.92mm</w:t>
+        <w:t>捷克式轻机枪：总重10.4公斤、射速500/分、口径 7.92mm</w:t>
       </w:r>
     </w:p>
     <w:p>
@@ -2682,104 +2680,1105 @@
           <w:color w:val="C55A11" w:themeColor="accent2" w:themeShade="BF"/>
           <w:lang w:val="en-US" w:eastAsia="zh-CN"/>
         </w:rPr>
-        <w:t>捷克式轻机枪：总重10.4公斤、射速500/分、口径 7.92mm</w:t>
+        <w:t>启拉利轻机枪：总重8公斤、射速500/分、口径 7.92mm，枪长1190mm、</w:t>
       </w:r>
     </w:p>
     <w:p>
       <w:pPr>
         <w:ind w:firstLine="420" w:firstLineChars="0"/>
         <w:rPr>
+          <w:rFonts w:ascii="宋体" w:hAnsi="宋体" w:eastAsia="宋体" w:cs="宋体"/>
+          <w:sz w:val="24"/>
+          <w:szCs w:val="24"/>
+        </w:rPr>
+      </w:pPr>
+      <w:r>
+        <w:rPr>
+          <w:rFonts w:ascii="宋体" w:hAnsi="宋体" w:eastAsia="宋体" w:cs="宋体"/>
+          <w:sz w:val="24"/>
+          <w:szCs w:val="24"/>
+        </w:rPr>
+        <w:drawing>
+          <wp:inline distT="0" distB="0" distL="114300" distR="114300">
+            <wp:extent cx="6096000" cy="3590925"/>
+            <wp:effectExtent l="0" t="0" r="0" b="9525"/>
+            <wp:docPr id="43" name="图片 10" descr="IMG_256"/>
+            <wp:cNvGraphicFramePr>
+              <a:graphicFrameLocks xmlns:a="http://schemas.openxmlformats.org/drawingml/2006/main" noChangeAspect="1"/>
+            </wp:cNvGraphicFramePr>
+            <a:graphic xmlns:a="http://schemas.openxmlformats.org/drawingml/2006/main">
+              <a:graphicData uri="http://schemas.openxmlformats.org/drawingml/2006/picture">
+                <pic:pic xmlns:pic="http://schemas.openxmlformats.org/drawingml/2006/picture">
+                  <pic:nvPicPr>
+                    <pic:cNvPr id="43" name="图片 10" descr="IMG_256"/>
+                    <pic:cNvPicPr>
+                      <a:picLocks noChangeAspect="1"/>
+                    </pic:cNvPicPr>
+                  </pic:nvPicPr>
+                  <pic:blipFill>
+                    <a:blip r:embed="rId37"/>
+                    <a:stretch>
+                      <a:fillRect/>
+                    </a:stretch>
+                  </pic:blipFill>
+                  <pic:spPr>
+                    <a:xfrm>
+                      <a:off x="0" y="0"/>
+                      <a:ext cx="6096000" cy="3590925"/>
+                    </a:xfrm>
+                    <a:prstGeom prst="rect">
+                      <a:avLst/>
+                    </a:prstGeom>
+                    <a:noFill/>
+                    <a:ln w="9525">
+                      <a:noFill/>
+                    </a:ln>
+                  </pic:spPr>
+                </pic:pic>
+              </a:graphicData>
+            </a:graphic>
+          </wp:inline>
+        </w:drawing>
+      </w:r>
+    </w:p>
+    <w:p>
+      <w:pPr>
+        <w:ind w:firstLine="420" w:firstLineChars="0"/>
+        <w:rPr>
+          <w:rFonts w:ascii="宋体" w:hAnsi="宋体" w:eastAsia="宋体" w:cs="宋体"/>
+          <w:sz w:val="24"/>
+          <w:szCs w:val="24"/>
+        </w:rPr>
+      </w:pPr>
+      <w:r>
+        <w:rPr>
+          <w:rFonts w:ascii="宋体" w:hAnsi="宋体" w:eastAsia="宋体" w:cs="宋体"/>
+          <w:sz w:val="24"/>
+          <w:szCs w:val="24"/>
+        </w:rPr>
+        <w:drawing>
+          <wp:inline distT="0" distB="0" distL="114300" distR="114300">
+            <wp:extent cx="6096000" cy="3924300"/>
+            <wp:effectExtent l="0" t="0" r="0" b="0"/>
+            <wp:docPr id="44" name="图片 11" descr="IMG_256"/>
+            <wp:cNvGraphicFramePr>
+              <a:graphicFrameLocks xmlns:a="http://schemas.openxmlformats.org/drawingml/2006/main" noChangeAspect="1"/>
+            </wp:cNvGraphicFramePr>
+            <a:graphic xmlns:a="http://schemas.openxmlformats.org/drawingml/2006/main">
+              <a:graphicData uri="http://schemas.openxmlformats.org/drawingml/2006/picture">
+                <pic:pic xmlns:pic="http://schemas.openxmlformats.org/drawingml/2006/picture">
+                  <pic:nvPicPr>
+                    <pic:cNvPr id="44" name="图片 11" descr="IMG_256"/>
+                    <pic:cNvPicPr>
+                      <a:picLocks noChangeAspect="1"/>
+                    </pic:cNvPicPr>
+                  </pic:nvPicPr>
+                  <pic:blipFill>
+                    <a:blip r:embed="rId38"/>
+                    <a:stretch>
+                      <a:fillRect/>
+                    </a:stretch>
+                  </pic:blipFill>
+                  <pic:spPr>
+                    <a:xfrm>
+                      <a:off x="0" y="0"/>
+                      <a:ext cx="6096000" cy="3924300"/>
+                    </a:xfrm>
+                    <a:prstGeom prst="rect">
+                      <a:avLst/>
+                    </a:prstGeom>
+                    <a:noFill/>
+                    <a:ln w="9525">
+                      <a:noFill/>
+                    </a:ln>
+                  </pic:spPr>
+                </pic:pic>
+              </a:graphicData>
+            </a:graphic>
+          </wp:inline>
+        </w:drawing>
+      </w:r>
+    </w:p>
+    <w:p>
+      <w:pPr>
+        <w:ind w:firstLine="420" w:firstLineChars="0"/>
+      </w:pPr>
+      <w:r>
+        <w:drawing>
+          <wp:inline distT="0" distB="0" distL="114300" distR="114300">
+            <wp:extent cx="6072505" cy="6960235"/>
+            <wp:effectExtent l="0" t="0" r="4445" b="12065"/>
+            <wp:docPr id="46" name="图片 13"/>
+            <wp:cNvGraphicFramePr>
+              <a:graphicFrameLocks xmlns:a="http://schemas.openxmlformats.org/drawingml/2006/main" noChangeAspect="1"/>
+            </wp:cNvGraphicFramePr>
+            <a:graphic xmlns:a="http://schemas.openxmlformats.org/drawingml/2006/main">
+              <a:graphicData uri="http://schemas.openxmlformats.org/drawingml/2006/picture">
+                <pic:pic xmlns:pic="http://schemas.openxmlformats.org/drawingml/2006/picture">
+                  <pic:nvPicPr>
+                    <pic:cNvPr id="46" name="图片 13"/>
+                    <pic:cNvPicPr>
+                      <a:picLocks noChangeAspect="1"/>
+                    </pic:cNvPicPr>
+                  </pic:nvPicPr>
+                  <pic:blipFill>
+                    <a:blip r:embed="rId39"/>
+                    <a:stretch>
+                      <a:fillRect/>
+                    </a:stretch>
+                  </pic:blipFill>
+                  <pic:spPr>
+                    <a:xfrm>
+                      <a:off x="0" y="0"/>
+                      <a:ext cx="6072505" cy="6960235"/>
+                    </a:xfrm>
+                    <a:prstGeom prst="rect">
+                      <a:avLst/>
+                    </a:prstGeom>
+                    <a:noFill/>
+                    <a:ln>
+                      <a:noFill/>
+                    </a:ln>
+                  </pic:spPr>
+                </pic:pic>
+              </a:graphicData>
+            </a:graphic>
+          </wp:inline>
+        </w:drawing>
+      </w:r>
+    </w:p>
+    <w:p>
+      <w:pPr>
+        <w:ind w:firstLine="420" w:firstLineChars="0"/>
+        <w:rPr>
+          <w:rFonts w:ascii="宋体" w:hAnsi="宋体" w:eastAsia="宋体" w:cs="宋体"/>
+          <w:sz w:val="24"/>
+          <w:szCs w:val="24"/>
+        </w:rPr>
+      </w:pPr>
+      <w:r>
+        <w:rPr>
+          <w:rFonts w:ascii="宋体" w:hAnsi="宋体" w:eastAsia="宋体" w:cs="宋体"/>
+          <w:sz w:val="24"/>
+          <w:szCs w:val="24"/>
+        </w:rPr>
+        <w:drawing>
+          <wp:inline distT="0" distB="0" distL="114300" distR="114300">
+            <wp:extent cx="6096000" cy="8410575"/>
+            <wp:effectExtent l="0" t="0" r="0" b="9525"/>
+            <wp:docPr id="47" name="图片 14" descr="IMG_256"/>
+            <wp:cNvGraphicFramePr>
+              <a:graphicFrameLocks xmlns:a="http://schemas.openxmlformats.org/drawingml/2006/main" noChangeAspect="1"/>
+            </wp:cNvGraphicFramePr>
+            <a:graphic xmlns:a="http://schemas.openxmlformats.org/drawingml/2006/main">
+              <a:graphicData uri="http://schemas.openxmlformats.org/drawingml/2006/picture">
+                <pic:pic xmlns:pic="http://schemas.openxmlformats.org/drawingml/2006/picture">
+                  <pic:nvPicPr>
+                    <pic:cNvPr id="47" name="图片 14" descr="IMG_256"/>
+                    <pic:cNvPicPr>
+                      <a:picLocks noChangeAspect="1"/>
+                    </pic:cNvPicPr>
+                  </pic:nvPicPr>
+                  <pic:blipFill>
+                    <a:blip r:embed="rId40"/>
+                    <a:stretch>
+                      <a:fillRect/>
+                    </a:stretch>
+                  </pic:blipFill>
+                  <pic:spPr>
+                    <a:xfrm>
+                      <a:off x="0" y="0"/>
+                      <a:ext cx="6096000" cy="8410575"/>
+                    </a:xfrm>
+                    <a:prstGeom prst="rect">
+                      <a:avLst/>
+                    </a:prstGeom>
+                    <a:noFill/>
+                    <a:ln w="9525">
+                      <a:noFill/>
+                    </a:ln>
+                  </pic:spPr>
+                </pic:pic>
+              </a:graphicData>
+            </a:graphic>
+          </wp:inline>
+        </w:drawing>
+      </w:r>
+    </w:p>
+    <w:p>
+      <w:pPr>
+        <w:ind w:firstLine="420" w:firstLineChars="0"/>
+        <w:rPr>
+          <w:rFonts w:hint="default" w:ascii="宋体" w:hAnsi="宋体" w:eastAsia="宋体" w:cs="宋体"/>
+          <w:sz w:val="24"/>
+          <w:szCs w:val="24"/>
+          <w:lang w:val="en-US" w:eastAsia="zh-CN"/>
+        </w:rPr>
+      </w:pPr>
+      <w:r>
+        <w:rPr>
+          <w:rFonts w:ascii="宋体" w:hAnsi="宋体" w:eastAsia="宋体" w:cs="宋体"/>
+          <w:sz w:val="24"/>
+          <w:szCs w:val="24"/>
+        </w:rPr>
+        <w:drawing>
+          <wp:inline distT="0" distB="0" distL="114300" distR="114300">
+            <wp:extent cx="6096000" cy="6134100"/>
+            <wp:effectExtent l="0" t="0" r="0" b="0"/>
+            <wp:docPr id="48" name="图片 15" descr="IMG_256"/>
+            <wp:cNvGraphicFramePr>
+              <a:graphicFrameLocks xmlns:a="http://schemas.openxmlformats.org/drawingml/2006/main" noChangeAspect="1"/>
+            </wp:cNvGraphicFramePr>
+            <a:graphic xmlns:a="http://schemas.openxmlformats.org/drawingml/2006/main">
+              <a:graphicData uri="http://schemas.openxmlformats.org/drawingml/2006/picture">
+                <pic:pic xmlns:pic="http://schemas.openxmlformats.org/drawingml/2006/picture">
+                  <pic:nvPicPr>
+                    <pic:cNvPr id="48" name="图片 15" descr="IMG_256"/>
+                    <pic:cNvPicPr>
+                      <a:picLocks noChangeAspect="1"/>
+                    </pic:cNvPicPr>
+                  </pic:nvPicPr>
+                  <pic:blipFill>
+                    <a:blip r:embed="rId41"/>
+                    <a:stretch>
+                      <a:fillRect/>
+                    </a:stretch>
+                  </pic:blipFill>
+                  <pic:spPr>
+                    <a:xfrm>
+                      <a:off x="0" y="0"/>
+                      <a:ext cx="6096000" cy="6134100"/>
+                    </a:xfrm>
+                    <a:prstGeom prst="rect">
+                      <a:avLst/>
+                    </a:prstGeom>
+                    <a:noFill/>
+                    <a:ln w="9525">
+                      <a:noFill/>
+                    </a:ln>
+                  </pic:spPr>
+                </pic:pic>
+              </a:graphicData>
+            </a:graphic>
+          </wp:inline>
+        </w:drawing>
+      </w:r>
+      <w:bookmarkStart w:id="0" w:name="_GoBack"/>
+      <w:bookmarkEnd w:id="0"/>
+    </w:p>
+    <w:p>
+      <w:pPr>
+        <w:ind w:left="0" w:leftChars="0" w:firstLine="420" w:firstLineChars="0"/>
+        <w:rPr>
           <w:rFonts w:hint="default"/>
-          <w:lang w:val="en-US" w:eastAsia="zh-CN"/>
-        </w:rPr>
-      </w:pPr>
-      <w:r>
-        <w:rPr>
-          <w:rFonts w:hint="eastAsia"/>
-          <w:color w:val="C55A11" w:themeColor="accent2" w:themeShade="BF"/>
-          <w:lang w:val="en-US" w:eastAsia="zh-CN"/>
-        </w:rPr>
-        <w:t>启拉利轻机枪：总重8公斤、射速500/分、口径 7.92mm，枪长1190</w:t>
-      </w:r>
-    </w:p>
-    <w:p>
-      <w:pPr>
-        <w:ind w:left="0" w:leftChars="0" w:firstLine="420" w:firstLineChars="0"/>
+          <w:color w:val="C55A11" w:themeColor="accent2" w:themeShade="BF"/>
+          <w:lang w:val="en-US" w:eastAsia="zh-CN"/>
+        </w:rPr>
+      </w:pPr>
+      <w:r>
         <w:rPr>
           <w:rFonts w:hint="default"/>
           <w:color w:val="C55A11" w:themeColor="accent2" w:themeShade="BF"/>
           <w:lang w:val="en-US" w:eastAsia="zh-CN"/>
         </w:rPr>
-      </w:pPr>
-      <w:r>
+        <w:t>拉蒂LS26轻机枪</w:t>
+      </w:r>
+      <w:r>
+        <w:rPr>
+          <w:rFonts w:hint="eastAsia"/>
+          <w:color w:val="C55A11" w:themeColor="accent2" w:themeShade="BF"/>
+          <w:lang w:val="en-US" w:eastAsia="zh-CN"/>
+        </w:rPr>
+        <w:t>：总重9.3公斤、射速500/分、口径 7.92mmX53mm，枪长1109、20发弹夹、75发弹鼓</w:t>
+      </w:r>
+    </w:p>
+    <w:p>
+      <w:pPr>
+        <w:ind w:left="0" w:leftChars="0" w:firstLine="420" w:firstLineChars="0"/>
+        <w:rPr>
+          <w:rFonts w:hint="eastAsia"/>
+          <w:color w:val="C55A11" w:themeColor="accent2" w:themeShade="BF"/>
+          <w:lang w:val="en-US" w:eastAsia="zh-CN"/>
+        </w:rPr>
+      </w:pPr>
+      <w:r>
+        <w:rPr>
+          <w:rFonts w:hint="eastAsia"/>
+          <w:color w:val="C55A11" w:themeColor="accent2" w:themeShade="BF"/>
+          <w:lang w:val="en-US" w:eastAsia="zh-CN"/>
+        </w:rPr>
+        <w:t>麦德森轻机枪：总重9.6公斤、射速500/分、口径 7.92mmX57mm，枪长1160、30发弹夹、</w:t>
+      </w:r>
+      <w:r>
+        <w:rPr>
+          <w:rFonts w:ascii="Helvetica" w:hAnsi="Helvetica" w:eastAsia="Helvetica" w:cs="Helvetica"/>
+          <w:i w:val="0"/>
+          <w:iCs w:val="0"/>
+          <w:caps w:val="0"/>
+          <w:color w:val="333333"/>
+          <w:spacing w:val="0"/>
+          <w:sz w:val="21"/>
+          <w:szCs w:val="21"/>
+          <w:shd w:val="clear" w:fill="FFFFFF"/>
+        </w:rPr>
+        <w:t>射击</w:t>
+      </w:r>
+      <w:r>
+        <w:rPr>
+          <w:rFonts w:hint="default" w:ascii="Helvetica" w:hAnsi="Helvetica" w:eastAsia="Helvetica" w:cs="Helvetica"/>
+          <w:i w:val="0"/>
+          <w:iCs w:val="0"/>
+          <w:caps w:val="0"/>
+          <w:color w:val="333333"/>
+          <w:spacing w:val="0"/>
+          <w:sz w:val="21"/>
+          <w:szCs w:val="21"/>
+          <w:shd w:val="clear" w:fill="FFFFFF"/>
+        </w:rPr>
+        <w:t>精度高、性能可靠</w:t>
+      </w:r>
+    </w:p>
+    <w:p>
+      <w:pPr>
+        <w:ind w:firstLine="420" w:firstLineChars="0"/>
+        <w:rPr>
+          <w:rFonts w:hint="eastAsia"/>
+          <w:color w:val="C55A11" w:themeColor="accent2" w:themeShade="BF"/>
+          <w:lang w:val="en-US" w:eastAsia="zh-CN"/>
+        </w:rPr>
+      </w:pPr>
+      <w:r>
+        <w:rPr>
+          <w:rFonts w:hint="eastAsia"/>
+          <w:color w:val="C55A11" w:themeColor="accent2" w:themeShade="BF"/>
+          <w:lang w:val="en-US" w:eastAsia="zh-CN"/>
+        </w:rPr>
+        <w:t>布伦轻机枪：总重10.43公斤、射速500/分、口径 7.92mmX57mm，枪长1156、枪管长535、30发弹夹</w:t>
+      </w:r>
+    </w:p>
+    <w:p>
+      <w:pPr>
+        <w:pStyle w:val="3"/>
+        <w:bidi w:val="0"/>
+        <w:rPr>
+          <w:rFonts w:hint="eastAsia"/>
+          <w:color w:val="C55A11" w:themeColor="accent2" w:themeShade="BF"/>
+          <w:lang w:val="en-US" w:eastAsia="zh-CN"/>
+        </w:rPr>
+      </w:pPr>
+      <w:r>
+        <w:rPr>
+          <w:rFonts w:hint="eastAsia"/>
+          <w:b/>
+          <w:color w:val="C55A11" w:themeColor="accent2" w:themeShade="BF"/>
+          <w:lang w:val="en-US" w:eastAsia="zh-CN"/>
+        </w:rPr>
+        <w:t>重机枪</w:t>
+      </w:r>
+    </w:p>
+    <w:p>
+      <w:pPr>
+        <w:ind w:left="0" w:leftChars="0" w:firstLine="420" w:firstLineChars="0"/>
+        <w:rPr>
+          <w:rFonts w:hint="eastAsia"/>
+          <w:color w:val="C55A11" w:themeColor="accent2" w:themeShade="BF"/>
+          <w:lang w:val="en-US" w:eastAsia="zh-CN"/>
+        </w:rPr>
+      </w:pPr>
+      <w:r>
+        <w:rPr>
+          <w:rFonts w:hint="eastAsia"/>
+          <w:color w:val="C55A11" w:themeColor="accent2" w:themeShade="BF"/>
+          <w:lang w:val="en-US" w:eastAsia="zh-CN"/>
+        </w:rPr>
+        <w:t>M2HB：38.2千克（空枪）、58.2千克（连三脚架）、机匣25千克、枪管13千克、1653毫米、口径 12.7×99毫米、射速450~580发/分、有效射程1800米</w:t>
+      </w:r>
+    </w:p>
+    <w:p>
+      <w:pPr>
+        <w:ind w:left="0" w:leftChars="0" w:firstLine="420" w:firstLineChars="0"/>
+        <w:rPr>
+          <w:rFonts w:ascii="宋体" w:hAnsi="宋体" w:eastAsia="宋体" w:cs="宋体"/>
+          <w:sz w:val="24"/>
+          <w:szCs w:val="24"/>
+        </w:rPr>
+      </w:pPr>
+      <w:r>
+        <w:rPr>
+          <w:rFonts w:ascii="宋体" w:hAnsi="宋体" w:eastAsia="宋体" w:cs="宋体"/>
+          <w:sz w:val="24"/>
+          <w:szCs w:val="24"/>
+        </w:rPr>
+        <w:drawing>
+          <wp:inline distT="0" distB="0" distL="114300" distR="114300">
+            <wp:extent cx="4655185" cy="3689985"/>
+            <wp:effectExtent l="0" t="0" r="12065" b="5715"/>
+            <wp:docPr id="34" name="图片 1" descr="IMG_256"/>
+            <wp:cNvGraphicFramePr>
+              <a:graphicFrameLocks xmlns:a="http://schemas.openxmlformats.org/drawingml/2006/main" noChangeAspect="1"/>
+            </wp:cNvGraphicFramePr>
+            <a:graphic xmlns:a="http://schemas.openxmlformats.org/drawingml/2006/main">
+              <a:graphicData uri="http://schemas.openxmlformats.org/drawingml/2006/picture">
+                <pic:pic xmlns:pic="http://schemas.openxmlformats.org/drawingml/2006/picture">
+                  <pic:nvPicPr>
+                    <pic:cNvPr id="34" name="图片 1" descr="IMG_256"/>
+                    <pic:cNvPicPr>
+                      <a:picLocks noChangeAspect="1"/>
+                    </pic:cNvPicPr>
+                  </pic:nvPicPr>
+                  <pic:blipFill>
+                    <a:blip r:embed="rId42"/>
+                    <a:stretch>
+                      <a:fillRect/>
+                    </a:stretch>
+                  </pic:blipFill>
+                  <pic:spPr>
+                    <a:xfrm>
+                      <a:off x="0" y="0"/>
+                      <a:ext cx="4655185" cy="3689985"/>
+                    </a:xfrm>
+                    <a:prstGeom prst="rect">
+                      <a:avLst/>
+                    </a:prstGeom>
+                    <a:noFill/>
+                    <a:ln w="9525">
+                      <a:noFill/>
+                    </a:ln>
+                  </pic:spPr>
+                </pic:pic>
+              </a:graphicData>
+            </a:graphic>
+          </wp:inline>
+        </w:drawing>
+      </w:r>
+    </w:p>
+    <w:p>
+      <w:pPr>
+        <w:ind w:left="0" w:leftChars="0" w:firstLine="420" w:firstLineChars="0"/>
+        <w:rPr>
+          <w:rFonts w:ascii="Arial" w:hAnsi="Arial" w:eastAsia="宋体" w:cs="Arial"/>
+          <w:i w:val="0"/>
+          <w:iCs w:val="0"/>
+          <w:caps w:val="0"/>
+          <w:color w:val="222222"/>
+          <w:spacing w:val="0"/>
+          <w:sz w:val="27"/>
+          <w:szCs w:val="27"/>
+          <w:shd w:val="clear" w:fill="FFFFFF"/>
+        </w:rPr>
+      </w:pPr>
+      <w:r>
+        <w:rPr>
+          <w:rFonts w:ascii="Arial" w:hAnsi="Arial" w:eastAsia="宋体" w:cs="Arial"/>
+          <w:i w:val="0"/>
+          <w:iCs w:val="0"/>
+          <w:caps w:val="0"/>
+          <w:color w:val="222222"/>
+          <w:spacing w:val="0"/>
+          <w:sz w:val="27"/>
+          <w:szCs w:val="27"/>
+          <w:shd w:val="clear" w:fill="FFFFFF"/>
+        </w:rPr>
+        <w:t>（两个分别背着M2老干妈三脚架个枪身的南棒苦逼，还有根枪管不知道哪位背着）</w:t>
+      </w:r>
+    </w:p>
+    <w:p>
+      <w:pPr>
+        <w:ind w:left="0" w:leftChars="0" w:firstLine="420" w:firstLineChars="0"/>
+        <w:rPr>
+          <w:rFonts w:ascii="宋体" w:hAnsi="宋体" w:eastAsia="宋体" w:cs="宋体"/>
+          <w:sz w:val="24"/>
+          <w:szCs w:val="24"/>
+        </w:rPr>
+      </w:pPr>
+      <w:r>
+        <w:rPr>
+          <w:rFonts w:ascii="宋体" w:hAnsi="宋体" w:eastAsia="宋体" w:cs="宋体"/>
+          <w:sz w:val="24"/>
+          <w:szCs w:val="24"/>
+        </w:rPr>
+        <w:drawing>
+          <wp:inline distT="0" distB="0" distL="114300" distR="114300">
+            <wp:extent cx="5538470" cy="3591560"/>
+            <wp:effectExtent l="0" t="0" r="5080" b="8890"/>
+            <wp:docPr id="35" name="图片 2" descr="IMG_256"/>
+            <wp:cNvGraphicFramePr>
+              <a:graphicFrameLocks xmlns:a="http://schemas.openxmlformats.org/drawingml/2006/main" noChangeAspect="1"/>
+            </wp:cNvGraphicFramePr>
+            <a:graphic xmlns:a="http://schemas.openxmlformats.org/drawingml/2006/main">
+              <a:graphicData uri="http://schemas.openxmlformats.org/drawingml/2006/picture">
+                <pic:pic xmlns:pic="http://schemas.openxmlformats.org/drawingml/2006/picture">
+                  <pic:nvPicPr>
+                    <pic:cNvPr id="35" name="图片 2" descr="IMG_256"/>
+                    <pic:cNvPicPr>
+                      <a:picLocks noChangeAspect="1"/>
+                    </pic:cNvPicPr>
+                  </pic:nvPicPr>
+                  <pic:blipFill>
+                    <a:blip r:embed="rId43"/>
+                    <a:stretch>
+                      <a:fillRect/>
+                    </a:stretch>
+                  </pic:blipFill>
+                  <pic:spPr>
+                    <a:xfrm>
+                      <a:off x="0" y="0"/>
+                      <a:ext cx="5538470" cy="3591560"/>
+                    </a:xfrm>
+                    <a:prstGeom prst="rect">
+                      <a:avLst/>
+                    </a:prstGeom>
+                    <a:noFill/>
+                    <a:ln w="9525">
+                      <a:noFill/>
+                    </a:ln>
+                  </pic:spPr>
+                </pic:pic>
+              </a:graphicData>
+            </a:graphic>
+          </wp:inline>
+        </w:drawing>
+      </w:r>
+    </w:p>
+    <w:p>
+      <w:pPr>
+        <w:ind w:left="0" w:leftChars="0" w:firstLine="420" w:firstLineChars="0"/>
+        <w:rPr>
+          <w:rFonts w:ascii="宋体" w:hAnsi="宋体" w:eastAsia="宋体" w:cs="宋体"/>
+          <w:sz w:val="24"/>
+          <w:szCs w:val="24"/>
+        </w:rPr>
+      </w:pPr>
+      <w:r>
+        <w:rPr>
+          <w:rFonts w:ascii="宋体" w:hAnsi="宋体" w:eastAsia="宋体" w:cs="宋体"/>
+          <w:sz w:val="24"/>
+          <w:szCs w:val="24"/>
+        </w:rPr>
+        <w:drawing>
+          <wp:inline distT="0" distB="0" distL="114300" distR="114300">
+            <wp:extent cx="5878195" cy="3086100"/>
+            <wp:effectExtent l="0" t="0" r="8255" b="0"/>
+            <wp:docPr id="36" name="图片 3" descr="IMG_256"/>
+            <wp:cNvGraphicFramePr>
+              <a:graphicFrameLocks xmlns:a="http://schemas.openxmlformats.org/drawingml/2006/main" noChangeAspect="1"/>
+            </wp:cNvGraphicFramePr>
+            <a:graphic xmlns:a="http://schemas.openxmlformats.org/drawingml/2006/main">
+              <a:graphicData uri="http://schemas.openxmlformats.org/drawingml/2006/picture">
+                <pic:pic xmlns:pic="http://schemas.openxmlformats.org/drawingml/2006/picture">
+                  <pic:nvPicPr>
+                    <pic:cNvPr id="36" name="图片 3" descr="IMG_256"/>
+                    <pic:cNvPicPr>
+                      <a:picLocks noChangeAspect="1"/>
+                    </pic:cNvPicPr>
+                  </pic:nvPicPr>
+                  <pic:blipFill>
+                    <a:blip r:embed="rId44"/>
+                    <a:stretch>
+                      <a:fillRect/>
+                    </a:stretch>
+                  </pic:blipFill>
+                  <pic:spPr>
+                    <a:xfrm>
+                      <a:off x="0" y="0"/>
+                      <a:ext cx="5878195" cy="3086100"/>
+                    </a:xfrm>
+                    <a:prstGeom prst="rect">
+                      <a:avLst/>
+                    </a:prstGeom>
+                    <a:noFill/>
+                    <a:ln w="9525">
+                      <a:noFill/>
+                    </a:ln>
+                  </pic:spPr>
+                </pic:pic>
+              </a:graphicData>
+            </a:graphic>
+          </wp:inline>
+        </w:drawing>
+      </w:r>
+    </w:p>
+    <w:p>
+      <w:pPr>
+        <w:ind w:left="0" w:leftChars="0" w:firstLine="420" w:firstLineChars="0"/>
+        <w:rPr>
+          <w:rFonts w:ascii="宋体" w:hAnsi="宋体" w:eastAsia="宋体" w:cs="宋体"/>
+          <w:sz w:val="24"/>
+          <w:szCs w:val="24"/>
+        </w:rPr>
+      </w:pPr>
+      <w:r>
+        <w:rPr>
+          <w:rFonts w:ascii="宋体" w:hAnsi="宋体" w:eastAsia="宋体" w:cs="宋体"/>
+          <w:sz w:val="24"/>
+          <w:szCs w:val="24"/>
+        </w:rPr>
+        <w:drawing>
+          <wp:inline distT="0" distB="0" distL="114300" distR="114300">
+            <wp:extent cx="6096000" cy="3057525"/>
+            <wp:effectExtent l="0" t="0" r="0" b="9525"/>
+            <wp:docPr id="37" name="图片 4" descr="IMG_256"/>
+            <wp:cNvGraphicFramePr>
+              <a:graphicFrameLocks xmlns:a="http://schemas.openxmlformats.org/drawingml/2006/main" noChangeAspect="1"/>
+            </wp:cNvGraphicFramePr>
+            <a:graphic xmlns:a="http://schemas.openxmlformats.org/drawingml/2006/main">
+              <a:graphicData uri="http://schemas.openxmlformats.org/drawingml/2006/picture">
+                <pic:pic xmlns:pic="http://schemas.openxmlformats.org/drawingml/2006/picture">
+                  <pic:nvPicPr>
+                    <pic:cNvPr id="37" name="图片 4" descr="IMG_256"/>
+                    <pic:cNvPicPr>
+                      <a:picLocks noChangeAspect="1"/>
+                    </pic:cNvPicPr>
+                  </pic:nvPicPr>
+                  <pic:blipFill>
+                    <a:blip r:embed="rId45"/>
+                    <a:stretch>
+                      <a:fillRect/>
+                    </a:stretch>
+                  </pic:blipFill>
+                  <pic:spPr>
+                    <a:xfrm>
+                      <a:off x="0" y="0"/>
+                      <a:ext cx="6096000" cy="3057525"/>
+                    </a:xfrm>
+                    <a:prstGeom prst="rect">
+                      <a:avLst/>
+                    </a:prstGeom>
+                    <a:noFill/>
+                    <a:ln w="9525">
+                      <a:noFill/>
+                    </a:ln>
+                  </pic:spPr>
+                </pic:pic>
+              </a:graphicData>
+            </a:graphic>
+          </wp:inline>
+        </w:drawing>
+      </w:r>
+    </w:p>
+    <w:p>
+      <w:pPr>
+        <w:ind w:left="0" w:leftChars="0" w:firstLine="420" w:firstLineChars="0"/>
+        <w:rPr>
+          <w:rFonts w:ascii="宋体" w:hAnsi="宋体" w:eastAsia="宋体" w:cs="宋体"/>
+          <w:sz w:val="24"/>
+          <w:szCs w:val="24"/>
+        </w:rPr>
+      </w:pPr>
+      <w:r>
+        <w:rPr>
+          <w:rFonts w:ascii="宋体" w:hAnsi="宋体" w:eastAsia="宋体" w:cs="宋体"/>
+          <w:sz w:val="24"/>
+          <w:szCs w:val="24"/>
+        </w:rPr>
+        <w:drawing>
+          <wp:inline distT="0" distB="0" distL="114300" distR="114300">
+            <wp:extent cx="6096000" cy="3429000"/>
+            <wp:effectExtent l="0" t="0" r="0" b="0"/>
+            <wp:docPr id="41" name="图片 8" descr="IMG_256"/>
+            <wp:cNvGraphicFramePr>
+              <a:graphicFrameLocks xmlns:a="http://schemas.openxmlformats.org/drawingml/2006/main" noChangeAspect="1"/>
+            </wp:cNvGraphicFramePr>
+            <a:graphic xmlns:a="http://schemas.openxmlformats.org/drawingml/2006/main">
+              <a:graphicData uri="http://schemas.openxmlformats.org/drawingml/2006/picture">
+                <pic:pic xmlns:pic="http://schemas.openxmlformats.org/drawingml/2006/picture">
+                  <pic:nvPicPr>
+                    <pic:cNvPr id="41" name="图片 8" descr="IMG_256"/>
+                    <pic:cNvPicPr>
+                      <a:picLocks noChangeAspect="1"/>
+                    </pic:cNvPicPr>
+                  </pic:nvPicPr>
+                  <pic:blipFill>
+                    <a:blip r:embed="rId46"/>
+                    <a:stretch>
+                      <a:fillRect/>
+                    </a:stretch>
+                  </pic:blipFill>
+                  <pic:spPr>
+                    <a:xfrm>
+                      <a:off x="0" y="0"/>
+                      <a:ext cx="6096000" cy="3429000"/>
+                    </a:xfrm>
+                    <a:prstGeom prst="rect">
+                      <a:avLst/>
+                    </a:prstGeom>
+                    <a:noFill/>
+                    <a:ln w="9525">
+                      <a:noFill/>
+                    </a:ln>
+                  </pic:spPr>
+                </pic:pic>
+              </a:graphicData>
+            </a:graphic>
+          </wp:inline>
+        </w:drawing>
+      </w:r>
+    </w:p>
+    <w:p>
+      <w:pPr>
+        <w:ind w:left="0" w:leftChars="0" w:firstLine="420" w:firstLineChars="0"/>
+        <w:rPr>
+          <w:rFonts w:ascii="宋体" w:hAnsi="宋体" w:eastAsia="宋体" w:cs="宋体"/>
+          <w:sz w:val="24"/>
+          <w:szCs w:val="24"/>
+        </w:rPr>
+      </w:pPr>
+      <w:r>
+        <w:rPr>
+          <w:rFonts w:ascii="宋体" w:hAnsi="宋体" w:eastAsia="宋体" w:cs="宋体"/>
+          <w:sz w:val="24"/>
+          <w:szCs w:val="24"/>
+        </w:rPr>
+        <w:drawing>
+          <wp:inline distT="0" distB="0" distL="114300" distR="114300">
+            <wp:extent cx="6096000" cy="4533900"/>
+            <wp:effectExtent l="0" t="0" r="0" b="0"/>
+            <wp:docPr id="42" name="图片 9" descr="IMG_256"/>
+            <wp:cNvGraphicFramePr>
+              <a:graphicFrameLocks xmlns:a="http://schemas.openxmlformats.org/drawingml/2006/main" noChangeAspect="1"/>
+            </wp:cNvGraphicFramePr>
+            <a:graphic xmlns:a="http://schemas.openxmlformats.org/drawingml/2006/main">
+              <a:graphicData uri="http://schemas.openxmlformats.org/drawingml/2006/picture">
+                <pic:pic xmlns:pic="http://schemas.openxmlformats.org/drawingml/2006/picture">
+                  <pic:nvPicPr>
+                    <pic:cNvPr id="42" name="图片 9" descr="IMG_256"/>
+                    <pic:cNvPicPr>
+                      <a:picLocks noChangeAspect="1"/>
+                    </pic:cNvPicPr>
+                  </pic:nvPicPr>
+                  <pic:blipFill>
+                    <a:blip r:embed="rId47"/>
+                    <a:stretch>
+                      <a:fillRect/>
+                    </a:stretch>
+                  </pic:blipFill>
+                  <pic:spPr>
+                    <a:xfrm>
+                      <a:off x="0" y="0"/>
+                      <a:ext cx="6096000" cy="4533900"/>
+                    </a:xfrm>
+                    <a:prstGeom prst="rect">
+                      <a:avLst/>
+                    </a:prstGeom>
+                    <a:noFill/>
+                    <a:ln w="9525">
+                      <a:noFill/>
+                    </a:ln>
+                  </pic:spPr>
+                </pic:pic>
+              </a:graphicData>
+            </a:graphic>
+          </wp:inline>
+        </w:drawing>
+      </w:r>
+    </w:p>
+    <w:p>
+      <w:pPr>
+        <w:ind w:left="0" w:leftChars="0" w:firstLine="420" w:firstLineChars="0"/>
+        <w:rPr>
+          <w:rFonts w:ascii="宋体" w:hAnsi="宋体" w:eastAsia="宋体" w:cs="宋体"/>
+          <w:sz w:val="24"/>
+          <w:szCs w:val="24"/>
+        </w:rPr>
+      </w:pPr>
+      <w:r>
+        <w:rPr>
+          <w:rFonts w:ascii="宋体" w:hAnsi="宋体" w:eastAsia="宋体" w:cs="宋体"/>
+          <w:sz w:val="24"/>
+          <w:szCs w:val="24"/>
+        </w:rPr>
+        <w:drawing>
+          <wp:inline distT="0" distB="0" distL="114300" distR="114300">
+            <wp:extent cx="6096000" cy="3429000"/>
+            <wp:effectExtent l="0" t="0" r="0" b="0"/>
+            <wp:docPr id="38" name="图片 5" descr="IMG_256"/>
+            <wp:cNvGraphicFramePr>
+              <a:graphicFrameLocks xmlns:a="http://schemas.openxmlformats.org/drawingml/2006/main" noChangeAspect="1"/>
+            </wp:cNvGraphicFramePr>
+            <a:graphic xmlns:a="http://schemas.openxmlformats.org/drawingml/2006/main">
+              <a:graphicData uri="http://schemas.openxmlformats.org/drawingml/2006/picture">
+                <pic:pic xmlns:pic="http://schemas.openxmlformats.org/drawingml/2006/picture">
+                  <pic:nvPicPr>
+                    <pic:cNvPr id="38" name="图片 5" descr="IMG_256"/>
+                    <pic:cNvPicPr>
+                      <a:picLocks noChangeAspect="1"/>
+                    </pic:cNvPicPr>
+                  </pic:nvPicPr>
+                  <pic:blipFill>
+                    <a:blip r:embed="rId48"/>
+                    <a:stretch>
+                      <a:fillRect/>
+                    </a:stretch>
+                  </pic:blipFill>
+                  <pic:spPr>
+                    <a:xfrm>
+                      <a:off x="0" y="0"/>
+                      <a:ext cx="6096000" cy="3429000"/>
+                    </a:xfrm>
+                    <a:prstGeom prst="rect">
+                      <a:avLst/>
+                    </a:prstGeom>
+                    <a:noFill/>
+                    <a:ln w="9525">
+                      <a:noFill/>
+                    </a:ln>
+                  </pic:spPr>
+                </pic:pic>
+              </a:graphicData>
+            </a:graphic>
+          </wp:inline>
+        </w:drawing>
+      </w:r>
+    </w:p>
+    <w:p>
+      <w:pPr>
+        <w:ind w:left="0" w:leftChars="0" w:firstLine="420" w:firstLineChars="0"/>
+        <w:rPr>
+          <w:rFonts w:ascii="宋体" w:hAnsi="宋体" w:eastAsia="宋体" w:cs="宋体"/>
+          <w:sz w:val="24"/>
+          <w:szCs w:val="24"/>
+        </w:rPr>
+      </w:pPr>
+      <w:r>
+        <w:rPr>
+          <w:rFonts w:ascii="宋体" w:hAnsi="宋体" w:eastAsia="宋体" w:cs="宋体"/>
+          <w:sz w:val="24"/>
+          <w:szCs w:val="24"/>
+        </w:rPr>
+        <w:drawing>
+          <wp:inline distT="0" distB="0" distL="114300" distR="114300">
+            <wp:extent cx="6096000" cy="4819650"/>
+            <wp:effectExtent l="0" t="0" r="0" b="0"/>
+            <wp:docPr id="39" name="图片 6" descr="IMG_256"/>
+            <wp:cNvGraphicFramePr>
+              <a:graphicFrameLocks xmlns:a="http://schemas.openxmlformats.org/drawingml/2006/main" noChangeAspect="1"/>
+            </wp:cNvGraphicFramePr>
+            <a:graphic xmlns:a="http://schemas.openxmlformats.org/drawingml/2006/main">
+              <a:graphicData uri="http://schemas.openxmlformats.org/drawingml/2006/picture">
+                <pic:pic xmlns:pic="http://schemas.openxmlformats.org/drawingml/2006/picture">
+                  <pic:nvPicPr>
+                    <pic:cNvPr id="39" name="图片 6" descr="IMG_256"/>
+                    <pic:cNvPicPr>
+                      <a:picLocks noChangeAspect="1"/>
+                    </pic:cNvPicPr>
+                  </pic:nvPicPr>
+                  <pic:blipFill>
+                    <a:blip r:embed="rId49"/>
+                    <a:stretch>
+                      <a:fillRect/>
+                    </a:stretch>
+                  </pic:blipFill>
+                  <pic:spPr>
+                    <a:xfrm>
+                      <a:off x="0" y="0"/>
+                      <a:ext cx="6096000" cy="4819650"/>
+                    </a:xfrm>
+                    <a:prstGeom prst="rect">
+                      <a:avLst/>
+                    </a:prstGeom>
+                    <a:noFill/>
+                    <a:ln w="9525">
+                      <a:noFill/>
+                    </a:ln>
+                  </pic:spPr>
+                </pic:pic>
+              </a:graphicData>
+            </a:graphic>
+          </wp:inline>
+        </w:drawing>
+      </w:r>
+    </w:p>
+    <w:p>
+      <w:pPr>
+        <w:ind w:left="0" w:leftChars="0" w:firstLine="420" w:firstLineChars="0"/>
+        <w:rPr>
+          <w:rStyle w:val="7"/>
+          <w:rFonts w:hint="eastAsia" w:ascii="等线 Light" w:hAnsi="等线 Light" w:eastAsia="等线 Light" w:cs="等线 Light"/>
+          <w:i/>
+          <w:iCs/>
+          <w:caps w:val="0"/>
+          <w:color w:val="222222"/>
+          <w:spacing w:val="0"/>
+          <w:sz w:val="15"/>
+          <w:szCs w:val="15"/>
+          <w:bdr w:val="none" w:color="auto" w:sz="0" w:space="0"/>
+          <w:vertAlign w:val="baseline"/>
+        </w:rPr>
+      </w:pPr>
+      <w:r>
+        <w:rPr>
+          <w:rStyle w:val="7"/>
+          <w:rFonts w:hint="eastAsia" w:ascii="等线 Light" w:hAnsi="等线 Light" w:eastAsia="等线 Light" w:cs="等线 Light"/>
+          <w:i/>
+          <w:iCs/>
+          <w:caps w:val="0"/>
+          <w:color w:val="222222"/>
+          <w:spacing w:val="0"/>
+          <w:sz w:val="15"/>
+          <w:szCs w:val="15"/>
+          <w:bdr w:val="none" w:color="auto" w:sz="0" w:space="0"/>
+          <w:vertAlign w:val="baseline"/>
+        </w:rPr>
+        <w:t>1951年秋天的朝鲜战场，美军士兵正在为安装在装甲车上的4联装M2HB机枪装填弹药，4挺机枪同时发射时射速高达每分钟2000发。</w:t>
+      </w:r>
+    </w:p>
+    <w:p>
+      <w:pPr>
+        <w:ind w:left="0" w:leftChars="0" w:firstLine="420" w:firstLineChars="0"/>
+        <w:rPr>
+          <w:rFonts w:ascii="宋体" w:hAnsi="宋体" w:eastAsia="宋体" w:cs="宋体"/>
+          <w:sz w:val="24"/>
+          <w:szCs w:val="24"/>
+        </w:rPr>
+      </w:pPr>
+      <w:r>
+        <w:rPr>
+          <w:rFonts w:ascii="宋体" w:hAnsi="宋体" w:eastAsia="宋体" w:cs="宋体"/>
+          <w:sz w:val="24"/>
+          <w:szCs w:val="24"/>
+        </w:rPr>
+        <w:drawing>
+          <wp:inline distT="0" distB="0" distL="114300" distR="114300">
+            <wp:extent cx="6096000" cy="3333750"/>
+            <wp:effectExtent l="0" t="0" r="0" b="0"/>
+            <wp:docPr id="40" name="图片 7" descr="IMG_256"/>
+            <wp:cNvGraphicFramePr>
+              <a:graphicFrameLocks xmlns:a="http://schemas.openxmlformats.org/drawingml/2006/main" noChangeAspect="1"/>
+            </wp:cNvGraphicFramePr>
+            <a:graphic xmlns:a="http://schemas.openxmlformats.org/drawingml/2006/main">
+              <a:graphicData uri="http://schemas.openxmlformats.org/drawingml/2006/picture">
+                <pic:pic xmlns:pic="http://schemas.openxmlformats.org/drawingml/2006/picture">
+                  <pic:nvPicPr>
+                    <pic:cNvPr id="40" name="图片 7" descr="IMG_256"/>
+                    <pic:cNvPicPr>
+                      <a:picLocks noChangeAspect="1"/>
+                    </pic:cNvPicPr>
+                  </pic:nvPicPr>
+                  <pic:blipFill>
+                    <a:blip r:embed="rId50"/>
+                    <a:stretch>
+                      <a:fillRect/>
+                    </a:stretch>
+                  </pic:blipFill>
+                  <pic:spPr>
+                    <a:xfrm>
+                      <a:off x="0" y="0"/>
+                      <a:ext cx="6096000" cy="3333750"/>
+                    </a:xfrm>
+                    <a:prstGeom prst="rect">
+                      <a:avLst/>
+                    </a:prstGeom>
+                    <a:noFill/>
+                    <a:ln w="9525">
+                      <a:noFill/>
+                    </a:ln>
+                  </pic:spPr>
+                </pic:pic>
+              </a:graphicData>
+            </a:graphic>
+          </wp:inline>
+        </w:drawing>
+      </w:r>
+    </w:p>
+    <w:p>
+      <w:pPr>
+        <w:ind w:left="0" w:leftChars="0" w:firstLine="420" w:firstLineChars="0"/>
+        <w:rPr>
+          <w:rFonts w:hint="eastAsia" w:ascii="等线 Light" w:hAnsi="等线 Light" w:eastAsia="等线 Light" w:cs="等线 Light"/>
+          <w:i/>
+          <w:iCs/>
+          <w:sz w:val="15"/>
+          <w:szCs w:val="15"/>
+          <w:lang w:val="en-US" w:eastAsia="zh-CN"/>
+        </w:rPr>
+      </w:pPr>
+      <w:r>
+        <w:rPr>
+          <w:rStyle w:val="7"/>
+          <w:rFonts w:hint="eastAsia" w:ascii="等线 Light" w:hAnsi="等线 Light" w:eastAsia="等线 Light" w:cs="等线 Light"/>
+          <w:i/>
+          <w:iCs/>
+          <w:caps w:val="0"/>
+          <w:color w:val="222222"/>
+          <w:spacing w:val="0"/>
+          <w:sz w:val="15"/>
+          <w:szCs w:val="15"/>
+          <w:bdr w:val="none" w:color="auto" w:sz="0" w:space="0"/>
+          <w:vertAlign w:val="baseline"/>
+        </w:rPr>
+        <w:t>图为1951年12月的朝鲜战场。M2HB大口径机枪在安装望远瞄准镜后进行单发射击，成为了一种强有力的远程狙击武器。机枪手旁边的助手利用大倍率望远镜观测目标，并给射手提供正确的弹着点位置。</w:t>
+      </w:r>
+    </w:p>
+    <w:p>
+      <w:pPr>
+        <w:ind w:left="0" w:leftChars="0" w:firstLine="420" w:firstLineChars="0"/>
+        <w:rPr>
+          <w:rFonts w:hint="eastAsia"/>
+          <w:color w:val="C55A11" w:themeColor="accent2" w:themeShade="BF"/>
+          <w:lang w:val="en-US" w:eastAsia="zh-CN"/>
+        </w:rPr>
+      </w:pPr>
+      <w:r>
+        <w:rPr>
+          <w:rFonts w:hint="eastAsia"/>
+          <w:color w:val="C55A11" w:themeColor="accent2" w:themeShade="BF"/>
+          <w:lang w:val="en-US" w:eastAsia="zh-CN"/>
+        </w:rPr>
+        <w:t>民24式重机枪：枪身20千克、枪架29千克、口径 7.92×53毫米、射速600发/分、枪长895mm</w:t>
+      </w:r>
+    </w:p>
+    <w:p>
+      <w:pPr>
+        <w:ind w:left="0" w:leftChars="0" w:firstLine="420" w:firstLineChars="0"/>
+        <w:rPr>
+          <w:rFonts w:hint="eastAsia"/>
+          <w:color w:val="C55A11" w:themeColor="accent2" w:themeShade="BF"/>
+          <w:lang w:val="en-US" w:eastAsia="zh-CN"/>
+        </w:rPr>
+      </w:pPr>
+      <w:r>
+        <w:rPr>
+          <w:rFonts w:hint="eastAsia"/>
+          <w:color w:val="C55A11" w:themeColor="accent2" w:themeShade="BF"/>
+          <w:lang w:val="en-US" w:eastAsia="zh-CN"/>
+        </w:rPr>
+        <w:t>民36式重机枪：枪身16.7公斤，脚架15公斤，射速650/分，口径7.92x53mm、枪长1200mm、有效射程1000M</w:t>
+      </w:r>
+    </w:p>
+    <w:p>
+      <w:pPr>
+        <w:ind w:left="0" w:leftChars="0" w:firstLine="420" w:firstLineChars="0"/>
         <w:rPr>
           <w:rFonts w:hint="default"/>
-          <w:color w:val="C55A11" w:themeColor="accent2" w:themeShade="BF"/>
-          <w:lang w:val="en-US" w:eastAsia="zh-CN"/>
-        </w:rPr>
-        <w:t>拉蒂LS26轻机枪</w:t>
-      </w:r>
-      <w:r>
-        <w:rPr>
-          <w:rFonts w:hint="eastAsia"/>
-          <w:color w:val="C55A11" w:themeColor="accent2" w:themeShade="BF"/>
-          <w:lang w:val="en-US" w:eastAsia="zh-CN"/>
-        </w:rPr>
-        <w:t>：</w:t>
-      </w:r>
-    </w:p>
-    <w:p>
-      <w:pPr>
-        <w:ind w:left="0" w:leftChars="0" w:firstLine="420" w:firstLineChars="0"/>
-        <w:rPr>
-          <w:rFonts w:hint="eastAsia"/>
-          <w:color w:val="C55A11" w:themeColor="accent2" w:themeShade="BF"/>
-          <w:lang w:val="en-US" w:eastAsia="zh-CN"/>
-        </w:rPr>
-      </w:pPr>
-      <w:r>
-        <w:rPr>
-          <w:rFonts w:hint="eastAsia"/>
-          <w:color w:val="C55A11" w:themeColor="accent2" w:themeShade="BF"/>
-          <w:lang w:val="en-US" w:eastAsia="zh-CN"/>
-        </w:rPr>
-        <w:t>麦德森轻机枪：</w:t>
-      </w:r>
-    </w:p>
-    <w:p>
-      <w:pPr>
-        <w:ind w:left="0" w:leftChars="0" w:firstLine="420" w:firstLineChars="0"/>
-        <w:rPr>
-          <w:rFonts w:hint="eastAsia"/>
-          <w:color w:val="C55A11" w:themeColor="accent2" w:themeShade="BF"/>
-          <w:lang w:val="en-US" w:eastAsia="zh-CN"/>
-        </w:rPr>
-      </w:pPr>
-      <w:r>
-        <w:rPr>
-          <w:rFonts w:hint="eastAsia"/>
-          <w:color w:val="C55A11" w:themeColor="accent2" w:themeShade="BF"/>
-          <w:lang w:val="en-US" w:eastAsia="zh-CN"/>
-        </w:rPr>
-        <w:t>布伦轻机枪：</w:t>
-      </w:r>
-    </w:p>
-    <w:p>
-      <w:pPr>
-        <w:ind w:left="0" w:leftChars="0" w:firstLine="420" w:firstLineChars="0"/>
-        <w:rPr>
-          <w:rFonts w:hint="default"/>
-          <w:color w:val="C55A11" w:themeColor="accent2" w:themeShade="BF"/>
-          <w:lang w:val="en-US" w:eastAsia="zh-CN"/>
-        </w:rPr>
-      </w:pPr>
-      <w:r>
-        <w:rPr>
-          <w:rFonts w:hint="eastAsia"/>
-          <w:color w:val="C55A11" w:themeColor="accent2" w:themeShade="BF"/>
-          <w:lang w:val="en-US" w:eastAsia="zh-CN"/>
-        </w:rPr>
-        <w:t>M2HB：38.2千克（空枪）、58.2千克（连三脚架），1653毫米，口径 12.7×99毫米，射速450~580发/分，有效射程1800米</w:t>
+          <w:color w:val="FF0000"/>
+          <w:lang w:val="en-US" w:eastAsia="zh-CN"/>
+        </w:rPr>
+      </w:pPr>
+      <w:r>
+        <w:rPr>
+          <w:rFonts w:hint="eastAsia"/>
+          <w:color w:val="FF0000"/>
+          <w:lang w:val="en-US" w:eastAsia="zh-CN"/>
+        </w:rPr>
+        <w:t>民36式（改进版）：枪身15.7公斤，脚架10公斤，射速650/分，口径7.92x53mm、枪长1190mm、有效射程1000M</w:t>
+      </w:r>
+    </w:p>
+    <w:p>
+      <w:pPr>
+        <w:ind w:left="0" w:leftChars="0" w:firstLine="420" w:firstLineChars="0"/>
+        <w:rPr>
+          <w:rFonts w:hint="eastAsia"/>
+          <w:color w:val="C55A11" w:themeColor="accent2" w:themeShade="BF"/>
+          <w:lang w:val="en-US" w:eastAsia="zh-CN"/>
+        </w:rPr>
+      </w:pPr>
+      <w:r>
+        <w:rPr>
+          <w:rFonts w:hint="eastAsia"/>
+          <w:color w:val="C55A11" w:themeColor="accent2" w:themeShade="BF"/>
+          <w:lang w:val="en-US" w:eastAsia="zh-CN"/>
+        </w:rPr>
+        <w:t>勃朗宁M1919A4重机枪：14.06千克（空枪）、20.42千克（连三脚架）、枪管重3.33kg、枪长1044毫米，口径 7.62X63mm，射速450~550发/分，250发弹链供弹、有效射程800米</w:t>
       </w:r>
     </w:p>
     <w:p>

--- a/改编50/装备参数图文.docx
+++ b/改编50/装备参数图文.docx
@@ -2909,10 +2909,10 @@
       <w:pPr>
         <w:ind w:firstLine="420" w:firstLineChars="0"/>
         <w:rPr>
-          <w:rFonts w:hint="default" w:ascii="宋体" w:hAnsi="宋体" w:eastAsia="宋体" w:cs="宋体"/>
-          <w:sz w:val="24"/>
-          <w:szCs w:val="24"/>
-          <w:lang w:val="en-US" w:eastAsia="zh-CN"/>
+          <w:rFonts w:hint="eastAsia" w:ascii="宋体" w:hAnsi="宋体" w:eastAsia="宋体" w:cs="宋体"/>
+          <w:sz w:val="24"/>
+          <w:szCs w:val="24"/>
+          <w:lang w:eastAsia="zh-CN"/>
         </w:rPr>
       </w:pPr>
       <w:r>
@@ -2963,8 +2963,74 @@
           </wp:inline>
         </w:drawing>
       </w:r>
-      <w:bookmarkStart w:id="0" w:name="_GoBack"/>
-      <w:bookmarkEnd w:id="0"/>
+      <w:r>
+        <w:rPr>
+          <w:rFonts w:hint="eastAsia" w:ascii="宋体" w:hAnsi="宋体" w:eastAsia="宋体" w:cs="宋体"/>
+          <w:sz w:val="24"/>
+          <w:szCs w:val="24"/>
+          <w:lang w:eastAsia="zh-CN"/>
+        </w:rPr>
+        <w:t>、</w:t>
+      </w:r>
+    </w:p>
+    <w:p>
+      <w:pPr>
+        <w:ind w:firstLine="420" w:firstLineChars="0"/>
+        <w:rPr>
+          <w:rFonts w:hint="eastAsia" w:ascii="宋体" w:hAnsi="宋体" w:eastAsia="宋体" w:cs="宋体"/>
+          <w:sz w:val="24"/>
+          <w:szCs w:val="24"/>
+          <w:lang w:val="en-US" w:eastAsia="zh-CN"/>
+        </w:rPr>
+      </w:pPr>
+      <w:r>
+        <w:rPr>
+          <w:rFonts w:ascii="宋体" w:hAnsi="宋体" w:eastAsia="宋体" w:cs="宋体"/>
+          <w:sz w:val="24"/>
+          <w:szCs w:val="24"/>
+        </w:rPr>
+        <w:drawing>
+          <wp:inline distT="0" distB="0" distL="114300" distR="114300">
+            <wp:extent cx="6686550" cy="4181475"/>
+            <wp:effectExtent l="0" t="0" r="0" b="9525"/>
+            <wp:docPr id="45" name="图片 1" descr="IMG_256"/>
+            <wp:cNvGraphicFramePr>
+              <a:graphicFrameLocks xmlns:a="http://schemas.openxmlformats.org/drawingml/2006/main" noChangeAspect="1"/>
+            </wp:cNvGraphicFramePr>
+            <a:graphic xmlns:a="http://schemas.openxmlformats.org/drawingml/2006/main">
+              <a:graphicData uri="http://schemas.openxmlformats.org/drawingml/2006/picture">
+                <pic:pic xmlns:pic="http://schemas.openxmlformats.org/drawingml/2006/picture">
+                  <pic:nvPicPr>
+                    <pic:cNvPr id="45" name="图片 1" descr="IMG_256"/>
+                    <pic:cNvPicPr>
+                      <a:picLocks noChangeAspect="1"/>
+                    </pic:cNvPicPr>
+                  </pic:nvPicPr>
+                  <pic:blipFill>
+                    <a:blip r:embed="rId42"/>
+                    <a:stretch>
+                      <a:fillRect/>
+                    </a:stretch>
+                  </pic:blipFill>
+                  <pic:spPr>
+                    <a:xfrm>
+                      <a:off x="0" y="0"/>
+                      <a:ext cx="6686550" cy="4181475"/>
+                    </a:xfrm>
+                    <a:prstGeom prst="rect">
+                      <a:avLst/>
+                    </a:prstGeom>
+                    <a:noFill/>
+                    <a:ln w="9525">
+                      <a:noFill/>
+                    </a:ln>
+                  </pic:spPr>
+                </pic:pic>
+              </a:graphicData>
+            </a:graphic>
+          </wp:inline>
+        </w:drawing>
+      </w:r>
     </w:p>
     <w:p>
       <w:pPr>
@@ -3127,7 +3193,7 @@
                     </pic:cNvPicPr>
                   </pic:nvPicPr>
                   <pic:blipFill>
-                    <a:blip r:embed="rId42"/>
+                    <a:blip r:embed="rId43"/>
                     <a:stretch>
                       <a:fillRect/>
                     </a:stretch>
@@ -3215,7 +3281,7 @@
                     </pic:cNvPicPr>
                   </pic:nvPicPr>
                   <pic:blipFill>
-                    <a:blip r:embed="rId43"/>
+                    <a:blip r:embed="rId44"/>
                     <a:stretch>
                       <a:fillRect/>
                     </a:stretch>
@@ -3273,7 +3339,7 @@
                     </pic:cNvPicPr>
                   </pic:nvPicPr>
                   <pic:blipFill>
-                    <a:blip r:embed="rId44"/>
+                    <a:blip r:embed="rId45"/>
                     <a:stretch>
                       <a:fillRect/>
                     </a:stretch>
@@ -3331,7 +3397,7 @@
                     </pic:cNvPicPr>
                   </pic:nvPicPr>
                   <pic:blipFill>
-                    <a:blip r:embed="rId45"/>
+                    <a:blip r:embed="rId46"/>
                     <a:stretch>
                       <a:fillRect/>
                     </a:stretch>
@@ -3389,7 +3455,7 @@
                     </pic:cNvPicPr>
                   </pic:nvPicPr>
                   <pic:blipFill>
-                    <a:blip r:embed="rId46"/>
+                    <a:blip r:embed="rId47"/>
                     <a:stretch>
                       <a:fillRect/>
                     </a:stretch>
@@ -3447,7 +3513,7 @@
                     </pic:cNvPicPr>
                   </pic:nvPicPr>
                   <pic:blipFill>
-                    <a:blip r:embed="rId47"/>
+                    <a:blip r:embed="rId48"/>
                     <a:stretch>
                       <a:fillRect/>
                     </a:stretch>
@@ -3505,7 +3571,7 @@
                     </pic:cNvPicPr>
                   </pic:nvPicPr>
                   <pic:blipFill>
-                    <a:blip r:embed="rId48"/>
+                    <a:blip r:embed="rId49"/>
                     <a:stretch>
                       <a:fillRect/>
                     </a:stretch>
@@ -3563,7 +3629,7 @@
                     </pic:cNvPicPr>
                   </pic:nvPicPr>
                   <pic:blipFill>
-                    <a:blip r:embed="rId49"/>
+                    <a:blip r:embed="rId50"/>
                     <a:stretch>
                       <a:fillRect/>
                     </a:stretch>
@@ -3601,7 +3667,6 @@
           <w:spacing w:val="0"/>
           <w:sz w:val="15"/>
           <w:szCs w:val="15"/>
-          <w:bdr w:val="none" w:color="auto" w:sz="0" w:space="0"/>
           <w:vertAlign w:val="baseline"/>
         </w:rPr>
       </w:pPr>
@@ -3616,7 +3681,6 @@
           <w:spacing w:val="0"/>
           <w:sz w:val="15"/>
           <w:szCs w:val="15"/>
-          <w:bdr w:val="none" w:color="auto" w:sz="0" w:space="0"/>
           <w:vertAlign w:val="baseline"/>
         </w:rPr>
         <w:t>1951年秋天的朝鲜战场，美军士兵正在为安装在装甲车上的4联装M2HB机枪装填弹药，4挺机枪同时发射时射速高达每分钟2000发。</w:t>
@@ -3655,7 +3719,7 @@
                     </pic:cNvPicPr>
                   </pic:nvPicPr>
                   <pic:blipFill>
-                    <a:blip r:embed="rId50"/>
+                    <a:blip r:embed="rId51"/>
                     <a:stretch>
                       <a:fillRect/>
                     </a:stretch>
@@ -3703,7 +3767,6 @@
           <w:spacing w:val="0"/>
           <w:sz w:val="15"/>
           <w:szCs w:val="15"/>
-          <w:bdr w:val="none" w:color="auto" w:sz="0" w:space="0"/>
           <w:vertAlign w:val="baseline"/>
         </w:rPr>
         <w:t>图为1951年12月的朝鲜战场。M2HB大口径机枪在安装望远瞄准镜后进行单发射击，成为了一种强有力的远程狙击武器。机枪手旁边的助手利用大倍率望远镜观测目标，并给射手提供正确的弹着点位置。</w:t>
@@ -3726,6 +3789,299 @@
         </w:rPr>
         <w:t>民24式重机枪：枪身20千克、枪架29千克、口径 7.92×53毫米、射速600发/分、枪长895mm</w:t>
       </w:r>
+    </w:p>
+    <w:p>
+      <w:pPr>
+        <w:ind w:left="0" w:leftChars="0" w:firstLine="420" w:firstLineChars="0"/>
+        <w:rPr>
+          <w:rFonts w:ascii="宋体" w:hAnsi="宋体" w:eastAsia="宋体" w:cs="宋体"/>
+          <w:sz w:val="24"/>
+          <w:szCs w:val="24"/>
+        </w:rPr>
+      </w:pPr>
+      <w:r>
+        <w:rPr>
+          <w:rFonts w:ascii="宋体" w:hAnsi="宋体" w:eastAsia="宋体" w:cs="宋体"/>
+          <w:sz w:val="24"/>
+          <w:szCs w:val="24"/>
+        </w:rPr>
+        <w:drawing>
+          <wp:inline distT="0" distB="0" distL="114300" distR="114300">
+            <wp:extent cx="5803900" cy="4725035"/>
+            <wp:effectExtent l="0" t="0" r="6350" b="18415"/>
+            <wp:docPr id="49" name="图片 2" descr="IMG_256"/>
+            <wp:cNvGraphicFramePr>
+              <a:graphicFrameLocks xmlns:a="http://schemas.openxmlformats.org/drawingml/2006/main" noChangeAspect="1"/>
+            </wp:cNvGraphicFramePr>
+            <a:graphic xmlns:a="http://schemas.openxmlformats.org/drawingml/2006/main">
+              <a:graphicData uri="http://schemas.openxmlformats.org/drawingml/2006/picture">
+                <pic:pic xmlns:pic="http://schemas.openxmlformats.org/drawingml/2006/picture">
+                  <pic:nvPicPr>
+                    <pic:cNvPr id="49" name="图片 2" descr="IMG_256"/>
+                    <pic:cNvPicPr>
+                      <a:picLocks noChangeAspect="1"/>
+                    </pic:cNvPicPr>
+                  </pic:nvPicPr>
+                  <pic:blipFill>
+                    <a:blip r:embed="rId52"/>
+                    <a:stretch>
+                      <a:fillRect/>
+                    </a:stretch>
+                  </pic:blipFill>
+                  <pic:spPr>
+                    <a:xfrm>
+                      <a:off x="0" y="0"/>
+                      <a:ext cx="5803900" cy="4725035"/>
+                    </a:xfrm>
+                    <a:prstGeom prst="rect">
+                      <a:avLst/>
+                    </a:prstGeom>
+                    <a:noFill/>
+                    <a:ln w="9525">
+                      <a:noFill/>
+                    </a:ln>
+                  </pic:spPr>
+                </pic:pic>
+              </a:graphicData>
+            </a:graphic>
+          </wp:inline>
+        </w:drawing>
+      </w:r>
+    </w:p>
+    <w:p>
+      <w:pPr>
+        <w:ind w:left="0" w:leftChars="0" w:firstLine="420" w:firstLineChars="0"/>
+        <w:rPr>
+          <w:rFonts w:ascii="宋体" w:hAnsi="宋体" w:eastAsia="宋体" w:cs="宋体"/>
+          <w:sz w:val="24"/>
+          <w:szCs w:val="24"/>
+        </w:rPr>
+      </w:pPr>
+      <w:r>
+        <w:rPr>
+          <w:rFonts w:ascii="宋体" w:hAnsi="宋体" w:eastAsia="宋体" w:cs="宋体"/>
+          <w:sz w:val="24"/>
+          <w:szCs w:val="24"/>
+        </w:rPr>
+        <w:drawing>
+          <wp:inline distT="0" distB="0" distL="114300" distR="114300">
+            <wp:extent cx="6096000" cy="3429000"/>
+            <wp:effectExtent l="0" t="0" r="0" b="0"/>
+            <wp:docPr id="50" name="图片 3" descr="IMG_256"/>
+            <wp:cNvGraphicFramePr>
+              <a:graphicFrameLocks xmlns:a="http://schemas.openxmlformats.org/drawingml/2006/main" noChangeAspect="1"/>
+            </wp:cNvGraphicFramePr>
+            <a:graphic xmlns:a="http://schemas.openxmlformats.org/drawingml/2006/main">
+              <a:graphicData uri="http://schemas.openxmlformats.org/drawingml/2006/picture">
+                <pic:pic xmlns:pic="http://schemas.openxmlformats.org/drawingml/2006/picture">
+                  <pic:nvPicPr>
+                    <pic:cNvPr id="50" name="图片 3" descr="IMG_256"/>
+                    <pic:cNvPicPr>
+                      <a:picLocks noChangeAspect="1"/>
+                    </pic:cNvPicPr>
+                  </pic:nvPicPr>
+                  <pic:blipFill>
+                    <a:blip r:embed="rId53"/>
+                    <a:stretch>
+                      <a:fillRect/>
+                    </a:stretch>
+                  </pic:blipFill>
+                  <pic:spPr>
+                    <a:xfrm>
+                      <a:off x="0" y="0"/>
+                      <a:ext cx="6096000" cy="3429000"/>
+                    </a:xfrm>
+                    <a:prstGeom prst="rect">
+                      <a:avLst/>
+                    </a:prstGeom>
+                    <a:noFill/>
+                    <a:ln w="9525">
+                      <a:noFill/>
+                    </a:ln>
+                  </pic:spPr>
+                </pic:pic>
+              </a:graphicData>
+            </a:graphic>
+          </wp:inline>
+        </w:drawing>
+      </w:r>
+    </w:p>
+    <w:p>
+      <w:pPr>
+        <w:ind w:left="0" w:leftChars="0" w:firstLine="420" w:firstLineChars="0"/>
+        <w:rPr>
+          <w:rFonts w:ascii="宋体" w:hAnsi="宋体" w:eastAsia="宋体" w:cs="宋体"/>
+          <w:sz w:val="24"/>
+          <w:szCs w:val="24"/>
+        </w:rPr>
+      </w:pPr>
+      <w:r>
+        <w:rPr>
+          <w:rFonts w:ascii="宋体" w:hAnsi="宋体" w:eastAsia="宋体" w:cs="宋体"/>
+          <w:sz w:val="24"/>
+          <w:szCs w:val="24"/>
+        </w:rPr>
+        <w:drawing>
+          <wp:inline distT="0" distB="0" distL="114300" distR="114300">
+            <wp:extent cx="6096000" cy="3733800"/>
+            <wp:effectExtent l="0" t="0" r="0" b="0"/>
+            <wp:docPr id="51" name="图片 4" descr="IMG_256"/>
+            <wp:cNvGraphicFramePr>
+              <a:graphicFrameLocks xmlns:a="http://schemas.openxmlformats.org/drawingml/2006/main" noChangeAspect="1"/>
+            </wp:cNvGraphicFramePr>
+            <a:graphic xmlns:a="http://schemas.openxmlformats.org/drawingml/2006/main">
+              <a:graphicData uri="http://schemas.openxmlformats.org/drawingml/2006/picture">
+                <pic:pic xmlns:pic="http://schemas.openxmlformats.org/drawingml/2006/picture">
+                  <pic:nvPicPr>
+                    <pic:cNvPr id="51" name="图片 4" descr="IMG_256"/>
+                    <pic:cNvPicPr>
+                      <a:picLocks noChangeAspect="1"/>
+                    </pic:cNvPicPr>
+                  </pic:nvPicPr>
+                  <pic:blipFill>
+                    <a:blip r:embed="rId54"/>
+                    <a:stretch>
+                      <a:fillRect/>
+                    </a:stretch>
+                  </pic:blipFill>
+                  <pic:spPr>
+                    <a:xfrm>
+                      <a:off x="0" y="0"/>
+                      <a:ext cx="6096000" cy="3733800"/>
+                    </a:xfrm>
+                    <a:prstGeom prst="rect">
+                      <a:avLst/>
+                    </a:prstGeom>
+                    <a:noFill/>
+                    <a:ln w="9525">
+                      <a:noFill/>
+                    </a:ln>
+                  </pic:spPr>
+                </pic:pic>
+              </a:graphicData>
+            </a:graphic>
+          </wp:inline>
+        </w:drawing>
+      </w:r>
+    </w:p>
+    <w:p>
+      <w:pPr>
+        <w:ind w:left="0" w:leftChars="0" w:firstLine="420" w:firstLineChars="0"/>
+        <w:rPr>
+          <w:rFonts w:ascii="宋体" w:hAnsi="宋体" w:eastAsia="宋体" w:cs="宋体"/>
+          <w:sz w:val="24"/>
+          <w:szCs w:val="24"/>
+        </w:rPr>
+      </w:pPr>
+      <w:r>
+        <w:rPr>
+          <w:rFonts w:ascii="宋体" w:hAnsi="宋体" w:eastAsia="宋体" w:cs="宋体"/>
+          <w:sz w:val="24"/>
+          <w:szCs w:val="24"/>
+        </w:rPr>
+        <w:drawing>
+          <wp:inline distT="0" distB="0" distL="114300" distR="114300">
+            <wp:extent cx="6096000" cy="3286125"/>
+            <wp:effectExtent l="0" t="0" r="0" b="9525"/>
+            <wp:docPr id="52" name="图片 5" descr="IMG_256"/>
+            <wp:cNvGraphicFramePr>
+              <a:graphicFrameLocks xmlns:a="http://schemas.openxmlformats.org/drawingml/2006/main" noChangeAspect="1"/>
+            </wp:cNvGraphicFramePr>
+            <a:graphic xmlns:a="http://schemas.openxmlformats.org/drawingml/2006/main">
+              <a:graphicData uri="http://schemas.openxmlformats.org/drawingml/2006/picture">
+                <pic:pic xmlns:pic="http://schemas.openxmlformats.org/drawingml/2006/picture">
+                  <pic:nvPicPr>
+                    <pic:cNvPr id="52" name="图片 5" descr="IMG_256"/>
+                    <pic:cNvPicPr>
+                      <a:picLocks noChangeAspect="1"/>
+                    </pic:cNvPicPr>
+                  </pic:nvPicPr>
+                  <pic:blipFill>
+                    <a:blip r:embed="rId55"/>
+                    <a:stretch>
+                      <a:fillRect/>
+                    </a:stretch>
+                  </pic:blipFill>
+                  <pic:spPr>
+                    <a:xfrm>
+                      <a:off x="0" y="0"/>
+                      <a:ext cx="6096000" cy="3286125"/>
+                    </a:xfrm>
+                    <a:prstGeom prst="rect">
+                      <a:avLst/>
+                    </a:prstGeom>
+                    <a:noFill/>
+                    <a:ln w="9525">
+                      <a:noFill/>
+                    </a:ln>
+                  </pic:spPr>
+                </pic:pic>
+              </a:graphicData>
+            </a:graphic>
+          </wp:inline>
+        </w:drawing>
+      </w:r>
+    </w:p>
+    <w:p>
+      <w:pPr>
+        <w:ind w:left="0" w:leftChars="0" w:firstLine="420" w:firstLineChars="0"/>
+        <w:rPr>
+          <w:rFonts w:hint="eastAsia" w:ascii="宋体" w:hAnsi="宋体" w:eastAsia="宋体" w:cs="宋体"/>
+          <w:sz w:val="24"/>
+          <w:szCs w:val="24"/>
+          <w:lang w:val="en-US" w:eastAsia="zh-CN"/>
+        </w:rPr>
+      </w:pPr>
+      <w:r>
+        <w:rPr>
+          <w:rFonts w:ascii="宋体" w:hAnsi="宋体" w:eastAsia="宋体" w:cs="宋体"/>
+          <w:sz w:val="24"/>
+          <w:szCs w:val="24"/>
+        </w:rPr>
+        <w:drawing>
+          <wp:inline distT="0" distB="0" distL="114300" distR="114300">
+            <wp:extent cx="5715000" cy="3810000"/>
+            <wp:effectExtent l="0" t="0" r="0" b="0"/>
+            <wp:docPr id="53" name="图片 6" descr="IMG_256"/>
+            <wp:cNvGraphicFramePr>
+              <a:graphicFrameLocks xmlns:a="http://schemas.openxmlformats.org/drawingml/2006/main" noChangeAspect="1"/>
+            </wp:cNvGraphicFramePr>
+            <a:graphic xmlns:a="http://schemas.openxmlformats.org/drawingml/2006/main">
+              <a:graphicData uri="http://schemas.openxmlformats.org/drawingml/2006/picture">
+                <pic:pic xmlns:pic="http://schemas.openxmlformats.org/drawingml/2006/picture">
+                  <pic:nvPicPr>
+                    <pic:cNvPr id="53" name="图片 6" descr="IMG_256"/>
+                    <pic:cNvPicPr>
+                      <a:picLocks noChangeAspect="1"/>
+                    </pic:cNvPicPr>
+                  </pic:nvPicPr>
+                  <pic:blipFill>
+                    <a:blip r:embed="rId56"/>
+                    <a:stretch>
+                      <a:fillRect/>
+                    </a:stretch>
+                  </pic:blipFill>
+                  <pic:spPr>
+                    <a:xfrm>
+                      <a:off x="0" y="0"/>
+                      <a:ext cx="5715000" cy="3810000"/>
+                    </a:xfrm>
+                    <a:prstGeom prst="rect">
+                      <a:avLst/>
+                    </a:prstGeom>
+                    <a:noFill/>
+                    <a:ln w="9525">
+                      <a:noFill/>
+                    </a:ln>
+                  </pic:spPr>
+                </pic:pic>
+              </a:graphicData>
+            </a:graphic>
+          </wp:inline>
+        </w:drawing>
+      </w:r>
+      <w:bookmarkStart w:id="0" w:name="_GoBack"/>
+      <w:bookmarkEnd w:id="0"/>
     </w:p>
     <w:p>
       <w:pPr>
@@ -3760,7 +4116,7 @@
           <w:color w:val="FF0000"/>
           <w:lang w:val="en-US" w:eastAsia="zh-CN"/>
         </w:rPr>
-        <w:t>民36式（改进版）：枪身15.7公斤，脚架10公斤，射速650/分，口径7.92x53mm、枪长1190mm、有效射程1000M</w:t>
+        <w:t>民36式（改进版）：枪身15.7公斤，脚架12公斤，射速650/分，口径7.92x53mm、枪长1190mm、有效射程1000M</w:t>
       </w:r>
     </w:p>
     <w:p>

--- a/改编50/装备参数图文.docx
+++ b/改编50/装备参数图文.docx
@@ -4026,10 +4026,9 @@
       <w:pPr>
         <w:ind w:left="0" w:leftChars="0" w:firstLine="420" w:firstLineChars="0"/>
         <w:rPr>
-          <w:rFonts w:hint="eastAsia" w:ascii="宋体" w:hAnsi="宋体" w:eastAsia="宋体" w:cs="宋体"/>
-          <w:sz w:val="24"/>
-          <w:szCs w:val="24"/>
-          <w:lang w:val="en-US" w:eastAsia="zh-CN"/>
+          <w:rFonts w:ascii="宋体" w:hAnsi="宋体" w:eastAsia="宋体" w:cs="宋体"/>
+          <w:sz w:val="24"/>
+          <w:szCs w:val="24"/>
         </w:rPr>
       </w:pPr>
       <w:r>
@@ -4080,7 +4079,83 @@
           </wp:inline>
         </w:drawing>
       </w:r>
+    </w:p>
+    <w:p>
+      <w:pPr>
+        <w:ind w:firstLine="420" w:firstLineChars="0"/>
+        <w:rPr>
+          <w:rFonts w:hint="default"/>
+          <w:lang w:val="en-US" w:eastAsia="zh-CN"/>
+        </w:rPr>
+      </w:pPr>
+      <w:r>
+        <w:rPr>
+          <w:rFonts w:hint="eastAsia"/>
+          <w:color w:val="C55A11" w:themeColor="accent2" w:themeShade="BF"/>
+          <w:lang w:val="en-US" w:eastAsia="zh-CN"/>
+        </w:rPr>
+        <w:t>勃朗宁M1917A1式重机枪：枪身15.2公斤，脚架24公斤，射速600/分，口径7.62x63mm、枪长980mm、有效射程1000M</w:t>
+      </w:r>
+    </w:p>
+    <w:p>
+      <w:pPr>
+        <w:ind w:left="0" w:leftChars="0" w:firstLine="420" w:firstLineChars="0"/>
+        <w:rPr>
+          <w:rFonts w:hint="eastAsia" w:ascii="宋体" w:hAnsi="宋体" w:eastAsia="宋体" w:cs="宋体"/>
+          <w:sz w:val="24"/>
+          <w:szCs w:val="24"/>
+          <w:lang w:val="en-US" w:eastAsia="zh-CN"/>
+        </w:rPr>
+      </w:pPr>
       <w:bookmarkStart w:id="0" w:name="_GoBack"/>
+      <w:r>
+        <w:rPr>
+          <w:rFonts w:ascii="宋体" w:hAnsi="宋体" w:eastAsia="宋体" w:cs="宋体"/>
+          <w:sz w:val="24"/>
+          <w:szCs w:val="24"/>
+        </w:rPr>
+        <w:drawing>
+          <wp:inline distT="0" distB="0" distL="114300" distR="114300">
+            <wp:extent cx="5252085" cy="3641090"/>
+            <wp:effectExtent l="0" t="0" r="5715" b="16510"/>
+            <wp:docPr id="54" name="图片 1" descr="IMG_256"/>
+            <wp:cNvGraphicFramePr>
+              <a:graphicFrameLocks xmlns:a="http://schemas.openxmlformats.org/drawingml/2006/main" noChangeAspect="1"/>
+            </wp:cNvGraphicFramePr>
+            <a:graphic xmlns:a="http://schemas.openxmlformats.org/drawingml/2006/main">
+              <a:graphicData uri="http://schemas.openxmlformats.org/drawingml/2006/picture">
+                <pic:pic xmlns:pic="http://schemas.openxmlformats.org/drawingml/2006/picture">
+                  <pic:nvPicPr>
+                    <pic:cNvPr id="54" name="图片 1" descr="IMG_256"/>
+                    <pic:cNvPicPr>
+                      <a:picLocks noChangeAspect="1"/>
+                    </pic:cNvPicPr>
+                  </pic:nvPicPr>
+                  <pic:blipFill>
+                    <a:blip r:embed="rId57"/>
+                    <a:stretch>
+                      <a:fillRect/>
+                    </a:stretch>
+                  </pic:blipFill>
+                  <pic:spPr>
+                    <a:xfrm>
+                      <a:off x="0" y="0"/>
+                      <a:ext cx="5252085" cy="3641090"/>
+                    </a:xfrm>
+                    <a:prstGeom prst="rect">
+                      <a:avLst/>
+                    </a:prstGeom>
+                    <a:noFill/>
+                    <a:ln w="9525">
+                      <a:noFill/>
+                    </a:ln>
+                  </pic:spPr>
+                </pic:pic>
+              </a:graphicData>
+            </a:graphic>
+          </wp:inline>
+        </w:drawing>
+      </w:r>
       <w:bookmarkEnd w:id="0"/>
     </w:p>
     <w:p>
@@ -4123,27 +4198,19 @@
       <w:pPr>
         <w:ind w:left="0" w:leftChars="0" w:firstLine="420" w:firstLineChars="0"/>
         <w:rPr>
+          <w:rFonts w:hint="default"/>
+          <w:color w:val="C55A11" w:themeColor="accent2" w:themeShade="BF"/>
+          <w:lang w:val="en-US" w:eastAsia="zh-CN"/>
+        </w:rPr>
+      </w:pPr>
+      <w:r>
+        <w:rPr>
           <w:rFonts w:hint="eastAsia"/>
           <w:color w:val="C55A11" w:themeColor="accent2" w:themeShade="BF"/>
           <w:lang w:val="en-US" w:eastAsia="zh-CN"/>
         </w:rPr>
-      </w:pPr>
-      <w:r>
-        <w:rPr>
-          <w:rFonts w:hint="eastAsia"/>
-          <w:color w:val="C55A11" w:themeColor="accent2" w:themeShade="BF"/>
-          <w:lang w:val="en-US" w:eastAsia="zh-CN"/>
-        </w:rPr>
         <w:t>勃朗宁M1919A4重机枪：14.06千克（空枪）、20.42千克（连三脚架）、枪管重3.33kg、枪长1044毫米，口径 7.62X63mm，射速450~550发/分，250发弹链供弹、有效射程800米</w:t>
       </w:r>
-    </w:p>
-    <w:p>
-      <w:pPr>
-        <w:rPr>
-          <w:rFonts w:hint="default"/>
-          <w:lang w:val="en-US" w:eastAsia="zh-CN"/>
-        </w:rPr>
-      </w:pPr>
     </w:p>
     <w:sectPr>
       <w:pgSz w:w="28346" w:h="16838" w:orient="landscape"/>

--- a/改编50/装备参数图文.docx
+++ b/改编50/装备参数图文.docx
@@ -4094,20 +4094,18 @@
           <w:color w:val="C55A11" w:themeColor="accent2" w:themeShade="BF"/>
           <w:lang w:val="en-US" w:eastAsia="zh-CN"/>
         </w:rPr>
-        <w:t>勃朗宁M1917A1式重机枪：枪身15.2公斤，脚架24公斤，射速600/分，口径7.62x63mm、枪长980mm、有效射程1000M</w:t>
-      </w:r>
-    </w:p>
-    <w:p>
-      <w:pPr>
-        <w:ind w:left="0" w:leftChars="0" w:firstLine="420" w:firstLineChars="0"/>
-        <w:rPr>
-          <w:rFonts w:hint="eastAsia" w:ascii="宋体" w:hAnsi="宋体" w:eastAsia="宋体" w:cs="宋体"/>
-          <w:sz w:val="24"/>
-          <w:szCs w:val="24"/>
-          <w:lang w:val="en-US" w:eastAsia="zh-CN"/>
-        </w:rPr>
-      </w:pPr>
-      <w:bookmarkStart w:id="0" w:name="_GoBack"/>
+        <w:t>勃朗宁M1917A1式重机枪：枪身15.2公斤，脚架24公斤，射速600/分，初速854m/s、口径7.62x63mm、枪长980mm、有效射程1000M</w:t>
+      </w:r>
+    </w:p>
+    <w:p>
+      <w:pPr>
+        <w:ind w:left="0" w:leftChars="0" w:firstLine="420" w:firstLineChars="0"/>
+        <w:rPr>
+          <w:rFonts w:ascii="宋体" w:hAnsi="宋体" w:eastAsia="宋体" w:cs="宋体"/>
+          <w:sz w:val="24"/>
+          <w:szCs w:val="24"/>
+        </w:rPr>
+      </w:pPr>
       <w:r>
         <w:rPr>
           <w:rFonts w:ascii="宋体" w:hAnsi="宋体" w:eastAsia="宋体" w:cs="宋体"/>
@@ -4156,7 +4154,65 @@
           </wp:inline>
         </w:drawing>
       </w:r>
-      <w:bookmarkEnd w:id="0"/>
+    </w:p>
+    <w:p>
+      <w:pPr>
+        <w:ind w:left="0" w:leftChars="0" w:firstLine="420" w:firstLineChars="0"/>
+        <w:rPr>
+          <w:rFonts w:hint="eastAsia" w:ascii="宋体" w:hAnsi="宋体" w:eastAsia="宋体" w:cs="宋体"/>
+          <w:sz w:val="24"/>
+          <w:szCs w:val="24"/>
+          <w:lang w:val="en-US" w:eastAsia="zh-CN"/>
+        </w:rPr>
+      </w:pPr>
+      <w:r>
+        <w:rPr>
+          <w:rFonts w:ascii="宋体" w:hAnsi="宋体" w:eastAsia="宋体" w:cs="宋体"/>
+          <w:sz w:val="24"/>
+          <w:szCs w:val="24"/>
+        </w:rPr>
+        <w:drawing>
+          <wp:inline distT="0" distB="0" distL="114300" distR="114300">
+            <wp:extent cx="3728720" cy="4969510"/>
+            <wp:effectExtent l="0" t="0" r="5080" b="2540"/>
+            <wp:docPr id="55" name="图片 1" descr="IMG_256"/>
+            <wp:cNvGraphicFramePr>
+              <a:graphicFrameLocks xmlns:a="http://schemas.openxmlformats.org/drawingml/2006/main" noChangeAspect="1"/>
+            </wp:cNvGraphicFramePr>
+            <a:graphic xmlns:a="http://schemas.openxmlformats.org/drawingml/2006/main">
+              <a:graphicData uri="http://schemas.openxmlformats.org/drawingml/2006/picture">
+                <pic:pic xmlns:pic="http://schemas.openxmlformats.org/drawingml/2006/picture">
+                  <pic:nvPicPr>
+                    <pic:cNvPr id="55" name="图片 1" descr="IMG_256"/>
+                    <pic:cNvPicPr>
+                      <a:picLocks noChangeAspect="1"/>
+                    </pic:cNvPicPr>
+                  </pic:nvPicPr>
+                  <pic:blipFill>
+                    <a:blip r:embed="rId58"/>
+                    <a:stretch>
+                      <a:fillRect/>
+                    </a:stretch>
+                  </pic:blipFill>
+                  <pic:spPr>
+                    <a:xfrm>
+                      <a:off x="0" y="0"/>
+                      <a:ext cx="3728720" cy="4969510"/>
+                    </a:xfrm>
+                    <a:prstGeom prst="rect">
+                      <a:avLst/>
+                    </a:prstGeom>
+                    <a:noFill/>
+                    <a:ln w="9525">
+                      <a:noFill/>
+                    </a:ln>
+                  </pic:spPr>
+                </pic:pic>
+              </a:graphicData>
+            </a:graphic>
+          </wp:inline>
+        </w:drawing>
+      </w:r>
     </w:p>
     <w:p>
       <w:pPr>
@@ -4198,19 +4254,397 @@
       <w:pPr>
         <w:ind w:left="0" w:leftChars="0" w:firstLine="420" w:firstLineChars="0"/>
         <w:rPr>
+          <w:rFonts w:hint="eastAsia"/>
+          <w:color w:val="C55A11" w:themeColor="accent2" w:themeShade="BF"/>
+          <w:lang w:val="en-US" w:eastAsia="zh-CN"/>
+        </w:rPr>
+      </w:pPr>
+      <w:r>
+        <w:rPr>
+          <w:rFonts w:hint="eastAsia"/>
+          <w:color w:val="C55A11" w:themeColor="accent2" w:themeShade="BF"/>
+          <w:lang w:val="en-US" w:eastAsia="zh-CN"/>
+        </w:rPr>
+        <w:t>勃朗宁M1919A4重机枪：14.06千克（空枪）、20.42千克（连三脚架）、枪管重3.33kg、枪长1044毫米，口径 7.62X63mm，初速860m/s、射速450~550发/分，250发弹链供弹、有效射程800米</w:t>
+      </w:r>
+    </w:p>
+    <w:p>
+      <w:pPr>
+        <w:ind w:left="0" w:leftChars="0" w:firstLine="420" w:firstLineChars="0"/>
+        <w:rPr>
+          <w:rFonts w:hint="eastAsia"/>
+          <w:color w:val="C55A11" w:themeColor="accent2" w:themeShade="BF"/>
+          <w:lang w:val="en-US" w:eastAsia="zh-CN"/>
+        </w:rPr>
+      </w:pPr>
+      <w:r>
+        <w:rPr>
+          <w:rFonts w:hint="eastAsia"/>
+          <w:color w:val="C55A11" w:themeColor="accent2" w:themeShade="BF"/>
+          <w:lang w:val="en-US" w:eastAsia="zh-CN"/>
+        </w:rPr>
+        <w:t>M1919A1</w:t>
+      </w:r>
+    </w:p>
+    <w:p>
+      <w:pPr>
+        <w:ind w:left="0" w:leftChars="0" w:firstLine="420" w:firstLineChars="0"/>
+        <w:rPr>
+          <w:rFonts w:ascii="宋体" w:hAnsi="宋体" w:eastAsia="宋体" w:cs="宋体"/>
+          <w:sz w:val="24"/>
+          <w:szCs w:val="24"/>
+        </w:rPr>
+      </w:pPr>
+      <w:r>
+        <w:rPr>
+          <w:rFonts w:ascii="宋体" w:hAnsi="宋体" w:eastAsia="宋体" w:cs="宋体"/>
+          <w:sz w:val="24"/>
+          <w:szCs w:val="24"/>
+        </w:rPr>
+        <w:drawing>
+          <wp:inline distT="0" distB="0" distL="114300" distR="114300">
+            <wp:extent cx="6096000" cy="2419350"/>
+            <wp:effectExtent l="0" t="0" r="0" b="0"/>
+            <wp:docPr id="56" name="图片 2" descr="IMG_256"/>
+            <wp:cNvGraphicFramePr>
+              <a:graphicFrameLocks xmlns:a="http://schemas.openxmlformats.org/drawingml/2006/main" noChangeAspect="1"/>
+            </wp:cNvGraphicFramePr>
+            <a:graphic xmlns:a="http://schemas.openxmlformats.org/drawingml/2006/main">
+              <a:graphicData uri="http://schemas.openxmlformats.org/drawingml/2006/picture">
+                <pic:pic xmlns:pic="http://schemas.openxmlformats.org/drawingml/2006/picture">
+                  <pic:nvPicPr>
+                    <pic:cNvPr id="56" name="图片 2" descr="IMG_256"/>
+                    <pic:cNvPicPr>
+                      <a:picLocks noChangeAspect="1"/>
+                    </pic:cNvPicPr>
+                  </pic:nvPicPr>
+                  <pic:blipFill>
+                    <a:blip r:embed="rId59"/>
+                    <a:stretch>
+                      <a:fillRect/>
+                    </a:stretch>
+                  </pic:blipFill>
+                  <pic:spPr>
+                    <a:xfrm>
+                      <a:off x="0" y="0"/>
+                      <a:ext cx="6096000" cy="2419350"/>
+                    </a:xfrm>
+                    <a:prstGeom prst="rect">
+                      <a:avLst/>
+                    </a:prstGeom>
+                    <a:noFill/>
+                    <a:ln w="9525">
+                      <a:noFill/>
+                    </a:ln>
+                  </pic:spPr>
+                </pic:pic>
+              </a:graphicData>
+            </a:graphic>
+          </wp:inline>
+        </w:drawing>
+      </w:r>
+    </w:p>
+    <w:p>
+      <w:pPr>
+        <w:ind w:left="0" w:leftChars="0" w:firstLine="420" w:firstLineChars="0"/>
+        <w:rPr>
+          <w:rFonts w:ascii="Arial" w:hAnsi="Arial" w:eastAsia="宋体" w:cs="Arial"/>
+          <w:i w:val="0"/>
+          <w:iCs w:val="0"/>
+          <w:caps w:val="0"/>
+          <w:color w:val="222222"/>
+          <w:spacing w:val="0"/>
+          <w:sz w:val="13"/>
+          <w:szCs w:val="13"/>
+          <w:shd w:val="clear" w:fill="FFFFFF"/>
+        </w:rPr>
+      </w:pPr>
+      <w:r>
+        <w:rPr>
+          <w:rFonts w:ascii="Arial" w:hAnsi="Arial" w:eastAsia="宋体" w:cs="Arial"/>
+          <w:i w:val="0"/>
+          <w:iCs w:val="0"/>
+          <w:caps w:val="0"/>
+          <w:color w:val="222222"/>
+          <w:spacing w:val="0"/>
+          <w:sz w:val="13"/>
+          <w:szCs w:val="13"/>
+          <w:shd w:val="clear" w:fill="FFFFFF"/>
+        </w:rPr>
+        <w:t>装有光学瞄具的M1919A1</w:t>
+      </w:r>
+    </w:p>
+    <w:p>
+      <w:pPr>
+        <w:ind w:left="0" w:leftChars="0" w:firstLine="420" w:firstLineChars="0"/>
+        <w:rPr>
+          <w:rFonts w:ascii="宋体" w:hAnsi="宋体" w:eastAsia="宋体" w:cs="宋体"/>
+          <w:sz w:val="24"/>
+          <w:szCs w:val="24"/>
+        </w:rPr>
+      </w:pPr>
+      <w:r>
+        <w:rPr>
+          <w:rFonts w:ascii="宋体" w:hAnsi="宋体" w:eastAsia="宋体" w:cs="宋体"/>
+          <w:sz w:val="24"/>
+          <w:szCs w:val="24"/>
+        </w:rPr>
+        <w:drawing>
+          <wp:inline distT="0" distB="0" distL="114300" distR="114300">
+            <wp:extent cx="6096000" cy="3028950"/>
+            <wp:effectExtent l="0" t="0" r="0" b="0"/>
+            <wp:docPr id="58" name="图片 4" descr="IMG_256"/>
+            <wp:cNvGraphicFramePr>
+              <a:graphicFrameLocks xmlns:a="http://schemas.openxmlformats.org/drawingml/2006/main" noChangeAspect="1"/>
+            </wp:cNvGraphicFramePr>
+            <a:graphic xmlns:a="http://schemas.openxmlformats.org/drawingml/2006/main">
+              <a:graphicData uri="http://schemas.openxmlformats.org/drawingml/2006/picture">
+                <pic:pic xmlns:pic="http://schemas.openxmlformats.org/drawingml/2006/picture">
+                  <pic:nvPicPr>
+                    <pic:cNvPr id="58" name="图片 4" descr="IMG_256"/>
+                    <pic:cNvPicPr>
+                      <a:picLocks noChangeAspect="1"/>
+                    </pic:cNvPicPr>
+                  </pic:nvPicPr>
+                  <pic:blipFill>
+                    <a:blip r:embed="rId60"/>
+                    <a:stretch>
+                      <a:fillRect/>
+                    </a:stretch>
+                  </pic:blipFill>
+                  <pic:spPr>
+                    <a:xfrm>
+                      <a:off x="0" y="0"/>
+                      <a:ext cx="6096000" cy="3028950"/>
+                    </a:xfrm>
+                    <a:prstGeom prst="rect">
+                      <a:avLst/>
+                    </a:prstGeom>
+                    <a:noFill/>
+                    <a:ln w="9525">
+                      <a:noFill/>
+                    </a:ln>
+                  </pic:spPr>
+                </pic:pic>
+              </a:graphicData>
+            </a:graphic>
+          </wp:inline>
+        </w:drawing>
+      </w:r>
+    </w:p>
+    <w:p>
+      <w:pPr>
+        <w:ind w:left="0" w:leftChars="0" w:firstLine="420" w:firstLineChars="0"/>
+        <w:rPr>
+          <w:rFonts w:ascii="宋体" w:hAnsi="宋体" w:eastAsia="宋体" w:cs="宋体"/>
+          <w:sz w:val="24"/>
+          <w:szCs w:val="24"/>
+        </w:rPr>
+      </w:pPr>
+      <w:r>
+        <w:rPr>
+          <w:rFonts w:ascii="Arial" w:hAnsi="Arial" w:eastAsia="宋体" w:cs="Arial"/>
+          <w:i w:val="0"/>
+          <w:iCs w:val="0"/>
+          <w:caps w:val="0"/>
+          <w:color w:val="222222"/>
+          <w:spacing w:val="0"/>
+          <w:sz w:val="13"/>
+          <w:szCs w:val="13"/>
+          <w:shd w:val="clear" w:fill="FFFFFF"/>
+        </w:rPr>
+        <w:t>1922年又为骑兵部队改良了轻量化的M1919A2，配有18英寸（457cm）的短枪管和专门的三脚架</w:t>
+      </w:r>
+    </w:p>
+    <w:p>
+      <w:pPr>
+        <w:ind w:left="0" w:leftChars="0" w:firstLine="420" w:firstLineChars="0"/>
+        <w:rPr>
+          <w:rFonts w:ascii="宋体" w:hAnsi="宋体" w:eastAsia="宋体" w:cs="宋体"/>
+          <w:sz w:val="24"/>
+          <w:szCs w:val="24"/>
+        </w:rPr>
+      </w:pPr>
+      <w:r>
+        <w:rPr>
+          <w:rFonts w:ascii="宋体" w:hAnsi="宋体" w:eastAsia="宋体" w:cs="宋体"/>
+          <w:sz w:val="24"/>
+          <w:szCs w:val="24"/>
+        </w:rPr>
+        <w:drawing>
+          <wp:inline distT="0" distB="0" distL="114300" distR="114300">
+            <wp:extent cx="6096000" cy="3390900"/>
+            <wp:effectExtent l="0" t="0" r="0" b="0"/>
+            <wp:docPr id="59" name="图片 5" descr="IMG_256"/>
+            <wp:cNvGraphicFramePr>
+              <a:graphicFrameLocks xmlns:a="http://schemas.openxmlformats.org/drawingml/2006/main" noChangeAspect="1"/>
+            </wp:cNvGraphicFramePr>
+            <a:graphic xmlns:a="http://schemas.openxmlformats.org/drawingml/2006/main">
+              <a:graphicData uri="http://schemas.openxmlformats.org/drawingml/2006/picture">
+                <pic:pic xmlns:pic="http://schemas.openxmlformats.org/drawingml/2006/picture">
+                  <pic:nvPicPr>
+                    <pic:cNvPr id="59" name="图片 5" descr="IMG_256"/>
+                    <pic:cNvPicPr>
+                      <a:picLocks noChangeAspect="1"/>
+                    </pic:cNvPicPr>
+                  </pic:nvPicPr>
+                  <pic:blipFill>
+                    <a:blip r:embed="rId61"/>
+                    <a:stretch>
+                      <a:fillRect/>
+                    </a:stretch>
+                  </pic:blipFill>
+                  <pic:spPr>
+                    <a:xfrm>
+                      <a:off x="0" y="0"/>
+                      <a:ext cx="6096000" cy="3390900"/>
+                    </a:xfrm>
+                    <a:prstGeom prst="rect">
+                      <a:avLst/>
+                    </a:prstGeom>
+                    <a:noFill/>
+                    <a:ln w="9525">
+                      <a:noFill/>
+                    </a:ln>
+                  </pic:spPr>
+                </pic:pic>
+              </a:graphicData>
+            </a:graphic>
+          </wp:inline>
+        </w:drawing>
+      </w:r>
+    </w:p>
+    <w:p>
+      <w:pPr>
+        <w:ind w:left="0" w:leftChars="0" w:firstLine="420" w:firstLineChars="0"/>
+        <w:rPr>
+          <w:rFonts w:ascii="宋体" w:hAnsi="宋体" w:eastAsia="宋体" w:cs="宋体"/>
+          <w:sz w:val="24"/>
+          <w:szCs w:val="24"/>
+        </w:rPr>
+      </w:pPr>
+      <w:r>
+        <w:rPr>
+          <w:rFonts w:ascii="宋体" w:hAnsi="宋体" w:eastAsia="宋体" w:cs="宋体"/>
+          <w:sz w:val="24"/>
+          <w:szCs w:val="24"/>
+        </w:rPr>
+        <w:drawing>
+          <wp:inline distT="0" distB="0" distL="114300" distR="114300">
+            <wp:extent cx="5105400" cy="3581400"/>
+            <wp:effectExtent l="0" t="0" r="0" b="0"/>
+            <wp:docPr id="60" name="图片 6" descr="IMG_256"/>
+            <wp:cNvGraphicFramePr>
+              <a:graphicFrameLocks xmlns:a="http://schemas.openxmlformats.org/drawingml/2006/main" noChangeAspect="1"/>
+            </wp:cNvGraphicFramePr>
+            <a:graphic xmlns:a="http://schemas.openxmlformats.org/drawingml/2006/main">
+              <a:graphicData uri="http://schemas.openxmlformats.org/drawingml/2006/picture">
+                <pic:pic xmlns:pic="http://schemas.openxmlformats.org/drawingml/2006/picture">
+                  <pic:nvPicPr>
+                    <pic:cNvPr id="60" name="图片 6" descr="IMG_256"/>
+                    <pic:cNvPicPr>
+                      <a:picLocks noChangeAspect="1"/>
+                    </pic:cNvPicPr>
+                  </pic:nvPicPr>
+                  <pic:blipFill>
+                    <a:blip r:embed="rId62"/>
+                    <a:stretch>
+                      <a:fillRect/>
+                    </a:stretch>
+                  </pic:blipFill>
+                  <pic:spPr>
+                    <a:xfrm>
+                      <a:off x="0" y="0"/>
+                      <a:ext cx="5105400" cy="3581400"/>
+                    </a:xfrm>
+                    <a:prstGeom prst="rect">
+                      <a:avLst/>
+                    </a:prstGeom>
+                    <a:noFill/>
+                    <a:ln w="9525">
+                      <a:noFill/>
+                    </a:ln>
+                  </pic:spPr>
+                </pic:pic>
+              </a:graphicData>
+            </a:graphic>
+          </wp:inline>
+        </w:drawing>
+      </w:r>
+    </w:p>
+    <w:p>
+      <w:pPr>
+        <w:ind w:left="0" w:leftChars="0" w:firstLine="420" w:firstLineChars="0"/>
+        <w:rPr>
+          <w:rFonts w:hint="eastAsia"/>
+          <w:color w:val="C55A11" w:themeColor="accent2" w:themeShade="BF"/>
+          <w:lang w:val="en-US" w:eastAsia="zh-CN"/>
+        </w:rPr>
+      </w:pPr>
+      <w:r>
+        <w:rPr>
+          <w:rFonts w:hint="eastAsia"/>
+          <w:color w:val="C55A11" w:themeColor="accent2" w:themeShade="BF"/>
+          <w:lang w:val="en-US" w:eastAsia="zh-CN"/>
+        </w:rPr>
+        <w:t>抗战后高仿</w:t>
+      </w:r>
+      <w:bookmarkStart w:id="0" w:name="_GoBack"/>
+      <w:bookmarkEnd w:id="0"/>
+      <w:r>
+        <w:rPr>
+          <w:rFonts w:hint="eastAsia"/>
+          <w:color w:val="C55A11" w:themeColor="accent2" w:themeShade="BF"/>
+          <w:lang w:val="en-US" w:eastAsia="zh-CN"/>
+        </w:rPr>
+        <w:t>卅节式重机枪：枪身20千克、枪架19千克、口径 7.92×53毫米、射速600发/分、枪长895mm</w:t>
+      </w:r>
+    </w:p>
+    <w:p>
+      <w:pPr>
+        <w:pStyle w:val="4"/>
+        <w:keepNext w:val="0"/>
+        <w:keepLines w:val="0"/>
+        <w:widowControl/>
+        <w:suppressLineNumbers w:val="0"/>
+        <w:shd w:val="clear" w:fill="FFFFFF"/>
+        <w:spacing w:before="294" w:beforeAutospacing="0" w:after="294" w:afterAutospacing="0"/>
+        <w:ind w:left="0" w:right="0" w:firstLine="420" w:firstLineChars="0"/>
+        <w:rPr>
+          <w:rFonts w:hint="eastAsia" w:ascii="微软雅黑" w:hAnsi="微软雅黑" w:eastAsia="微软雅黑" w:cs="微软雅黑"/>
+          <w:i w:val="0"/>
+          <w:iCs w:val="0"/>
+          <w:caps w:val="0"/>
+          <w:color w:val="191B1F"/>
+          <w:spacing w:val="0"/>
+          <w:sz w:val="13"/>
+          <w:szCs w:val="13"/>
+        </w:rPr>
+      </w:pPr>
+      <w:r>
+        <w:rPr>
+          <w:rFonts w:hint="eastAsia" w:ascii="微软雅黑" w:hAnsi="微软雅黑" w:eastAsia="微软雅黑" w:cs="微软雅黑"/>
+          <w:i w:val="0"/>
+          <w:iCs w:val="0"/>
+          <w:caps w:val="0"/>
+          <w:color w:val="191B1F"/>
+          <w:spacing w:val="0"/>
+          <w:sz w:val="13"/>
+          <w:szCs w:val="13"/>
+          <w:shd w:val="clear" w:fill="FFFFFF"/>
+        </w:rPr>
+        <w:t>到了1940年，随着欧洲的爆发，美国意识到自己早晚会加入战争，开始援助中国。国民政府趁机向美国索取了勃朗宁M1917的全部技术资料，对三十节式进行了彻底的改进，解决了可靠性不高的问题。</w:t>
+      </w:r>
+    </w:p>
+    <w:p>
+      <w:pPr>
+        <w:ind w:left="0" w:leftChars="0" w:firstLine="420" w:firstLineChars="0"/>
+        <w:rPr>
           <w:rFonts w:hint="default"/>
           <w:color w:val="C55A11" w:themeColor="accent2" w:themeShade="BF"/>
           <w:lang w:val="en-US" w:eastAsia="zh-CN"/>
         </w:rPr>
       </w:pPr>
-      <w:r>
-        <w:rPr>
-          <w:rFonts w:hint="eastAsia"/>
-          <w:color w:val="C55A11" w:themeColor="accent2" w:themeShade="BF"/>
-          <w:lang w:val="en-US" w:eastAsia="zh-CN"/>
-        </w:rPr>
-        <w:t>勃朗宁M1919A4重机枪：14.06千克（空枪）、20.42千克（连三脚架）、枪管重3.33kg、枪长1044毫米，口径 7.62X63mm，射速450~550发/分，250发弹链供弹、有效射程800米</w:t>
-      </w:r>
     </w:p>
     <w:sectPr>
       <w:pgSz w:w="28346" w:h="16838" w:orient="landscape"/>
